--- a/MALENA/TRABAJO/DIARIO DE LABORATORIO.docx
+++ b/MALENA/TRABAJO/DIARIO DE LABORATORIO.docx
@@ -356,18 +356,12 @@
       </w:pPr>
       <w:r>
         <w:lastRenderedPageBreak/>
-        <w:t xml:space="preserve">Día </w:t>
-      </w:r>
-      <w:r>
-        <w:t>30/11/2023</w:t>
+        <w:t>Día 30/11/2023</w:t>
       </w:r>
     </w:p>
     <w:p>
       <w:r>
-        <w:t>Definición de las etapas del trabajo</w:t>
-      </w:r>
-      <w:r>
-        <w:t>. El diagrama de flujo del trabajo es el siguiente:</w:t>
+        <w:t>Definición de las etapas del trabajo. El diagrama de flujo del trabajo es el siguiente:</w:t>
       </w:r>
     </w:p>
     <w:p>
@@ -379,7 +373,7 @@
           <w:noProof/>
         </w:rPr>
         <w:drawing>
-          <wp:inline distT="0" distB="0" distL="0" distR="0" wp14:anchorId="5635114D" wp14:editId="3B94F851">
+          <wp:inline distT="0" distB="0" distL="0" distR="0" wp14:anchorId="5635114D" wp14:editId="706633F5">
             <wp:extent cx="3992088" cy="3652681"/>
             <wp:effectExtent l="0" t="0" r="8890" b="5080"/>
             <wp:docPr id="997439945" name="Imagen 1" descr="Diagrama&#10;&#10;Descripción generada automáticamente"/>
@@ -433,31 +427,7 @@
     </w:p>
     <w:p>
       <w:r>
-        <w:t xml:space="preserve">Para conectar </w:t>
-      </w:r>
-      <w:proofErr w:type="spellStart"/>
-      <w:r>
-        <w:t>RoboDK</w:t>
-      </w:r>
-      <w:proofErr w:type="spellEnd"/>
-      <w:r>
-        <w:t xml:space="preserve"> con Matlab tiene que estar abierta la simulación en </w:t>
-      </w:r>
-      <w:proofErr w:type="spellStart"/>
-      <w:r>
-        <w:t>RoboDK</w:t>
-      </w:r>
-      <w:proofErr w:type="spellEnd"/>
-      <w:r>
-        <w:t xml:space="preserve"> antes de ejecutar el código. Los códigos de ejemplo están en la web de </w:t>
-      </w:r>
-      <w:proofErr w:type="spellStart"/>
-      <w:r>
-        <w:t>RoboDK</w:t>
-      </w:r>
-      <w:proofErr w:type="spellEnd"/>
-      <w:r>
-        <w:t xml:space="preserve">: </w:t>
+        <w:t xml:space="preserve">Para conectar RoboDK con Matlab tiene que estar abierta la simulación en RoboDK antes de ejecutar el código. Los códigos de ejemplo están en la web de RoboDK: </w:t>
       </w:r>
       <w:hyperlink r:id="rId13" w:history="1">
         <w:r>
@@ -482,20 +452,8 @@
     </w:p>
     <w:p>
       <w:r>
-        <w:t>Estudio de la conexión Matlab-</w:t>
-      </w:r>
-      <w:proofErr w:type="spellStart"/>
-      <w:r>
-        <w:t>RoboDK</w:t>
-      </w:r>
-      <w:proofErr w:type="spellEnd"/>
-      <w:r>
-        <w:t xml:space="preserve">: </w:t>
-      </w:r>
-      <w:r>
-        <w:t xml:space="preserve">En la </w:t>
-      </w:r>
-      <w:proofErr w:type="spellStart"/>
+        <w:t xml:space="preserve">Estudio de la conexión Matlab-RoboDK: En la </w:t>
+      </w:r>
       <w:r>
         <w:rPr>
           <w:i/>
@@ -508,17 +466,8 @@
           <w:i/>
           <w:iCs/>
         </w:rPr>
-        <w:t>omand</w:t>
-      </w:r>
-      <w:proofErr w:type="spellEnd"/>
-      <w:r>
-        <w:rPr>
-          <w:i/>
-          <w:iCs/>
-        </w:rPr>
-        <w:t xml:space="preserve"> </w:t>
-      </w:r>
-      <w:proofErr w:type="spellStart"/>
+        <w:t xml:space="preserve">omand </w:t>
+      </w:r>
       <w:r>
         <w:rPr>
           <w:i/>
@@ -533,54 +482,15 @@
         </w:rPr>
         <w:t>indow</w:t>
       </w:r>
-      <w:proofErr w:type="spellEnd"/>
-      <w:r>
-        <w:t xml:space="preserve"> de Matlab poner </w:t>
-      </w:r>
-      <w:proofErr w:type="spellStart"/>
-      <w:r>
-        <w:t>doc</w:t>
-      </w:r>
-      <w:proofErr w:type="spellEnd"/>
-      <w:r>
-        <w:t xml:space="preserve"> </w:t>
-      </w:r>
-      <w:proofErr w:type="spellStart"/>
-      <w:r>
-        <w:t>Robolink</w:t>
-      </w:r>
-      <w:proofErr w:type="spellEnd"/>
-      <w:r>
-        <w:t xml:space="preserve"> y te lleva a una ayuda sobre la API. Para que funcione la programación desde Matlab tienen que estar en la misma carpeta el </w:t>
-      </w:r>
-      <w:proofErr w:type="gramStart"/>
-      <w:r>
-        <w:t>archivo .</w:t>
-      </w:r>
-      <w:proofErr w:type="spellStart"/>
-      <w:r>
-        <w:t>rdk</w:t>
-      </w:r>
-      <w:proofErr w:type="spellEnd"/>
-      <w:proofErr w:type="gramEnd"/>
-      <w:r>
-        <w:t xml:space="preserve"> y el .m. No olvidarse de establecerlos como </w:t>
-      </w:r>
-      <w:proofErr w:type="spellStart"/>
+      <w:r>
+        <w:t xml:space="preserve"> de Matlab poner doc Robolink y te lleva a una ayuda sobre la API. Para que funcione la programación desde Matlab tienen que estar en la misma carpeta el archivo .rdk y el .m. No olvidarse de establecerlos como </w:t>
+      </w:r>
       <w:r>
         <w:rPr>
           <w:i/>
           <w:iCs/>
         </w:rPr>
-        <w:t>Current</w:t>
-      </w:r>
-      <w:proofErr w:type="spellEnd"/>
-      <w:r>
-        <w:rPr>
-          <w:i/>
-          <w:iCs/>
-        </w:rPr>
-        <w:t xml:space="preserve"> Folder</w:t>
+        <w:t>Current Folder</w:t>
       </w:r>
       <w:r>
         <w:t xml:space="preserve"> antes de ejecutar el código de Matlab.</w:t>
@@ -588,15 +498,7 @@
     </w:p>
     <w:p>
       <w:r>
-        <w:t xml:space="preserve">En este vídeo se explica el funcionamiento de la API de la Matlab y cómo funcionan los movimientos en </w:t>
-      </w:r>
-      <w:proofErr w:type="spellStart"/>
-      <w:r>
-        <w:t>RoboDK</w:t>
-      </w:r>
-      <w:proofErr w:type="spellEnd"/>
-      <w:r>
-        <w:t xml:space="preserve">. Es útil para saber programar los movimientos del robot: </w:t>
+        <w:t xml:space="preserve">En este vídeo se explica el funcionamiento de la API de la Matlab y cómo funcionan los movimientos en RoboDK. Es útil para saber programar los movimientos del robot: </w:t>
       </w:r>
       <w:hyperlink r:id="rId14" w:history="1">
         <w:r>
@@ -612,15 +514,7 @@
     </w:p>
     <w:p>
       <w:r>
-        <w:t xml:space="preserve">Consultar información sobre las matrices homogéneas y las rotaciones con </w:t>
-      </w:r>
-      <w:proofErr w:type="spellStart"/>
-      <w:r>
-        <w:t>RoboDK</w:t>
-      </w:r>
-      <w:proofErr w:type="spellEnd"/>
-      <w:r>
-        <w:t>.</w:t>
+        <w:t>Consultar información sobre las matrices homogéneas y las rotaciones con RoboDK.</w:t>
       </w:r>
     </w:p>
     <w:p/>
@@ -635,15 +529,7 @@
     </w:p>
     <w:p>
       <w:r>
-        <w:t xml:space="preserve">Captura de </w:t>
-      </w:r>
-      <w:proofErr w:type="spellStart"/>
-      <w:r>
-        <w:t>Mocap</w:t>
-      </w:r>
-      <w:proofErr w:type="spellEnd"/>
-      <w:r>
-        <w:t>: Para una primera prueba de</w:t>
+        <w:t>Captura de Mocap: Para una primera prueba de</w:t>
       </w:r>
       <w:r>
         <w:t xml:space="preserve">l tratamiento de datos con Matlab para pasárselos al robot, se capturan una serie de movimientos con las cámaras creando un único sólido rígido. El objetivo es convertir este movimiento en puntos con coordenadas x, y, z que se le puedan pasar al robot como </w:t>
@@ -656,26 +542,87 @@
         <w:t>targets</w:t>
       </w:r>
       <w:r>
-        <w:t xml:space="preserve">.  El sistema de referencia de las cámaras y el robot no es el mismo, es por ello </w:t>
-      </w:r>
-      <w:proofErr w:type="gramStart"/>
-      <w:r>
-        <w:t>que</w:t>
-      </w:r>
-      <w:proofErr w:type="gramEnd"/>
-      <w:r>
-        <w:t xml:space="preserve"> se debe crear un nuevo sistema de referencia en </w:t>
-      </w:r>
-      <w:proofErr w:type="spellStart"/>
-      <w:r>
-        <w:t>RoboDK</w:t>
-      </w:r>
-      <w:proofErr w:type="spellEnd"/>
-      <w:r>
-        <w:t xml:space="preserve"> que coincida con el de las cámaras.</w:t>
+        <w:t>.  El sistema de referencia de las cámaras y el robot no es el mismo, es por ello que se debe crear un nuevo sistema de referencia en RoboDK que coincida con el de las cámaras.</w:t>
       </w:r>
     </w:p>
-    <w:p/>
+    <w:p>
+      <w:r>
+        <w:t>11/12/2023</w:t>
+      </w:r>
+    </w:p>
+    <w:p>
+      <w:r>
+        <w:t>Romper un lego para ver si la cámara detecta grietas</w:t>
+      </w:r>
+    </w:p>
+    <w:p>
+      <w:r>
+        <w:t>12/12/2023</w:t>
+      </w:r>
+    </w:p>
+    <w:p>
+      <w:r>
+        <w:t>robot.Connect() 1 si funciona</w:t>
+      </w:r>
+      <w:r>
+        <w:t xml:space="preserve">, luego darle a </w:t>
+      </w:r>
+      <w:r>
+        <w:t>robot.RunProgram() y</w:t>
+      </w:r>
+      <w:r>
+        <w:t xml:space="preserve"> el robot se mueve en la simulación y en tiempo real</w:t>
+      </w:r>
+      <w:r>
+        <w:t>. Todos los comandos se ejecutan en el robot</w:t>
+      </w:r>
+    </w:p>
+    <w:p>
+      <w:pPr>
+        <w:rPr>
+          <w:lang w:val="en-GB"/>
+        </w:rPr>
+      </w:pPr>
+      <w:r>
+        <w:rPr>
+          <w:lang w:val="en-GB"/>
+        </w:rPr>
+        <w:t>program.</w:t>
+      </w:r>
+      <w:r>
+        <w:rPr>
+          <w:lang w:val="en-GB"/>
+        </w:rPr>
+        <w:t>setRunType(Robolink.RUNCODE_R</w:t>
+      </w:r>
+      <w:r>
+        <w:rPr>
+          <w:lang w:val="en-GB"/>
+        </w:rPr>
+        <w:t>UN_ON_ROBOT)</w:t>
+      </w:r>
+    </w:p>
+    <w:p>
+      <w:pPr>
+        <w:rPr>
+          <w:lang w:val="en-GB"/>
+        </w:rPr>
+      </w:pPr>
+    </w:p>
+    <w:p>
+      <w:pPr>
+        <w:rPr>
+          <w:lang w:val="en-GB"/>
+        </w:rPr>
+      </w:pPr>
+    </w:p>
+    <w:p>
+      <w:pPr>
+        <w:rPr>
+          <w:lang w:val="en-GB"/>
+        </w:rPr>
+      </w:pPr>
+    </w:p>
     <w:sectPr>
       <w:headerReference w:type="even" r:id="rId15"/>
       <w:headerReference w:type="default" r:id="rId16"/>

--- a/MALENA/TRABAJO/DIARIO DE LABORATORIO.docx
+++ b/MALENA/TRABAJO/DIARIO DE LABORATORIO.docx
@@ -358,6 +358,9 @@
         <w:lastRenderedPageBreak/>
         <w:t>Día 30/11/2023</w:t>
       </w:r>
+      <w:r>
+        <w:t>; Definición de etapas y objetivos</w:t>
+      </w:r>
     </w:p>
     <w:p>
       <w:r>
@@ -366,14 +369,14 @@
     </w:p>
     <w:p>
       <w:pPr>
-        <w:jc w:val="center"/>
+        <w:pStyle w:val="Sinespaciado"/>
       </w:pPr>
       <w:r>
         <w:rPr>
           <w:noProof/>
         </w:rPr>
         <w:drawing>
-          <wp:inline distT="0" distB="0" distL="0" distR="0" wp14:anchorId="5635114D" wp14:editId="706633F5">
+          <wp:inline distT="0" distB="0" distL="0" distR="0" wp14:anchorId="5635114D" wp14:editId="26C2C3B4">
             <wp:extent cx="3992088" cy="3652681"/>
             <wp:effectExtent l="0" t="0" r="8890" b="5080"/>
             <wp:docPr id="997439945" name="Imagen 1" descr="Diagrama&#10;&#10;Descripción generada automáticamente"/>
@@ -426,8 +429,64 @@
       </w:r>
     </w:p>
     <w:p>
-      <w:r>
-        <w:t xml:space="preserve">Para conectar RoboDK con Matlab tiene que estar abierta la simulación en RoboDK antes de ejecutar el código. Los códigos de ejemplo están en la web de RoboDK: </w:t>
+      <w:pPr>
+        <w:pStyle w:val="piedefigura"/>
+      </w:pPr>
+      <w:r>
+        <w:t xml:space="preserve">Figura </w:t>
+      </w:r>
+      <w:r>
+        <w:fldChar w:fldCharType="begin"/>
+      </w:r>
+      <w:r>
+        <w:instrText xml:space="preserve"> SEQ Figura \* ARABIC </w:instrText>
+      </w:r>
+      <w:r>
+        <w:fldChar w:fldCharType="separate"/>
+      </w:r>
+      <w:r>
+        <w:rPr>
+          <w:noProof/>
+        </w:rPr>
+        <w:t>1</w:t>
+      </w:r>
+      <w:r>
+        <w:rPr>
+          <w:noProof/>
+        </w:rPr>
+        <w:fldChar w:fldCharType="end"/>
+      </w:r>
+      <w:r>
+        <w:t>.- Fases del trabajo</w:t>
+      </w:r>
+    </w:p>
+    <w:p>
+      <w:r>
+        <w:t xml:space="preserve">Para conectar </w:t>
+      </w:r>
+      <w:proofErr w:type="spellStart"/>
+      <w:r>
+        <w:t>RoboDK</w:t>
+      </w:r>
+      <w:proofErr w:type="spellEnd"/>
+      <w:r>
+        <w:t xml:space="preserve"> con Matlab tiene que estar abierta la simulación en </w:t>
+      </w:r>
+      <w:proofErr w:type="spellStart"/>
+      <w:r>
+        <w:t>RoboDK</w:t>
+      </w:r>
+      <w:proofErr w:type="spellEnd"/>
+      <w:r>
+        <w:t xml:space="preserve"> antes de ejecutar el código. Los códigos de ejemplo están en la web de </w:t>
+      </w:r>
+      <w:proofErr w:type="spellStart"/>
+      <w:r>
+        <w:t>RoboDK</w:t>
+      </w:r>
+      <w:proofErr w:type="spellEnd"/>
+      <w:r>
+        <w:t xml:space="preserve">: </w:t>
       </w:r>
       <w:hyperlink r:id="rId13" w:history="1">
         <w:r>
@@ -447,13 +506,28 @@
         <w:spacing w:before="360"/>
       </w:pPr>
       <w:r>
+        <w:t xml:space="preserve">Día </w:t>
+      </w:r>
+      <w:r>
         <w:t>03/12/2023</w:t>
       </w:r>
-    </w:p>
-    <w:p>
-      <w:r>
-        <w:t xml:space="preserve">Estudio de la conexión Matlab-RoboDK: En la </w:t>
-      </w:r>
+      <w:r>
+        <w:t>: Estudio del entorno de trabajo</w:t>
+      </w:r>
+    </w:p>
+    <w:p>
+      <w:r>
+        <w:t>Estudio de la conexión Matlab-</w:t>
+      </w:r>
+      <w:proofErr w:type="spellStart"/>
+      <w:r>
+        <w:t>RoboDK</w:t>
+      </w:r>
+      <w:proofErr w:type="spellEnd"/>
+      <w:r>
+        <w:t xml:space="preserve">: En la </w:t>
+      </w:r>
+      <w:proofErr w:type="spellStart"/>
       <w:r>
         <w:rPr>
           <w:i/>
@@ -466,31 +540,74 @@
           <w:i/>
           <w:iCs/>
         </w:rPr>
-        <w:t xml:space="preserve">omand </w:t>
-      </w:r>
+        <w:t>omand</w:t>
+      </w:r>
+      <w:proofErr w:type="spellEnd"/>
       <w:r>
         <w:rPr>
           <w:i/>
           <w:iCs/>
         </w:rPr>
-        <w:t>W</w:t>
-      </w:r>
+        <w:t xml:space="preserve"> </w:t>
+      </w:r>
+      <w:proofErr w:type="spellStart"/>
       <w:r>
         <w:rPr>
           <w:i/>
           <w:iCs/>
         </w:rPr>
-        <w:t>indow</w:t>
-      </w:r>
-      <w:r>
-        <w:t xml:space="preserve"> de Matlab poner doc Robolink y te lleva a una ayuda sobre la API. Para que funcione la programación desde Matlab tienen que estar en la misma carpeta el archivo .rdk y el .m. No olvidarse de establecerlos como </w:t>
+        <w:t>W</w:t>
       </w:r>
       <w:r>
         <w:rPr>
           <w:i/>
           <w:iCs/>
         </w:rPr>
-        <w:t>Current Folder</w:t>
+        <w:t>indow</w:t>
+      </w:r>
+      <w:proofErr w:type="spellEnd"/>
+      <w:r>
+        <w:t xml:space="preserve"> de Matlab poner </w:t>
+      </w:r>
+      <w:proofErr w:type="spellStart"/>
+      <w:r>
+        <w:t>doc</w:t>
+      </w:r>
+      <w:proofErr w:type="spellEnd"/>
+      <w:r>
+        <w:t xml:space="preserve"> </w:t>
+      </w:r>
+      <w:proofErr w:type="spellStart"/>
+      <w:r>
+        <w:t>Robolink</w:t>
+      </w:r>
+      <w:proofErr w:type="spellEnd"/>
+      <w:r>
+        <w:t xml:space="preserve"> y te lleva a una ayuda sobre la API. Para que funcione la programación desde Matlab tienen que estar en la misma carpeta el archivo .</w:t>
+      </w:r>
+      <w:proofErr w:type="spellStart"/>
+      <w:r>
+        <w:t>rdk</w:t>
+      </w:r>
+      <w:proofErr w:type="spellEnd"/>
+      <w:r>
+        <w:t xml:space="preserve"> y el .m. No olvidarse de establecerlos como </w:t>
+      </w:r>
+      <w:proofErr w:type="spellStart"/>
+      <w:r>
+        <w:rPr>
+          <w:i/>
+          <w:iCs/>
+        </w:rPr>
+        <w:t>Current</w:t>
+      </w:r>
+      <w:proofErr w:type="spellEnd"/>
+      <w:r>
+        <w:rPr>
+          <w:i/>
+          <w:iCs/>
+        </w:rPr>
+        <w:t xml:space="preserve"> Folder</w:t>
       </w:r>
       <w:r>
         <w:t xml:space="preserve"> antes de ejecutar el código de Matlab.</w:t>
@@ -498,7 +615,15 @@
     </w:p>
     <w:p>
       <w:r>
-        <w:t xml:space="preserve">En este vídeo se explica el funcionamiento de la API de la Matlab y cómo funcionan los movimientos en RoboDK. Es útil para saber programar los movimientos del robot: </w:t>
+        <w:t xml:space="preserve">En este vídeo se explica el funcionamiento de la API de la Matlab y cómo funcionan los movimientos en </w:t>
+      </w:r>
+      <w:proofErr w:type="spellStart"/>
+      <w:r>
+        <w:t>RoboDK</w:t>
+      </w:r>
+      <w:proofErr w:type="spellEnd"/>
+      <w:r>
+        <w:t xml:space="preserve">. Es útil para saber programar los movimientos del robot: </w:t>
       </w:r>
       <w:hyperlink r:id="rId14" w:history="1">
         <w:r>
@@ -511,13 +636,422 @@
       <w:r>
         <w:t xml:space="preserve"> </w:t>
       </w:r>
-    </w:p>
-    <w:p>
-      <w:r>
-        <w:t>Consultar información sobre las matrices homogéneas y las rotaciones con RoboDK.</w:t>
+      <w:r>
+        <w:t xml:space="preserve">. Es necesario que en todos los scripts se incluyan las siguientes líneas, que son las que permiten establecer la conexión </w:t>
+      </w:r>
+      <w:proofErr w:type="spellStart"/>
+      <w:r>
+        <w:t>RoboDK</w:t>
+      </w:r>
+      <w:proofErr w:type="spellEnd"/>
+      <w:r>
+        <w:t>-Matlab:</w:t>
+      </w:r>
+    </w:p>
+    <w:p>
+      <w:pPr>
+        <w:spacing w:after="0" w:line="240" w:lineRule="auto"/>
+        <w:jc w:val="left"/>
+        <w:rPr>
+          <w:rFonts w:ascii="Consolas" w:hAnsi="Consolas"/>
+          <w:sz w:val="20"/>
+          <w:lang w:val="en-GB"/>
+        </w:rPr>
+      </w:pPr>
+      <w:r>
+        <w:rPr>
+          <w:rFonts w:ascii="Consolas" w:hAnsi="Consolas"/>
+          <w:color w:val="008013"/>
+          <w:sz w:val="20"/>
+          <w:lang w:val="en-GB"/>
+        </w:rPr>
+        <w:lastRenderedPageBreak/>
+        <w:t>%%</w:t>
+      </w:r>
+    </w:p>
+    <w:p>
+      <w:pPr>
+        <w:spacing w:after="0" w:line="240" w:lineRule="auto"/>
+        <w:jc w:val="left"/>
+        <w:rPr>
+          <w:rFonts w:ascii="Consolas" w:hAnsi="Consolas"/>
+          <w:sz w:val="20"/>
+          <w:lang w:val="en-GB"/>
+        </w:rPr>
+      </w:pPr>
+      <w:r>
+        <w:rPr>
+          <w:rFonts w:ascii="Consolas" w:hAnsi="Consolas"/>
+          <w:color w:val="008013"/>
+          <w:sz w:val="20"/>
+          <w:lang w:val="en-GB"/>
+        </w:rPr>
+        <w:t xml:space="preserve">% Generate a </w:t>
+      </w:r>
+      <w:proofErr w:type="spellStart"/>
+      <w:r>
+        <w:rPr>
+          <w:rFonts w:ascii="Consolas" w:hAnsi="Consolas"/>
+          <w:color w:val="008013"/>
+          <w:sz w:val="20"/>
+          <w:lang w:val="en-GB"/>
+        </w:rPr>
+        <w:t>Robolink</w:t>
+      </w:r>
+      <w:proofErr w:type="spellEnd"/>
+      <w:r>
+        <w:rPr>
+          <w:rFonts w:ascii="Consolas" w:hAnsi="Consolas"/>
+          <w:color w:val="008013"/>
+          <w:sz w:val="20"/>
+          <w:lang w:val="en-GB"/>
+        </w:rPr>
+        <w:t xml:space="preserve"> object RDK. This object interface with </w:t>
+      </w:r>
+      <w:proofErr w:type="spellStart"/>
+      <w:r>
+        <w:rPr>
+          <w:rFonts w:ascii="Consolas" w:hAnsi="Consolas"/>
+          <w:color w:val="008013"/>
+          <w:sz w:val="20"/>
+          <w:lang w:val="en-GB"/>
+        </w:rPr>
+        <w:t>RoboDK</w:t>
+      </w:r>
+      <w:proofErr w:type="spellEnd"/>
+    </w:p>
+    <w:p>
+      <w:pPr>
+        <w:spacing w:after="0" w:line="240" w:lineRule="auto"/>
+        <w:jc w:val="left"/>
+        <w:rPr>
+          <w:rFonts w:ascii="Consolas" w:hAnsi="Consolas"/>
+          <w:sz w:val="20"/>
+          <w:lang w:val="en-GB"/>
+        </w:rPr>
+      </w:pPr>
+      <w:r>
+        <w:rPr>
+          <w:rFonts w:ascii="Consolas" w:hAnsi="Consolas"/>
+          <w:sz w:val="20"/>
+          <w:lang w:val="en-GB"/>
+        </w:rPr>
+        <w:t xml:space="preserve">RDK = </w:t>
+      </w:r>
+      <w:proofErr w:type="spellStart"/>
+      <w:r>
+        <w:rPr>
+          <w:rFonts w:ascii="Consolas" w:hAnsi="Consolas"/>
+          <w:sz w:val="20"/>
+          <w:lang w:val="en-GB"/>
+        </w:rPr>
+        <w:t>Robolink</w:t>
+      </w:r>
+      <w:proofErr w:type="spellEnd"/>
+      <w:r>
+        <w:rPr>
+          <w:rFonts w:ascii="Consolas" w:hAnsi="Consolas"/>
+          <w:sz w:val="20"/>
+          <w:lang w:val="en-GB"/>
+        </w:rPr>
+        <w:t>;</w:t>
+      </w:r>
+    </w:p>
+    <w:p>
+      <w:pPr>
+        <w:spacing w:after="0" w:line="240" w:lineRule="auto"/>
+        <w:jc w:val="left"/>
+        <w:rPr>
+          <w:rFonts w:ascii="Consolas" w:hAnsi="Consolas"/>
+          <w:sz w:val="20"/>
+          <w:lang w:val="en-GB"/>
+        </w:rPr>
+      </w:pPr>
+    </w:p>
+    <w:p>
+      <w:pPr>
+        <w:spacing w:after="0" w:line="240" w:lineRule="auto"/>
+        <w:jc w:val="left"/>
+        <w:rPr>
+          <w:rFonts w:ascii="Consolas" w:hAnsi="Consolas"/>
+          <w:sz w:val="20"/>
+          <w:lang w:val="en-GB"/>
+        </w:rPr>
+      </w:pPr>
+      <w:r>
+        <w:rPr>
+          <w:rFonts w:ascii="Consolas" w:hAnsi="Consolas"/>
+          <w:color w:val="008013"/>
+          <w:sz w:val="20"/>
+          <w:lang w:val="en-GB"/>
+        </w:rPr>
+        <w:t>% Get the library path</w:t>
+      </w:r>
+    </w:p>
+    <w:p>
+      <w:pPr>
+        <w:spacing w:after="0" w:line="240" w:lineRule="auto"/>
+        <w:jc w:val="left"/>
+        <w:rPr>
+          <w:rFonts w:ascii="Consolas" w:hAnsi="Consolas"/>
+          <w:sz w:val="20"/>
+          <w:lang w:val="en-GB"/>
+        </w:rPr>
+      </w:pPr>
+      <w:r>
+        <w:rPr>
+          <w:rFonts w:ascii="Consolas" w:hAnsi="Consolas"/>
+          <w:sz w:val="20"/>
+          <w:lang w:val="en-GB"/>
+        </w:rPr>
+        <w:t>path=</w:t>
+      </w:r>
+      <w:proofErr w:type="spellStart"/>
+      <w:r>
+        <w:rPr>
+          <w:rFonts w:ascii="Consolas" w:hAnsi="Consolas"/>
+          <w:sz w:val="20"/>
+          <w:lang w:val="en-GB"/>
+        </w:rPr>
+        <w:t>RDK.getParam</w:t>
+      </w:r>
+      <w:proofErr w:type="spellEnd"/>
+      <w:r>
+        <w:rPr>
+          <w:rFonts w:ascii="Consolas" w:hAnsi="Consolas"/>
+          <w:sz w:val="20"/>
+          <w:lang w:val="en-GB"/>
+        </w:rPr>
+        <w:t>(</w:t>
+      </w:r>
+      <w:r>
+        <w:rPr>
+          <w:rFonts w:ascii="Consolas" w:hAnsi="Consolas"/>
+          <w:color w:val="A709F5"/>
+          <w:sz w:val="20"/>
+          <w:lang w:val="en-GB"/>
+        </w:rPr>
+        <w:t>'PATH_LIBRARY'</w:t>
+      </w:r>
+      <w:r>
+        <w:rPr>
+          <w:rFonts w:ascii="Consolas" w:hAnsi="Consolas"/>
+          <w:sz w:val="20"/>
+          <w:lang w:val="en-GB"/>
+        </w:rPr>
+        <w:t>);</w:t>
+      </w:r>
+    </w:p>
+    <w:p>
+      <w:pPr>
+        <w:rPr>
+          <w:lang w:val="en-GB"/>
+        </w:rPr>
+      </w:pPr>
+    </w:p>
+    <w:p>
+      <w:r>
+        <w:t xml:space="preserve">Consultar información sobre las matrices homogéneas y las rotaciones con </w:t>
+      </w:r>
+      <w:proofErr w:type="spellStart"/>
+      <w:r>
+        <w:t>RoboDK</w:t>
+      </w:r>
+      <w:proofErr w:type="spellEnd"/>
+      <w:r>
+        <w:t>.</w:t>
       </w:r>
     </w:p>
     <w:p/>
+    <w:p>
+      <w:pPr>
+        <w:pStyle w:val="Ttulo1"/>
+      </w:pPr>
+      <w:r>
+        <w:t xml:space="preserve">Día 04/12/2023: Trabajos previos con </w:t>
+      </w:r>
+      <w:proofErr w:type="spellStart"/>
+      <w:r>
+        <w:t>RealSense</w:t>
+      </w:r>
+      <w:proofErr w:type="spellEnd"/>
+    </w:p>
+    <w:p>
+      <w:r>
+        <w:t xml:space="preserve">La aplicación de </w:t>
+      </w:r>
+      <w:proofErr w:type="spellStart"/>
+      <w:r>
+        <w:t>RealSense</w:t>
+      </w:r>
+      <w:proofErr w:type="spellEnd"/>
+      <w:r>
+        <w:t xml:space="preserve"> se descarga del siguiente link: </w:t>
+      </w:r>
+      <w:hyperlink r:id="rId15" w:history="1">
+        <w:r>
+          <w:rPr>
+            <w:rStyle w:val="Hipervnculo"/>
+          </w:rPr>
+          <w:t>https://github.com/IntelRealSense/librealsense/releases/tag/v2.54.2</w:t>
+        </w:r>
+      </w:hyperlink>
+      <w:r>
+        <w:t xml:space="preserve"> , el archivo está en </w:t>
+      </w:r>
+      <w:proofErr w:type="spellStart"/>
+      <w:r>
+        <w:t>Assets</w:t>
+      </w:r>
+      <w:proofErr w:type="spellEnd"/>
+      <w:r>
+        <w:t xml:space="preserve">, es el Intel.Real.Sense.SDK-WIN10-2.53.1.4623.exe. Esta versión es la anterior a la 2.54.2, que aparece en el primer link. Es mejor descargar la versión anterior porque permite trabajar con Matlab (en la nueva no aparece esta opción). El link de descarga de la versión 2.53.1 es: </w:t>
+      </w:r>
+      <w:hyperlink r:id="rId16" w:history="1">
+        <w:r>
+          <w:rPr>
+            <w:rStyle w:val="Hipervnculo"/>
+          </w:rPr>
+          <w:t>https://github.com/IntelRealSense/librealsense/releases/tag/v2.53.1</w:t>
+        </w:r>
+      </w:hyperlink>
+      <w:r>
+        <w:t xml:space="preserve"> </w:t>
+      </w:r>
+    </w:p>
+    <w:p>
+      <w:r>
+        <w:t xml:space="preserve">En este link se encuentra una pequeña guía para trabajar con la cámara y Matlab: </w:t>
+      </w:r>
+      <w:hyperlink r:id="rId17" w:history="1">
+        <w:r>
+          <w:rPr>
+            <w:rStyle w:val="Hipervnculo"/>
+          </w:rPr>
+          <w:t>https://github.com/adi226/Intel-RealSense-Guide/blob/master/Intel%20Realsense%20Guide.pdf</w:t>
+        </w:r>
+      </w:hyperlink>
+      <w:r>
+        <w:t xml:space="preserve"> </w:t>
+      </w:r>
+    </w:p>
+    <w:p>
+      <w:r>
+        <w:t xml:space="preserve">Al trabajar con la cámara </w:t>
+      </w:r>
+      <w:proofErr w:type="spellStart"/>
+      <w:r>
+        <w:t>RealSense</w:t>
+      </w:r>
+      <w:proofErr w:type="spellEnd"/>
+      <w:r>
+        <w:t xml:space="preserve"> da un error al intentar capturar colores. La profundidad la captura correctamente. Probablemente, sea un problema de configuración de la misma. </w:t>
+      </w:r>
+      <w:r>
+        <w:t>Aunque, tal vez sea más sencillo trabajar con una cámara RGB.</w:t>
+      </w:r>
+    </w:p>
+    <w:p>
+      <w:pPr>
+        <w:pStyle w:val="Sinespaciado"/>
+      </w:pPr>
+      <w:r>
+        <w:rPr>
+          <w:noProof/>
+        </w:rPr>
+        <w:drawing>
+          <wp:inline distT="0" distB="0" distL="0" distR="0" wp14:anchorId="2B2952D9" wp14:editId="521A7790">
+            <wp:extent cx="2297817" cy="2258219"/>
+            <wp:effectExtent l="0" t="0" r="7620" b="8890"/>
+            <wp:docPr id="535205579" name="Imagen 2" descr="Computadora de escritorio sobre superficie de madera&#10;&#10;Descripción generada automáticamente con confianza media"/>
+            <wp:cNvGraphicFramePr>
+              <a:graphicFrameLocks xmlns:a="http://schemas.openxmlformats.org/drawingml/2006/main" noChangeAspect="1"/>
+            </wp:cNvGraphicFramePr>
+            <a:graphic xmlns:a="http://schemas.openxmlformats.org/drawingml/2006/main">
+              <a:graphicData uri="http://schemas.openxmlformats.org/drawingml/2006/picture">
+                <pic:pic xmlns:pic="http://schemas.openxmlformats.org/drawingml/2006/picture">
+                  <pic:nvPicPr>
+                    <pic:cNvPr id="535205579" name="Imagen 2" descr="Computadora de escritorio sobre superficie de madera&#10;&#10;Descripción generada automáticamente con confianza media"/>
+                    <pic:cNvPicPr>
+                      <a:picLocks noChangeAspect="1" noChangeArrowheads="1"/>
+                    </pic:cNvPicPr>
+                  </pic:nvPicPr>
+                  <pic:blipFill rotWithShape="1">
+                    <a:blip r:embed="rId18">
+                      <a:extLst>
+                        <a:ext uri="{28A0092B-C50C-407E-A947-70E740481C1C}">
+                          <a14:useLocalDpi xmlns:a14="http://schemas.microsoft.com/office/drawing/2010/main" val="0"/>
+                        </a:ext>
+                      </a:extLst>
+                    </a:blip>
+                    <a:srcRect l="29625" t="27954" r="24501" b="38247"/>
+                    <a:stretch/>
+                  </pic:blipFill>
+                  <pic:spPr bwMode="auto">
+                    <a:xfrm>
+                      <a:off x="0" y="0"/>
+                      <a:ext cx="2308706" cy="2268920"/>
+                    </a:xfrm>
+                    <a:prstGeom prst="rect">
+                      <a:avLst/>
+                    </a:prstGeom>
+                    <a:noFill/>
+                    <a:ln>
+                      <a:noFill/>
+                    </a:ln>
+                    <a:extLst>
+                      <a:ext uri="{53640926-AAD7-44D8-BBD7-CCE9431645EC}">
+                        <a14:shadowObscured xmlns:a14="http://schemas.microsoft.com/office/drawing/2010/main"/>
+                      </a:ext>
+                    </a:extLst>
+                  </pic:spPr>
+                </pic:pic>
+              </a:graphicData>
+            </a:graphic>
+          </wp:inline>
+        </w:drawing>
+      </w:r>
+    </w:p>
+    <w:p>
+      <w:pPr>
+        <w:pStyle w:val="piedefigura"/>
+        <w:rPr>
+          <w:sz w:val="24"/>
+        </w:rPr>
+      </w:pPr>
+      <w:r>
+        <w:t xml:space="preserve">Figura </w:t>
+      </w:r>
+      <w:r>
+        <w:fldChar w:fldCharType="begin"/>
+      </w:r>
+      <w:r>
+        <w:instrText xml:space="preserve"> SEQ Figura \* ARABIC </w:instrText>
+      </w:r>
+      <w:r>
+        <w:fldChar w:fldCharType="separate"/>
+      </w:r>
+      <w:r>
+        <w:rPr>
+          <w:noProof/>
+        </w:rPr>
+        <w:t>2</w:t>
+      </w:r>
+      <w:r>
+        <w:rPr>
+          <w:noProof/>
+        </w:rPr>
+        <w:fldChar w:fldCharType="end"/>
+      </w:r>
+      <w:r>
+        <w:t xml:space="preserve">.- Cámara </w:t>
+      </w:r>
+      <w:proofErr w:type="spellStart"/>
+      <w:r>
+        <w:t>RealSense</w:t>
+      </w:r>
+      <w:proofErr w:type="spellEnd"/>
+    </w:p>
     <w:p>
       <w:pPr>
         <w:pStyle w:val="Ttulo1"/>
@@ -526,110 +1060,3057 @@
         <w:lastRenderedPageBreak/>
         <w:t>05/12/2023</w:t>
       </w:r>
-    </w:p>
-    <w:p>
-      <w:r>
-        <w:t>Captura de Mocap: Para una primera prueba de</w:t>
-      </w:r>
-      <w:r>
-        <w:t xml:space="preserve">l tratamiento de datos con Matlab para pasárselos al robot, se capturan una serie de movimientos con las cámaras creando un único sólido rígido. El objetivo es convertir este movimiento en puntos con coordenadas x, y, z que se le puedan pasar al robot como </w:t>
-      </w:r>
+      <w:r>
+        <w:t xml:space="preserve">: </w:t>
+      </w:r>
+      <w:r>
+        <w:t>Evaluación de cámaras y c</w:t>
+      </w:r>
+      <w:r>
+        <w:t xml:space="preserve">aptura de movimiento con </w:t>
+      </w:r>
+      <w:proofErr w:type="spellStart"/>
+      <w:r>
+        <w:t>Mocap</w:t>
+      </w:r>
+      <w:proofErr w:type="spellEnd"/>
+    </w:p>
+    <w:p>
+      <w:r>
+        <w:t xml:space="preserve">La segunda parte del trabajo tiene que hacerse con una cámara RGB, que permite capturar colores y formas. El tratamiento de la imagen debe ser en blanco y negro. En el Campus Virtual está el fichero de Matlab con los pasos a seguir. </w:t>
+      </w:r>
+      <w:r>
+        <w:t xml:space="preserve">El funcionamiento de la cámara es muy sencillo, basta con conectarla al ordenador a través del cable USB y tener en Matlab descargada la </w:t>
+      </w:r>
+      <w:proofErr w:type="spellStart"/>
       <w:r>
         <w:rPr>
           <w:i/>
           <w:iCs/>
         </w:rPr>
+        <w:t>toolbox</w:t>
+      </w:r>
+      <w:proofErr w:type="spellEnd"/>
+      <w:r>
+        <w:t xml:space="preserve"> para trabajar con cámaras de vídeo.</w:t>
+      </w:r>
+    </w:p>
+    <w:p>
+      <w:pPr>
+        <w:pStyle w:val="Sinespaciado"/>
+      </w:pPr>
+      <w:r>
+        <w:rPr>
+          <w:noProof/>
+        </w:rPr>
+        <w:drawing>
+          <wp:inline distT="0" distB="0" distL="0" distR="0" wp14:anchorId="0BB0C9D8" wp14:editId="183C1E5D">
+            <wp:extent cx="1729212" cy="2446337"/>
+            <wp:effectExtent l="0" t="0" r="4445" b="0"/>
+            <wp:docPr id="128857722" name="Imagen 1" descr="Una cámara fotográfica&#10;&#10;Descripción generada automáticamente con confianza media"/>
+            <wp:cNvGraphicFramePr>
+              <a:graphicFrameLocks xmlns:a="http://schemas.openxmlformats.org/drawingml/2006/main" noChangeAspect="1"/>
+            </wp:cNvGraphicFramePr>
+            <a:graphic xmlns:a="http://schemas.openxmlformats.org/drawingml/2006/main">
+              <a:graphicData uri="http://schemas.openxmlformats.org/drawingml/2006/picture">
+                <pic:pic xmlns:pic="http://schemas.openxmlformats.org/drawingml/2006/picture">
+                  <pic:nvPicPr>
+                    <pic:cNvPr id="128857722" name="Imagen 1" descr="Una cámara fotográfica&#10;&#10;Descripción generada automáticamente con confianza media"/>
+                    <pic:cNvPicPr>
+                      <a:picLocks noChangeAspect="1" noChangeArrowheads="1"/>
+                    </pic:cNvPicPr>
+                  </pic:nvPicPr>
+                  <pic:blipFill rotWithShape="1">
+                    <a:blip r:embed="rId19">
+                      <a:extLst>
+                        <a:ext uri="{28A0092B-C50C-407E-A947-70E740481C1C}">
+                          <a14:useLocalDpi xmlns:a14="http://schemas.microsoft.com/office/drawing/2010/main" val="0"/>
+                        </a:ext>
+                      </a:extLst>
+                    </a:blip>
+                    <a:srcRect l="23819" t="20073" r="26615" b="27358"/>
+                    <a:stretch/>
+                  </pic:blipFill>
+                  <pic:spPr bwMode="auto">
+                    <a:xfrm>
+                      <a:off x="0" y="0"/>
+                      <a:ext cx="1735764" cy="2455606"/>
+                    </a:xfrm>
+                    <a:prstGeom prst="rect">
+                      <a:avLst/>
+                    </a:prstGeom>
+                    <a:noFill/>
+                    <a:ln>
+                      <a:noFill/>
+                    </a:ln>
+                    <a:extLst>
+                      <a:ext uri="{53640926-AAD7-44D8-BBD7-CCE9431645EC}">
+                        <a14:shadowObscured xmlns:a14="http://schemas.microsoft.com/office/drawing/2010/main"/>
+                      </a:ext>
+                    </a:extLst>
+                  </pic:spPr>
+                </pic:pic>
+              </a:graphicData>
+            </a:graphic>
+          </wp:inline>
+        </w:drawing>
+      </w:r>
+    </w:p>
+    <w:p>
+      <w:pPr>
+        <w:pStyle w:val="piedefigura"/>
+      </w:pPr>
+      <w:r>
+        <w:t xml:space="preserve">Figura </w:t>
+      </w:r>
+      <w:r>
+        <w:fldChar w:fldCharType="begin"/>
+      </w:r>
+      <w:r>
+        <w:instrText xml:space="preserve"> SEQ Figura \* ARABIC </w:instrText>
+      </w:r>
+      <w:r>
+        <w:fldChar w:fldCharType="separate"/>
+      </w:r>
+      <w:r>
+        <w:rPr>
+          <w:noProof/>
+        </w:rPr>
+        <w:t>3</w:t>
+      </w:r>
+      <w:r>
+        <w:rPr>
+          <w:noProof/>
+        </w:rPr>
+        <w:fldChar w:fldCharType="end"/>
+      </w:r>
+      <w:r>
+        <w:t>.- Cámara RGB</w:t>
+      </w:r>
+    </w:p>
+    <w:p>
+      <w:r>
+        <w:t xml:space="preserve">Captura de </w:t>
+      </w:r>
+      <w:proofErr w:type="spellStart"/>
+      <w:r>
+        <w:t>Mocap</w:t>
+      </w:r>
+      <w:proofErr w:type="spellEnd"/>
+      <w:r>
+        <w:t>: Para una primera prueba de</w:t>
+      </w:r>
+      <w:r>
+        <w:t xml:space="preserve">l tratamiento de datos con Matlab para pasárselos al robot, se capturan una serie de movimientos con las cámaras creando un único sólido rígido. El objetivo es convertir este movimiento en puntos con coordenadas x, y, z que se le puedan pasar al robot como </w:t>
+      </w:r>
+      <w:r>
+        <w:rPr>
+          <w:i/>
+          <w:iCs/>
+        </w:rPr>
         <w:t>targets</w:t>
       </w:r>
       <w:r>
-        <w:t>.  El sistema de referencia de las cámaras y el robot no es el mismo, es por ello que se debe crear un nuevo sistema de referencia en RoboDK que coincida con el de las cámaras.</w:t>
-      </w:r>
-    </w:p>
-    <w:p>
+        <w:t xml:space="preserve">.  El sistema de referencia de las cámaras y el robot no es el mismo, es por ello que se debe crear un nuevo sistema de referencia en </w:t>
+      </w:r>
+      <w:proofErr w:type="spellStart"/>
+      <w:r>
+        <w:t>RoboDK</w:t>
+      </w:r>
+      <w:proofErr w:type="spellEnd"/>
+      <w:r>
+        <w:t xml:space="preserve"> que coincida con el de las cámaras.</w:t>
+      </w:r>
+      <w:r>
+        <w:t xml:space="preserve"> Es necesario medir las distancias del </w:t>
+      </w:r>
+      <w:proofErr w:type="spellStart"/>
+      <w:r>
+        <w:rPr>
+          <w:i/>
+          <w:iCs/>
+        </w:rPr>
+        <w:t>ground</w:t>
+      </w:r>
+      <w:proofErr w:type="spellEnd"/>
+      <w:r>
+        <w:rPr>
+          <w:i/>
+          <w:iCs/>
+        </w:rPr>
+        <w:t xml:space="preserve"> plane</w:t>
+      </w:r>
+      <w:r>
+        <w:t xml:space="preserve"> de </w:t>
+      </w:r>
+      <w:proofErr w:type="spellStart"/>
+      <w:r>
+        <w:t>Mocap</w:t>
+      </w:r>
+      <w:proofErr w:type="spellEnd"/>
+      <w:r>
+        <w:t xml:space="preserve"> respecto de la base del robot</w:t>
+      </w:r>
+      <w:r>
+        <w:t>.</w:t>
+      </w:r>
+    </w:p>
+    <w:p>
+      <w:pPr>
+        <w:pStyle w:val="Sinespaciado"/>
+      </w:pPr>
+      <w:r>
+        <w:rPr>
+          <w:noProof/>
+        </w:rPr>
+        <w:drawing>
+          <wp:inline distT="0" distB="0" distL="0" distR="0" wp14:anchorId="7317CFA5" wp14:editId="00C0E8DC">
+            <wp:extent cx="2313940" cy="1955800"/>
+            <wp:effectExtent l="0" t="0" r="0" b="6350"/>
+            <wp:docPr id="573990404" name="Imagen 4" descr="Gráfico&#10;&#10;Descripción generada automáticamente"/>
+            <wp:cNvGraphicFramePr>
+              <a:graphicFrameLocks xmlns:a="http://schemas.openxmlformats.org/drawingml/2006/main" noChangeAspect="1"/>
+            </wp:cNvGraphicFramePr>
+            <a:graphic xmlns:a="http://schemas.openxmlformats.org/drawingml/2006/main">
+              <a:graphicData uri="http://schemas.openxmlformats.org/drawingml/2006/picture">
+                <pic:pic xmlns:pic="http://schemas.openxmlformats.org/drawingml/2006/picture">
+                  <pic:nvPicPr>
+                    <pic:cNvPr id="573990404" name="Imagen 4" descr="Gráfico&#10;&#10;Descripción generada automáticamente"/>
+                    <pic:cNvPicPr>
+                      <a:picLocks noChangeAspect="1" noChangeArrowheads="1"/>
+                    </pic:cNvPicPr>
+                  </pic:nvPicPr>
+                  <pic:blipFill>
+                    <a:blip r:embed="rId20">
+                      <a:extLst>
+                        <a:ext uri="{28A0092B-C50C-407E-A947-70E740481C1C}">
+                          <a14:useLocalDpi xmlns:a14="http://schemas.microsoft.com/office/drawing/2010/main" val="0"/>
+                        </a:ext>
+                      </a:extLst>
+                    </a:blip>
+                    <a:srcRect/>
+                    <a:stretch>
+                      <a:fillRect/>
+                    </a:stretch>
+                  </pic:blipFill>
+                  <pic:spPr bwMode="auto">
+                    <a:xfrm>
+                      <a:off x="0" y="0"/>
+                      <a:ext cx="2313940" cy="1955800"/>
+                    </a:xfrm>
+                    <a:prstGeom prst="rect">
+                      <a:avLst/>
+                    </a:prstGeom>
+                    <a:noFill/>
+                    <a:ln>
+                      <a:noFill/>
+                    </a:ln>
+                  </pic:spPr>
+                </pic:pic>
+              </a:graphicData>
+            </a:graphic>
+          </wp:inline>
+        </w:drawing>
+      </w:r>
+    </w:p>
+    <w:p>
+      <w:pPr>
+        <w:pStyle w:val="piedefigura"/>
+      </w:pPr>
+      <w:r>
+        <w:t xml:space="preserve">Figura </w:t>
+      </w:r>
+      <w:r>
+        <w:fldChar w:fldCharType="begin"/>
+      </w:r>
+      <w:r>
+        <w:instrText xml:space="preserve"> SEQ Figura \* ARABIC </w:instrText>
+      </w:r>
+      <w:r>
+        <w:fldChar w:fldCharType="separate"/>
+      </w:r>
+      <w:r>
+        <w:rPr>
+          <w:noProof/>
+        </w:rPr>
+        <w:t>4</w:t>
+      </w:r>
+      <w:r>
+        <w:rPr>
+          <w:noProof/>
+        </w:rPr>
+        <w:fldChar w:fldCharType="end"/>
+      </w:r>
+      <w:r>
+        <w:t xml:space="preserve">.- Ejes en </w:t>
+      </w:r>
+      <w:proofErr w:type="spellStart"/>
+      <w:r>
+        <w:t>Mocap</w:t>
+      </w:r>
+      <w:proofErr w:type="spellEnd"/>
+      <w:r>
+        <w:t>. En rojo X, en verde Z y en azul Y</w:t>
+      </w:r>
+    </w:p>
+    <w:p>
+      <w:pPr>
+        <w:pStyle w:val="Sinespaciado"/>
+      </w:pPr>
+      <w:r>
+        <w:rPr>
+          <w:noProof/>
+        </w:rPr>
+        <w:lastRenderedPageBreak/>
+        <w:drawing>
+          <wp:inline distT="0" distB="0" distL="0" distR="0" wp14:anchorId="1287F0F6" wp14:editId="7EDBDDF7">
+            <wp:extent cx="3035589" cy="2433320"/>
+            <wp:effectExtent l="0" t="0" r="0" b="5080"/>
+            <wp:docPr id="592616989" name="Imagen 3" descr="Diagrama&#10;&#10;Descripción generada automáticamente"/>
+            <wp:cNvGraphicFramePr>
+              <a:graphicFrameLocks xmlns:a="http://schemas.openxmlformats.org/drawingml/2006/main" noChangeAspect="1"/>
+            </wp:cNvGraphicFramePr>
+            <a:graphic xmlns:a="http://schemas.openxmlformats.org/drawingml/2006/main">
+              <a:graphicData uri="http://schemas.openxmlformats.org/drawingml/2006/picture">
+                <pic:pic xmlns:pic="http://schemas.openxmlformats.org/drawingml/2006/picture">
+                  <pic:nvPicPr>
+                    <pic:cNvPr id="592616989" name="Imagen 3" descr="Diagrama&#10;&#10;Descripción generada automáticamente"/>
+                    <pic:cNvPicPr>
+                      <a:picLocks noChangeAspect="1" noChangeArrowheads="1"/>
+                    </pic:cNvPicPr>
+                  </pic:nvPicPr>
+                  <pic:blipFill>
+                    <a:blip r:embed="rId21">
+                      <a:extLst>
+                        <a:ext uri="{28A0092B-C50C-407E-A947-70E740481C1C}">
+                          <a14:useLocalDpi xmlns:a14="http://schemas.microsoft.com/office/drawing/2010/main" val="0"/>
+                        </a:ext>
+                      </a:extLst>
+                    </a:blip>
+                    <a:srcRect/>
+                    <a:stretch>
+                      <a:fillRect/>
+                    </a:stretch>
+                  </pic:blipFill>
+                  <pic:spPr bwMode="auto">
+                    <a:xfrm>
+                      <a:off x="0" y="0"/>
+                      <a:ext cx="3056834" cy="2450350"/>
+                    </a:xfrm>
+                    <a:prstGeom prst="rect">
+                      <a:avLst/>
+                    </a:prstGeom>
+                    <a:noFill/>
+                    <a:ln>
+                      <a:noFill/>
+                    </a:ln>
+                  </pic:spPr>
+                </pic:pic>
+              </a:graphicData>
+            </a:graphic>
+          </wp:inline>
+        </w:drawing>
+      </w:r>
+    </w:p>
+    <w:p>
+      <w:pPr>
+        <w:pStyle w:val="piedefigura"/>
+      </w:pPr>
+      <w:r>
+        <w:t xml:space="preserve">Figura </w:t>
+      </w:r>
+      <w:r>
+        <w:fldChar w:fldCharType="begin"/>
+      </w:r>
+      <w:r>
+        <w:instrText xml:space="preserve"> SEQ Figura \* ARABIC </w:instrText>
+      </w:r>
+      <w:r>
+        <w:fldChar w:fldCharType="separate"/>
+      </w:r>
+      <w:r>
+        <w:rPr>
+          <w:noProof/>
+        </w:rPr>
+        <w:t>5</w:t>
+      </w:r>
+      <w:r>
+        <w:rPr>
+          <w:noProof/>
+        </w:rPr>
+        <w:fldChar w:fldCharType="end"/>
+      </w:r>
+      <w:r>
+        <w:t xml:space="preserve">.- Ejes </w:t>
+      </w:r>
+      <w:r>
+        <w:t xml:space="preserve">de la base del UR3e. En rojo X, en verde Y </w:t>
+      </w:r>
+      <w:proofErr w:type="spellStart"/>
+      <w:r>
+        <w:t>y</w:t>
+      </w:r>
+      <w:proofErr w:type="spellEnd"/>
+      <w:r>
+        <w:t xml:space="preserve"> en azul Z</w:t>
+      </w:r>
+    </w:p>
+    <w:p>
+      <w:pPr>
+        <w:pStyle w:val="piedefigura"/>
+      </w:pPr>
+    </w:p>
+    <w:p>
+      <w:pPr>
+        <w:pStyle w:val="Ttulo1"/>
+      </w:pPr>
+      <w:r>
+        <w:t xml:space="preserve">Día </w:t>
+      </w:r>
       <w:r>
         <w:t>11/12/2023</w:t>
       </w:r>
-    </w:p>
-    <w:p>
-      <w:r>
-        <w:t>Romper un lego para ver si la cámara detecta grietas</w:t>
-      </w:r>
-    </w:p>
-    <w:p>
+      <w:r>
+        <w:t xml:space="preserve">; Tratamiento de imágenes para machine </w:t>
+      </w:r>
+      <w:proofErr w:type="spellStart"/>
+      <w:r>
+        <w:t>learning</w:t>
+      </w:r>
+      <w:proofErr w:type="spellEnd"/>
+    </w:p>
+    <w:p>
+      <w:r>
+        <w:t>Dentro de la segunda parte del trabajo se busca que el robot sea capaz de distinguir piezas con grietas y sin ellas</w:t>
+      </w:r>
+      <w:r>
+        <w:t>. Para evaluar el funcionamiento de la cámara RGB se utiliza el</w:t>
+      </w:r>
+      <w:r>
+        <w:t xml:space="preserve"> archivo de GitHub</w:t>
+      </w:r>
+      <w:r>
+        <w:t xml:space="preserve"> </w:t>
+      </w:r>
+      <w:proofErr w:type="spellStart"/>
+      <w:r>
+        <w:rPr>
+          <w:i/>
+          <w:iCs/>
+        </w:rPr>
+        <w:t>script_camara</w:t>
+      </w:r>
+      <w:proofErr w:type="spellEnd"/>
+      <w:r>
+        <w:t xml:space="preserve">. Con este archivo se </w:t>
+      </w:r>
+      <w:r>
+        <w:t xml:space="preserve">realizan diferentes comprobaciones para garantizar la correcta captura de las imágenes. </w:t>
+      </w:r>
+    </w:p>
+    <w:p>
+      <w:r>
+        <w:t>Después de varias pruebas, se concluye que la cámara es muy sensible a la luz, de modo que para que pueda apreciar bien las formas de los legos se debe poner un fondo negro detrás del objeto a capturar. A su vez, la definición de la cámara no es alta y en la imagen que debe guardarse para</w:t>
+      </w:r>
+      <w:r>
+        <w:t>, posteriormente, clasificarla, no se ve bien la grieta, lo que puede dificultar el tratamiento de las imágenes. Pro</w:t>
+      </w:r>
+      <w:r>
+        <w:t>b</w:t>
+      </w:r>
+      <w:r>
+        <w:t>a</w:t>
+      </w:r>
+      <w:r>
+        <w:t>b</w:t>
+      </w:r>
+      <w:r>
+        <w:t>l</w:t>
+      </w:r>
+      <w:r>
+        <w:t>e</w:t>
+      </w:r>
+      <w:r>
+        <w:t>mente, sea necesario utilizar una cámara con mayor definición.</w:t>
+      </w:r>
+    </w:p>
+    <w:p/>
+    <w:p>
+      <w:pPr>
+        <w:pStyle w:val="Ttulo1"/>
+      </w:pPr>
+      <w:r>
+        <w:t>D</w:t>
+      </w:r>
+      <w:r>
+        <w:t xml:space="preserve">ía </w:t>
+      </w:r>
       <w:r>
         <w:t>12/12/2023</w:t>
       </w:r>
-    </w:p>
-    <w:p>
-      <w:r>
-        <w:t>robot.Connect() 1 si funciona</w:t>
-      </w:r>
-      <w:r>
-        <w:t xml:space="preserve">, luego darle a </w:t>
-      </w:r>
-      <w:r>
-        <w:t>robot.RunProgram() y</w:t>
-      </w:r>
-      <w:r>
-        <w:t xml:space="preserve"> el robot se mueve en la simulación y en tiempo real</w:t>
-      </w:r>
-      <w:r>
-        <w:t>. Todos los comandos se ejecutan en el robot</w:t>
-      </w:r>
-    </w:p>
-    <w:p>
-      <w:pPr>
-        <w:rPr>
-          <w:lang w:val="en-GB"/>
-        </w:rPr>
-      </w:pPr>
-      <w:r>
-        <w:rPr>
-          <w:lang w:val="en-GB"/>
-        </w:rPr>
-        <w:t>program.</w:t>
-      </w:r>
-      <w:r>
-        <w:rPr>
-          <w:lang w:val="en-GB"/>
-        </w:rPr>
-        <w:t>setRunType(Robolink.RUNCODE_R</w:t>
-      </w:r>
-      <w:r>
-        <w:rPr>
-          <w:lang w:val="en-GB"/>
-        </w:rPr>
-        <w:t>UN_ON_ROBOT)</w:t>
-      </w:r>
-    </w:p>
-    <w:p>
-      <w:pPr>
-        <w:rPr>
-          <w:lang w:val="en-GB"/>
-        </w:rPr>
-      </w:pPr>
-    </w:p>
-    <w:p>
-      <w:pPr>
-        <w:rPr>
-          <w:lang w:val="en-GB"/>
-        </w:rPr>
-      </w:pPr>
-    </w:p>
-    <w:p>
-      <w:pPr>
-        <w:rPr>
-          <w:lang w:val="en-GB"/>
-        </w:rPr>
-      </w:pPr>
-    </w:p>
+      <w:r>
+        <w:t xml:space="preserve">: Conexión </w:t>
+      </w:r>
+      <w:proofErr w:type="spellStart"/>
+      <w:r>
+        <w:t>RoboDK</w:t>
+      </w:r>
+      <w:proofErr w:type="spellEnd"/>
+      <w:r>
+        <w:t>-</w:t>
+      </w:r>
+      <w:r>
+        <w:t>Matlab</w:t>
+      </w:r>
+      <w:r>
+        <w:t xml:space="preserve"> y Matlab-UR3e</w:t>
+      </w:r>
+    </w:p>
+    <w:p>
+      <w:r>
+        <w:t xml:space="preserve">Una vez comprobado que la conexión </w:t>
+      </w:r>
+      <w:proofErr w:type="spellStart"/>
+      <w:r>
+        <w:t>RoboDK</w:t>
+      </w:r>
+      <w:proofErr w:type="spellEnd"/>
+      <w:r>
+        <w:t xml:space="preserve"> Matlab funciona</w:t>
+      </w:r>
+      <w:r>
+        <w:t xml:space="preserve"> queda establecer la conexión con el robot real</w:t>
+      </w:r>
+      <w:r>
+        <w:t xml:space="preserve">. En primer lugar, se debe establecer la conexión en remoto </w:t>
+      </w:r>
+      <w:r>
+        <w:t xml:space="preserve">del UR3e y </w:t>
+      </w:r>
+      <w:proofErr w:type="spellStart"/>
+      <w:r>
+        <w:t>RoboDK</w:t>
+      </w:r>
+      <w:proofErr w:type="spellEnd"/>
+      <w:r>
+        <w:t xml:space="preserve">. Se debe verificar que están conectados a la misma red y establecer en la consola del UR3 la opción de control remoto. En </w:t>
+      </w:r>
+      <w:proofErr w:type="spellStart"/>
+      <w:r>
+        <w:t>RoboDK</w:t>
+      </w:r>
+      <w:proofErr w:type="spellEnd"/>
+      <w:r>
+        <w:t xml:space="preserve">, en la pestaña </w:t>
+      </w:r>
+      <w:r>
+        <w:t>C</w:t>
+      </w:r>
+      <w:r>
+        <w:t xml:space="preserve">onectar </w:t>
+      </w:r>
+      <w:r>
+        <w:t>en la IP se debe establecer la misma IP a la que está conectado el UR3e y darle a conectar. En Matlab</w:t>
+      </w:r>
+      <w:r>
+        <w:t xml:space="preserve">, se debe escribir el comando </w:t>
+      </w:r>
+      <w:proofErr w:type="spellStart"/>
+      <w:r>
+        <w:t>robot.Connect</w:t>
+      </w:r>
+      <w:proofErr w:type="spellEnd"/>
+      <w:r>
+        <w:t>(), si el resultado es 1 la conexión se ha hecho correctamente, si es 0 es que no se ha establecido la conexión</w:t>
+      </w:r>
+      <w:r>
+        <w:t xml:space="preserve">. </w:t>
+      </w:r>
+      <w:r>
+        <w:lastRenderedPageBreak/>
+        <w:t xml:space="preserve">A continuación, ejecutar el comando </w:t>
+      </w:r>
+      <w:proofErr w:type="spellStart"/>
+      <w:r>
+        <w:t>robot.RunProgram</w:t>
+      </w:r>
+      <w:proofErr w:type="spellEnd"/>
+      <w:r>
+        <w:t>(). Se puede comprobar que el robot se mueve tanto en la simulación como en la realidad</w:t>
+      </w:r>
+      <w:r>
+        <w:t xml:space="preserve"> (en esta página se explica como establecer la conexión y da información sobre estos comandos: </w:t>
+      </w:r>
+      <w:hyperlink r:id="rId22" w:history="1">
+        <w:r>
+          <w:rPr>
+            <w:rStyle w:val="Hipervnculo"/>
+          </w:rPr>
+          <w:t>https://robodk.com/forum/Thread-Using-Matlab-to-control-real-robot</w:t>
+        </w:r>
+      </w:hyperlink>
+      <w:r>
+        <w:t xml:space="preserve"> ).</w:t>
+      </w:r>
+      <w:r>
+        <w:t xml:space="preserve"> </w:t>
+      </w:r>
+    </w:p>
+    <w:p>
+      <w:r>
+        <w:t xml:space="preserve">En esta sesión, se ejecutó </w:t>
+      </w:r>
+      <w:r>
+        <w:t xml:space="preserve">sobre el robot el </w:t>
+      </w:r>
+      <w:proofErr w:type="spellStart"/>
+      <w:r>
+        <w:t>scrip</w:t>
+      </w:r>
+      <w:proofErr w:type="spellEnd"/>
+      <w:r>
+        <w:t xml:space="preserve"> titulado myUR3</w:t>
+      </w:r>
+      <w:r>
+        <w:t xml:space="preserve"> y se comprobó su correcto funcionamiento. </w:t>
+      </w:r>
+      <w:r>
+        <w:t xml:space="preserve">Finalmente, se grabó con </w:t>
+      </w:r>
+      <w:proofErr w:type="spellStart"/>
+      <w:r>
+        <w:t>Mocap</w:t>
+      </w:r>
+      <w:proofErr w:type="spellEnd"/>
+      <w:r>
+        <w:t xml:space="preserve"> un movimiento</w:t>
+      </w:r>
+      <w:r>
+        <w:t xml:space="preserve"> para, posteriormente, tratarlo desde Matlab y poder crear un programa para que el robot siga esos movimientos. </w:t>
+      </w:r>
+      <w:r>
+        <w:t xml:space="preserve">El </w:t>
+      </w:r>
+      <w:proofErr w:type="spellStart"/>
+      <w:r>
+        <w:rPr>
+          <w:i/>
+          <w:iCs/>
+        </w:rPr>
+        <w:t>ground</w:t>
+      </w:r>
+      <w:proofErr w:type="spellEnd"/>
+      <w:r>
+        <w:rPr>
+          <w:i/>
+          <w:iCs/>
+        </w:rPr>
+        <w:t xml:space="preserve"> plane </w:t>
+      </w:r>
+      <w:r>
+        <w:t>en</w:t>
+      </w:r>
+      <w:r>
+        <w:t xml:space="preserve"> </w:t>
+      </w:r>
+      <w:proofErr w:type="spellStart"/>
+      <w:r>
+        <w:t>Mocap</w:t>
+      </w:r>
+      <w:proofErr w:type="spellEnd"/>
+      <w:r>
+        <w:t xml:space="preserve"> </w:t>
+      </w:r>
+      <w:r>
+        <w:t>se estableció en la base del robot</w:t>
+      </w:r>
+      <w:r>
+        <w:t xml:space="preserve">, si bien, esta no es la mejor posición para colocar el eje de referencia en </w:t>
+      </w:r>
+      <w:proofErr w:type="spellStart"/>
+      <w:r>
+        <w:t>RoboDK</w:t>
+      </w:r>
+      <w:proofErr w:type="spellEnd"/>
+      <w:r>
+        <w:t xml:space="preserve"> debido a que el robot tiene problemas para alcanzar las posiciones</w:t>
+      </w:r>
+      <w:r>
+        <w:t>:</w:t>
+      </w:r>
+    </w:p>
+    <w:p>
+      <w:pPr>
+        <w:pStyle w:val="Sinespaciado"/>
+        <w:keepNext/>
+      </w:pPr>
+      <w:r>
+        <w:rPr>
+          <w:noProof/>
+        </w:rPr>
+        <w:drawing>
+          <wp:inline distT="0" distB="0" distL="0" distR="0" wp14:anchorId="153F193C" wp14:editId="5918C823">
+            <wp:extent cx="1910729" cy="2548299"/>
+            <wp:effectExtent l="0" t="0" r="0" b="4445"/>
+            <wp:docPr id="263743176" name="Imagen 5" descr="Imagen que contiene interior, tabla, cocina, mostrador&#10;&#10;Descripción generada automáticamente"/>
+            <wp:cNvGraphicFramePr>
+              <a:graphicFrameLocks xmlns:a="http://schemas.openxmlformats.org/drawingml/2006/main" noChangeAspect="1"/>
+            </wp:cNvGraphicFramePr>
+            <a:graphic xmlns:a="http://schemas.openxmlformats.org/drawingml/2006/main">
+              <a:graphicData uri="http://schemas.openxmlformats.org/drawingml/2006/picture">
+                <pic:pic xmlns:pic="http://schemas.openxmlformats.org/drawingml/2006/picture">
+                  <pic:nvPicPr>
+                    <pic:cNvPr id="263743176" name="Imagen 5" descr="Imagen que contiene interior, tabla, cocina, mostrador&#10;&#10;Descripción generada automáticamente"/>
+                    <pic:cNvPicPr>
+                      <a:picLocks noChangeAspect="1" noChangeArrowheads="1"/>
+                    </pic:cNvPicPr>
+                  </pic:nvPicPr>
+                  <pic:blipFill>
+                    <a:blip r:embed="rId23" cstate="print">
+                      <a:extLst>
+                        <a:ext uri="{28A0092B-C50C-407E-A947-70E740481C1C}">
+                          <a14:useLocalDpi xmlns:a14="http://schemas.microsoft.com/office/drawing/2010/main" val="0"/>
+                        </a:ext>
+                      </a:extLst>
+                    </a:blip>
+                    <a:srcRect/>
+                    <a:stretch>
+                      <a:fillRect/>
+                    </a:stretch>
+                  </pic:blipFill>
+                  <pic:spPr bwMode="auto">
+                    <a:xfrm>
+                      <a:off x="0" y="0"/>
+                      <a:ext cx="1913479" cy="2551967"/>
+                    </a:xfrm>
+                    <a:prstGeom prst="rect">
+                      <a:avLst/>
+                    </a:prstGeom>
+                    <a:noFill/>
+                    <a:ln>
+                      <a:noFill/>
+                    </a:ln>
+                  </pic:spPr>
+                </pic:pic>
+              </a:graphicData>
+            </a:graphic>
+          </wp:inline>
+        </w:drawing>
+      </w:r>
+    </w:p>
+    <w:p>
+      <w:pPr>
+        <w:pStyle w:val="piedefigura"/>
+      </w:pPr>
+      <w:r>
+        <w:t xml:space="preserve">Figura </w:t>
+      </w:r>
+      <w:r>
+        <w:fldChar w:fldCharType="begin"/>
+      </w:r>
+      <w:r>
+        <w:instrText xml:space="preserve"> SEQ Figura \* ARABIC </w:instrText>
+      </w:r>
+      <w:r>
+        <w:fldChar w:fldCharType="separate"/>
+      </w:r>
+      <w:r>
+        <w:rPr>
+          <w:noProof/>
+        </w:rPr>
+        <w:t>6</w:t>
+      </w:r>
+      <w:r>
+        <w:fldChar w:fldCharType="end"/>
+      </w:r>
+      <w:r>
+        <w:t xml:space="preserve">.- </w:t>
+      </w:r>
+      <w:proofErr w:type="spellStart"/>
+      <w:r>
+        <w:rPr>
+          <w:i/>
+          <w:iCs/>
+        </w:rPr>
+        <w:t>Ground</w:t>
+      </w:r>
+      <w:proofErr w:type="spellEnd"/>
+      <w:r>
+        <w:rPr>
+          <w:i/>
+          <w:iCs/>
+        </w:rPr>
+        <w:t xml:space="preserve"> plane</w:t>
+      </w:r>
+      <w:r>
+        <w:t xml:space="preserve"> de </w:t>
+      </w:r>
+      <w:proofErr w:type="spellStart"/>
+      <w:r>
+        <w:t>Mocap</w:t>
+      </w:r>
+      <w:proofErr w:type="spellEnd"/>
+      <w:r>
+        <w:t xml:space="preserve"> en la</w:t>
+      </w:r>
+      <w:r>
+        <w:t xml:space="preserve"> captura del día 12/12/2023</w:t>
+      </w:r>
+    </w:p>
+    <w:p/>
+    <w:p>
+      <w:pPr>
+        <w:pStyle w:val="Ttulo1"/>
+      </w:pPr>
+      <w:r>
+        <w:t xml:space="preserve">Día </w:t>
+      </w:r>
+      <w:r>
+        <w:t>13/12/2023</w:t>
+      </w:r>
+      <w:r>
+        <w:t xml:space="preserve">: </w:t>
+      </w:r>
+      <w:r>
+        <w:t>Preparación del script en Matlab</w:t>
+      </w:r>
+    </w:p>
+    <w:p>
+      <w:r>
+        <w:t xml:space="preserve">En esta sesión se consiguió crear un </w:t>
+      </w:r>
+      <w:proofErr w:type="spellStart"/>
+      <w:r>
+        <w:rPr>
+          <w:i/>
+          <w:iCs/>
+        </w:rPr>
+        <w:t>srcipt</w:t>
+      </w:r>
+      <w:proofErr w:type="spellEnd"/>
+      <w:r>
+        <w:rPr>
+          <w:i/>
+          <w:iCs/>
+        </w:rPr>
+        <w:t xml:space="preserve"> </w:t>
+      </w:r>
+      <w:r>
+        <w:t xml:space="preserve">de Matlab </w:t>
+      </w:r>
+      <w:r>
+        <w:t xml:space="preserve">que genera un programa en </w:t>
+      </w:r>
+      <w:proofErr w:type="spellStart"/>
+      <w:r>
+        <w:t>RoboDK</w:t>
+      </w:r>
+      <w:proofErr w:type="spellEnd"/>
+      <w:r>
+        <w:t xml:space="preserve"> con todos los puntos objetivo a los que debe moverse el robot. Para ello</w:t>
+      </w:r>
+      <w:r>
+        <w:rPr>
+          <w:i/>
+          <w:iCs/>
+        </w:rPr>
+        <w:t xml:space="preserve">, </w:t>
+      </w:r>
+      <w:r>
+        <w:t xml:space="preserve">se toma como ejemplo el </w:t>
+      </w:r>
+      <w:r>
+        <w:rPr>
+          <w:i/>
+          <w:iCs/>
+        </w:rPr>
+        <w:t>script</w:t>
+      </w:r>
+      <w:r>
+        <w:t xml:space="preserve"> de la web</w:t>
+      </w:r>
+      <w:r>
+        <w:t xml:space="preserve"> </w:t>
+      </w:r>
+      <w:hyperlink r:id="rId24" w:history="1">
+        <w:r>
+          <w:rPr>
+            <w:rStyle w:val="Hipervnculo"/>
+          </w:rPr>
+          <w:t>https://robodk.com/Matlab-API</w:t>
+        </w:r>
+      </w:hyperlink>
+      <w:r>
+        <w:t xml:space="preserve"> , del </w:t>
+      </w:r>
+      <w:r>
+        <w:t xml:space="preserve">apartado </w:t>
+      </w:r>
+      <w:proofErr w:type="spellStart"/>
+      <w:r>
+        <w:t>How</w:t>
+      </w:r>
+      <w:proofErr w:type="spellEnd"/>
+      <w:r>
+        <w:t xml:space="preserve"> </w:t>
+      </w:r>
+      <w:proofErr w:type="spellStart"/>
+      <w:r>
+        <w:t>to</w:t>
+      </w:r>
+      <w:proofErr w:type="spellEnd"/>
+      <w:r>
+        <w:t xml:space="preserve"> </w:t>
+      </w:r>
+      <w:proofErr w:type="spellStart"/>
+      <w:r>
+        <w:t>generate</w:t>
+      </w:r>
+      <w:proofErr w:type="spellEnd"/>
+      <w:r>
+        <w:t xml:space="preserve"> a robot </w:t>
+      </w:r>
+      <w:proofErr w:type="spellStart"/>
+      <w:r>
+        <w:t>progra</w:t>
+      </w:r>
+      <w:r>
+        <w:t>m</w:t>
+      </w:r>
+      <w:proofErr w:type="spellEnd"/>
+      <w:r>
+        <w:t xml:space="preserve">. </w:t>
+      </w:r>
+      <w:r>
+        <w:t xml:space="preserve">Además, en la web hay un ejemplo de colocación de la herramienta que puede ser útil a futuro. </w:t>
+      </w:r>
+    </w:p>
+    <w:p>
+      <w:pPr>
+        <w:rPr>
+          <w:color w:val="333333"/>
+          <w:szCs w:val="24"/>
+        </w:rPr>
+      </w:pPr>
+      <w:r>
+        <w:t xml:space="preserve">Al </w:t>
+      </w:r>
+      <w:r>
+        <w:rPr>
+          <w:i/>
+          <w:iCs/>
+        </w:rPr>
+        <w:t>script</w:t>
+      </w:r>
+      <w:r>
+        <w:t xml:space="preserve"> </w:t>
+      </w:r>
+      <w:r>
+        <w:t xml:space="preserve">se le añade una sección en la que los datos obtenidos como </w:t>
+      </w:r>
+      <w:proofErr w:type="spellStart"/>
+      <w:r>
+        <w:rPr>
+          <w:i/>
+          <w:iCs/>
+        </w:rPr>
+        <w:t>quaternions</w:t>
+      </w:r>
+      <w:proofErr w:type="spellEnd"/>
+      <w:r>
+        <w:rPr>
+          <w:rFonts w:ascii="Consolas" w:hAnsi="Consolas"/>
+          <w:color w:val="333333"/>
+          <w:sz w:val="18"/>
+          <w:szCs w:val="18"/>
+        </w:rPr>
+        <w:t xml:space="preserve"> </w:t>
+      </w:r>
+      <w:r>
+        <w:rPr>
+          <w:color w:val="333333"/>
+          <w:szCs w:val="24"/>
+        </w:rPr>
+        <w:t>se transforman en matrices homogéneas.</w:t>
+      </w:r>
+    </w:p>
+    <w:p>
+      <w:pPr>
+        <w:spacing w:after="0" w:line="240" w:lineRule="auto"/>
+        <w:jc w:val="left"/>
+        <w:rPr>
+          <w:rFonts w:ascii="Consolas" w:hAnsi="Consolas"/>
+          <w:sz w:val="20"/>
+        </w:rPr>
+      </w:pPr>
+      <w:r>
+        <w:rPr>
+          <w:rFonts w:ascii="Consolas" w:hAnsi="Consolas"/>
+          <w:color w:val="008013"/>
+          <w:sz w:val="20"/>
+        </w:rPr>
+        <w:t>%%</w:t>
+      </w:r>
+    </w:p>
+    <w:p>
+      <w:pPr>
+        <w:spacing w:after="0" w:line="240" w:lineRule="auto"/>
+        <w:jc w:val="left"/>
+        <w:rPr>
+          <w:rFonts w:ascii="Consolas" w:hAnsi="Consolas"/>
+          <w:sz w:val="20"/>
+        </w:rPr>
+      </w:pPr>
+      <w:r>
+        <w:rPr>
+          <w:rFonts w:ascii="Consolas" w:hAnsi="Consolas"/>
+          <w:color w:val="008013"/>
+          <w:sz w:val="20"/>
+        </w:rPr>
+        <w:t>% Creación del programa de movimiento del robot</w:t>
+      </w:r>
+    </w:p>
+    <w:p>
+      <w:pPr>
+        <w:spacing w:after="0" w:line="240" w:lineRule="auto"/>
+        <w:jc w:val="left"/>
+        <w:rPr>
+          <w:rFonts w:ascii="Consolas" w:hAnsi="Consolas"/>
+          <w:sz w:val="20"/>
+        </w:rPr>
+      </w:pPr>
+    </w:p>
+    <w:p>
+      <w:pPr>
+        <w:spacing w:after="0" w:line="240" w:lineRule="auto"/>
+        <w:jc w:val="left"/>
+        <w:rPr>
+          <w:rFonts w:ascii="Consolas" w:hAnsi="Consolas"/>
+          <w:sz w:val="20"/>
+          <w:lang w:val="en-GB"/>
+        </w:rPr>
+      </w:pPr>
+      <w:r>
+        <w:rPr>
+          <w:rFonts w:ascii="Consolas" w:hAnsi="Consolas"/>
+          <w:sz w:val="20"/>
+          <w:lang w:val="en-GB"/>
+        </w:rPr>
+        <w:t>prog=</w:t>
+      </w:r>
+      <w:proofErr w:type="spellStart"/>
+      <w:r>
+        <w:rPr>
+          <w:rFonts w:ascii="Consolas" w:hAnsi="Consolas"/>
+          <w:sz w:val="20"/>
+          <w:lang w:val="en-GB"/>
+        </w:rPr>
+        <w:t>RDK.AddProgram</w:t>
+      </w:r>
+      <w:proofErr w:type="spellEnd"/>
+      <w:r>
+        <w:rPr>
+          <w:rFonts w:ascii="Consolas" w:hAnsi="Consolas"/>
+          <w:sz w:val="20"/>
+          <w:lang w:val="en-GB"/>
+        </w:rPr>
+        <w:t>(</w:t>
+      </w:r>
+      <w:r>
+        <w:rPr>
+          <w:rFonts w:ascii="Consolas" w:hAnsi="Consolas"/>
+          <w:color w:val="A709F5"/>
+          <w:sz w:val="20"/>
+          <w:lang w:val="en-GB"/>
+        </w:rPr>
+        <w:t>'My Prog'</w:t>
+      </w:r>
+      <w:r>
+        <w:rPr>
+          <w:rFonts w:ascii="Consolas" w:hAnsi="Consolas"/>
+          <w:sz w:val="20"/>
+          <w:lang w:val="en-GB"/>
+        </w:rPr>
+        <w:t>);</w:t>
+      </w:r>
+    </w:p>
+    <w:p>
+      <w:pPr>
+        <w:spacing w:after="0" w:line="240" w:lineRule="auto"/>
+        <w:jc w:val="left"/>
+        <w:rPr>
+          <w:rFonts w:ascii="Consolas" w:hAnsi="Consolas"/>
+          <w:sz w:val="20"/>
+          <w:lang w:val="en-GB"/>
+        </w:rPr>
+      </w:pPr>
+    </w:p>
+    <w:p>
+      <w:pPr>
+        <w:spacing w:after="0" w:line="240" w:lineRule="auto"/>
+        <w:jc w:val="left"/>
+        <w:rPr>
+          <w:rFonts w:ascii="Consolas" w:hAnsi="Consolas"/>
+          <w:sz w:val="20"/>
+          <w:lang w:val="en-GB"/>
+        </w:rPr>
+      </w:pPr>
+      <w:r>
+        <w:rPr>
+          <w:rFonts w:ascii="Consolas" w:hAnsi="Consolas"/>
+          <w:color w:val="008013"/>
+          <w:sz w:val="20"/>
+          <w:lang w:val="en-GB"/>
+        </w:rPr>
+        <w:t>% Create a joint target home</w:t>
+      </w:r>
+    </w:p>
+    <w:p>
+      <w:pPr>
+        <w:spacing w:after="0" w:line="240" w:lineRule="auto"/>
+        <w:jc w:val="left"/>
+        <w:rPr>
+          <w:rFonts w:ascii="Consolas" w:hAnsi="Consolas"/>
+          <w:sz w:val="20"/>
+          <w:lang w:val="en-GB"/>
+        </w:rPr>
+      </w:pPr>
+      <w:r>
+        <w:rPr>
+          <w:rFonts w:ascii="Consolas" w:hAnsi="Consolas"/>
+          <w:sz w:val="20"/>
+          <w:lang w:val="en-GB"/>
+        </w:rPr>
+        <w:t xml:space="preserve">target = </w:t>
+      </w:r>
+      <w:proofErr w:type="spellStart"/>
+      <w:r>
+        <w:rPr>
+          <w:rFonts w:ascii="Consolas" w:hAnsi="Consolas"/>
+          <w:sz w:val="20"/>
+          <w:lang w:val="en-GB"/>
+        </w:rPr>
+        <w:t>RDK.AddTarget</w:t>
+      </w:r>
+      <w:proofErr w:type="spellEnd"/>
+      <w:r>
+        <w:rPr>
+          <w:rFonts w:ascii="Consolas" w:hAnsi="Consolas"/>
+          <w:sz w:val="20"/>
+          <w:lang w:val="en-GB"/>
+        </w:rPr>
+        <w:t>(</w:t>
+      </w:r>
+      <w:r>
+        <w:rPr>
+          <w:rFonts w:ascii="Consolas" w:hAnsi="Consolas"/>
+          <w:color w:val="A709F5"/>
+          <w:sz w:val="20"/>
+          <w:lang w:val="en-GB"/>
+        </w:rPr>
+        <w:t>'Home'</w:t>
+      </w:r>
+      <w:r>
+        <w:rPr>
+          <w:rFonts w:ascii="Consolas" w:hAnsi="Consolas"/>
+          <w:sz w:val="20"/>
+          <w:lang w:val="en-GB"/>
+        </w:rPr>
+        <w:t>,B0,robot);</w:t>
+      </w:r>
+    </w:p>
+    <w:p>
+      <w:pPr>
+        <w:spacing w:after="0" w:line="240" w:lineRule="auto"/>
+        <w:jc w:val="left"/>
+        <w:rPr>
+          <w:rFonts w:ascii="Consolas" w:hAnsi="Consolas"/>
+          <w:sz w:val="20"/>
+          <w:lang w:val="en-GB"/>
+        </w:rPr>
+      </w:pPr>
+      <w:proofErr w:type="spellStart"/>
+      <w:r>
+        <w:rPr>
+          <w:rFonts w:ascii="Consolas" w:hAnsi="Consolas"/>
+          <w:sz w:val="20"/>
+          <w:lang w:val="en-GB"/>
+        </w:rPr>
+        <w:t>target.setAsJointTarget</w:t>
+      </w:r>
+      <w:proofErr w:type="spellEnd"/>
+      <w:r>
+        <w:rPr>
+          <w:rFonts w:ascii="Consolas" w:hAnsi="Consolas"/>
+          <w:sz w:val="20"/>
+          <w:lang w:val="en-GB"/>
+        </w:rPr>
+        <w:t>();</w:t>
+      </w:r>
+    </w:p>
+    <w:p>
+      <w:pPr>
+        <w:spacing w:after="0" w:line="240" w:lineRule="auto"/>
+        <w:jc w:val="left"/>
+        <w:rPr>
+          <w:rFonts w:ascii="Consolas" w:hAnsi="Consolas"/>
+          <w:sz w:val="20"/>
+          <w:lang w:val="en-GB"/>
+        </w:rPr>
+      </w:pPr>
+      <w:proofErr w:type="spellStart"/>
+      <w:r>
+        <w:rPr>
+          <w:rFonts w:ascii="Consolas" w:hAnsi="Consolas"/>
+          <w:sz w:val="20"/>
+          <w:lang w:val="en-GB"/>
+        </w:rPr>
+        <w:t>target.setJoints</w:t>
+      </w:r>
+      <w:proofErr w:type="spellEnd"/>
+      <w:r>
+        <w:rPr>
+          <w:rFonts w:ascii="Consolas" w:hAnsi="Consolas"/>
+          <w:sz w:val="20"/>
+          <w:lang w:val="en-GB"/>
+        </w:rPr>
+        <w:t>(</w:t>
+      </w:r>
+      <w:proofErr w:type="spellStart"/>
+      <w:r>
+        <w:rPr>
+          <w:rFonts w:ascii="Consolas" w:hAnsi="Consolas"/>
+          <w:sz w:val="20"/>
+          <w:lang w:val="en-GB"/>
+        </w:rPr>
+        <w:t>Jrest</w:t>
+      </w:r>
+      <w:proofErr w:type="spellEnd"/>
+      <w:r>
+        <w:rPr>
+          <w:rFonts w:ascii="Consolas" w:hAnsi="Consolas"/>
+          <w:sz w:val="20"/>
+          <w:lang w:val="en-GB"/>
+        </w:rPr>
+        <w:t>);</w:t>
+      </w:r>
+    </w:p>
+    <w:p>
+      <w:pPr>
+        <w:spacing w:after="0" w:line="240" w:lineRule="auto"/>
+        <w:jc w:val="left"/>
+        <w:rPr>
+          <w:rFonts w:ascii="Consolas" w:hAnsi="Consolas"/>
+          <w:sz w:val="20"/>
+          <w:lang w:val="en-GB"/>
+        </w:rPr>
+      </w:pPr>
+      <w:r>
+        <w:rPr>
+          <w:rFonts w:ascii="Consolas" w:hAnsi="Consolas"/>
+          <w:color w:val="008013"/>
+          <w:sz w:val="20"/>
+          <w:lang w:val="en-GB"/>
+        </w:rPr>
+        <w:t>% Add joint movement into the program</w:t>
+      </w:r>
+    </w:p>
+    <w:p>
+      <w:pPr>
+        <w:spacing w:after="0" w:line="240" w:lineRule="auto"/>
+        <w:jc w:val="left"/>
+        <w:rPr>
+          <w:rFonts w:ascii="Consolas" w:hAnsi="Consolas"/>
+          <w:sz w:val="20"/>
+        </w:rPr>
+      </w:pPr>
+      <w:proofErr w:type="spellStart"/>
+      <w:r>
+        <w:rPr>
+          <w:rFonts w:ascii="Consolas" w:hAnsi="Consolas"/>
+          <w:sz w:val="20"/>
+        </w:rPr>
+        <w:t>prog.MoveJ</w:t>
+      </w:r>
+      <w:proofErr w:type="spellEnd"/>
+      <w:r>
+        <w:rPr>
+          <w:rFonts w:ascii="Consolas" w:hAnsi="Consolas"/>
+          <w:sz w:val="20"/>
+        </w:rPr>
+        <w:t>(target);</w:t>
+      </w:r>
+    </w:p>
+    <w:p>
+      <w:pPr>
+        <w:spacing w:after="0" w:line="240" w:lineRule="auto"/>
+        <w:jc w:val="left"/>
+        <w:rPr>
+          <w:rFonts w:ascii="Consolas" w:hAnsi="Consolas"/>
+          <w:sz w:val="20"/>
+        </w:rPr>
+      </w:pPr>
+    </w:p>
+    <w:p>
+      <w:pPr>
+        <w:spacing w:after="0" w:line="240" w:lineRule="auto"/>
+        <w:jc w:val="left"/>
+        <w:rPr>
+          <w:rFonts w:ascii="Consolas" w:hAnsi="Consolas"/>
+          <w:sz w:val="20"/>
+        </w:rPr>
+      </w:pPr>
+      <w:r>
+        <w:rPr>
+          <w:rFonts w:ascii="Consolas" w:hAnsi="Consolas"/>
+          <w:color w:val="008013"/>
+          <w:sz w:val="20"/>
+        </w:rPr>
+        <w:t xml:space="preserve">% define </w:t>
+      </w:r>
+      <w:proofErr w:type="spellStart"/>
+      <w:r>
+        <w:rPr>
+          <w:rFonts w:ascii="Consolas" w:hAnsi="Consolas"/>
+          <w:color w:val="008013"/>
+          <w:sz w:val="20"/>
+        </w:rPr>
+        <w:t>the</w:t>
+      </w:r>
+      <w:proofErr w:type="spellEnd"/>
+      <w:r>
+        <w:rPr>
+          <w:rFonts w:ascii="Consolas" w:hAnsi="Consolas"/>
+          <w:color w:val="008013"/>
+          <w:sz w:val="20"/>
+        </w:rPr>
+        <w:t xml:space="preserve"> pose (H </w:t>
+      </w:r>
+      <w:proofErr w:type="spellStart"/>
+      <w:r>
+        <w:rPr>
+          <w:rFonts w:ascii="Consolas" w:hAnsi="Consolas"/>
+          <w:color w:val="008013"/>
+          <w:sz w:val="20"/>
+        </w:rPr>
+        <w:t>transforms</w:t>
+      </w:r>
+      <w:proofErr w:type="spellEnd"/>
+      <w:r>
+        <w:rPr>
+          <w:rFonts w:ascii="Consolas" w:hAnsi="Consolas"/>
+          <w:color w:val="008013"/>
+          <w:sz w:val="20"/>
+        </w:rPr>
+        <w:t>) Cambiar las unidades</w:t>
+      </w:r>
+    </w:p>
+    <w:p>
+      <w:pPr>
+        <w:spacing w:after="0" w:line="240" w:lineRule="auto"/>
+        <w:jc w:val="left"/>
+        <w:rPr>
+          <w:rFonts w:ascii="Consolas" w:hAnsi="Consolas"/>
+          <w:sz w:val="20"/>
+        </w:rPr>
+      </w:pPr>
+      <w:r>
+        <w:rPr>
+          <w:rFonts w:ascii="Consolas" w:hAnsi="Consolas"/>
+          <w:sz w:val="20"/>
+        </w:rPr>
+        <w:t>W=W;</w:t>
+      </w:r>
+    </w:p>
+    <w:p>
+      <w:pPr>
+        <w:spacing w:after="0" w:line="240" w:lineRule="auto"/>
+        <w:jc w:val="left"/>
+        <w:rPr>
+          <w:rFonts w:ascii="Consolas" w:hAnsi="Consolas"/>
+          <w:sz w:val="20"/>
+        </w:rPr>
+      </w:pPr>
+      <w:r>
+        <w:rPr>
+          <w:rFonts w:ascii="Consolas" w:hAnsi="Consolas"/>
+          <w:sz w:val="20"/>
+        </w:rPr>
+        <w:t>X=X;</w:t>
+      </w:r>
+    </w:p>
+    <w:p>
+      <w:pPr>
+        <w:spacing w:after="0" w:line="240" w:lineRule="auto"/>
+        <w:jc w:val="left"/>
+        <w:rPr>
+          <w:rFonts w:ascii="Consolas" w:hAnsi="Consolas"/>
+          <w:sz w:val="20"/>
+        </w:rPr>
+      </w:pPr>
+      <w:r>
+        <w:rPr>
+          <w:rFonts w:ascii="Consolas" w:hAnsi="Consolas"/>
+          <w:sz w:val="20"/>
+        </w:rPr>
+        <w:t>Y=Y;</w:t>
+      </w:r>
+    </w:p>
+    <w:p>
+      <w:pPr>
+        <w:spacing w:after="0" w:line="240" w:lineRule="auto"/>
+        <w:jc w:val="left"/>
+        <w:rPr>
+          <w:rFonts w:ascii="Consolas" w:hAnsi="Consolas"/>
+          <w:sz w:val="20"/>
+        </w:rPr>
+      </w:pPr>
+      <w:r>
+        <w:rPr>
+          <w:rFonts w:ascii="Consolas" w:hAnsi="Consolas"/>
+          <w:sz w:val="20"/>
+        </w:rPr>
+        <w:t>Z=Z;</w:t>
+      </w:r>
+    </w:p>
+    <w:p>
+      <w:pPr>
+        <w:spacing w:after="0" w:line="240" w:lineRule="auto"/>
+        <w:jc w:val="left"/>
+        <w:rPr>
+          <w:rFonts w:ascii="Consolas" w:hAnsi="Consolas"/>
+          <w:sz w:val="20"/>
+        </w:rPr>
+      </w:pPr>
+      <w:r>
+        <w:rPr>
+          <w:rFonts w:ascii="Consolas" w:hAnsi="Consolas"/>
+          <w:sz w:val="20"/>
+        </w:rPr>
+        <w:t>X1=X1*1000;</w:t>
+      </w:r>
+    </w:p>
+    <w:p>
+      <w:pPr>
+        <w:spacing w:after="0" w:line="240" w:lineRule="auto"/>
+        <w:jc w:val="left"/>
+        <w:rPr>
+          <w:rFonts w:ascii="Consolas" w:hAnsi="Consolas"/>
+          <w:sz w:val="20"/>
+        </w:rPr>
+      </w:pPr>
+      <w:r>
+        <w:rPr>
+          <w:rFonts w:ascii="Consolas" w:hAnsi="Consolas"/>
+          <w:sz w:val="20"/>
+        </w:rPr>
+        <w:t>Y1=Y1*1000;</w:t>
+      </w:r>
+    </w:p>
+    <w:p>
+      <w:pPr>
+        <w:spacing w:after="0" w:line="240" w:lineRule="auto"/>
+        <w:jc w:val="left"/>
+        <w:rPr>
+          <w:rFonts w:ascii="Consolas" w:hAnsi="Consolas"/>
+          <w:sz w:val="20"/>
+        </w:rPr>
+      </w:pPr>
+      <w:r>
+        <w:rPr>
+          <w:rFonts w:ascii="Consolas" w:hAnsi="Consolas"/>
+          <w:sz w:val="20"/>
+        </w:rPr>
+        <w:t>Z1=Z1*1000;</w:t>
+      </w:r>
+    </w:p>
+    <w:p>
+      <w:pPr>
+        <w:spacing w:after="0" w:line="240" w:lineRule="auto"/>
+        <w:jc w:val="left"/>
+        <w:rPr>
+          <w:rFonts w:ascii="Consolas" w:hAnsi="Consolas"/>
+          <w:sz w:val="20"/>
+          <w:lang w:val="en-GB"/>
+        </w:rPr>
+      </w:pPr>
+      <w:r>
+        <w:rPr>
+          <w:rFonts w:ascii="Consolas" w:hAnsi="Consolas"/>
+          <w:sz w:val="20"/>
+          <w:lang w:val="en-GB"/>
+        </w:rPr>
+        <w:t>q=quaternion(W,X,Y,Z);</w:t>
+      </w:r>
+    </w:p>
+    <w:p>
+      <w:pPr>
+        <w:spacing w:after="0" w:line="240" w:lineRule="auto"/>
+        <w:jc w:val="left"/>
+        <w:rPr>
+          <w:rFonts w:ascii="Consolas" w:hAnsi="Consolas"/>
+          <w:sz w:val="20"/>
+          <w:lang w:val="en-GB"/>
+        </w:rPr>
+      </w:pPr>
+      <w:proofErr w:type="spellStart"/>
+      <w:r>
+        <w:rPr>
+          <w:rFonts w:ascii="Consolas" w:hAnsi="Consolas"/>
+          <w:sz w:val="20"/>
+          <w:lang w:val="en-GB"/>
+        </w:rPr>
+        <w:t>longq</w:t>
+      </w:r>
+      <w:proofErr w:type="spellEnd"/>
+      <w:r>
+        <w:rPr>
+          <w:rFonts w:ascii="Consolas" w:hAnsi="Consolas"/>
+          <w:sz w:val="20"/>
+          <w:lang w:val="en-GB"/>
+        </w:rPr>
+        <w:t>=length(q);</w:t>
+      </w:r>
+    </w:p>
+    <w:p>
+      <w:pPr>
+        <w:spacing w:after="0" w:line="240" w:lineRule="auto"/>
+        <w:jc w:val="left"/>
+        <w:rPr>
+          <w:rFonts w:ascii="Consolas" w:hAnsi="Consolas"/>
+          <w:sz w:val="20"/>
+          <w:lang w:val="en-GB"/>
+        </w:rPr>
+      </w:pPr>
+    </w:p>
+    <w:p>
+      <w:pPr>
+        <w:spacing w:after="0" w:line="240" w:lineRule="auto"/>
+        <w:jc w:val="left"/>
+        <w:rPr>
+          <w:rFonts w:ascii="Consolas" w:hAnsi="Consolas"/>
+          <w:sz w:val="20"/>
+          <w:lang w:val="en-GB"/>
+        </w:rPr>
+      </w:pPr>
+      <w:r>
+        <w:rPr>
+          <w:rFonts w:ascii="Consolas" w:hAnsi="Consolas"/>
+          <w:color w:val="008013"/>
+          <w:sz w:val="20"/>
+          <w:lang w:val="en-GB"/>
+        </w:rPr>
+        <w:t>%%</w:t>
+      </w:r>
+    </w:p>
+    <w:p>
+      <w:pPr>
+        <w:spacing w:after="0" w:line="240" w:lineRule="auto"/>
+        <w:jc w:val="left"/>
+        <w:rPr>
+          <w:rFonts w:ascii="Consolas" w:hAnsi="Consolas"/>
+          <w:sz w:val="20"/>
+          <w:lang w:val="en-GB"/>
+        </w:rPr>
+      </w:pPr>
+    </w:p>
+    <w:p>
+      <w:pPr>
+        <w:spacing w:after="0" w:line="240" w:lineRule="auto"/>
+        <w:jc w:val="left"/>
+        <w:rPr>
+          <w:rFonts w:ascii="Consolas" w:hAnsi="Consolas"/>
+          <w:sz w:val="20"/>
+          <w:lang w:val="en-GB"/>
+        </w:rPr>
+      </w:pPr>
+      <w:r>
+        <w:rPr>
+          <w:rFonts w:ascii="Consolas" w:hAnsi="Consolas"/>
+          <w:color w:val="0E00FF"/>
+          <w:sz w:val="20"/>
+          <w:lang w:val="en-GB"/>
+        </w:rPr>
+        <w:t xml:space="preserve">for </w:t>
+      </w:r>
+      <w:proofErr w:type="spellStart"/>
+      <w:r>
+        <w:rPr>
+          <w:rFonts w:ascii="Consolas" w:hAnsi="Consolas"/>
+          <w:sz w:val="20"/>
+          <w:lang w:val="en-GB"/>
+        </w:rPr>
+        <w:t>i</w:t>
+      </w:r>
+      <w:proofErr w:type="spellEnd"/>
+      <w:r>
+        <w:rPr>
+          <w:rFonts w:ascii="Consolas" w:hAnsi="Consolas"/>
+          <w:sz w:val="20"/>
+          <w:lang w:val="en-GB"/>
+        </w:rPr>
+        <w:t>=1:100:longq</w:t>
+      </w:r>
+    </w:p>
+    <w:p>
+      <w:pPr>
+        <w:spacing w:after="0" w:line="240" w:lineRule="auto"/>
+        <w:jc w:val="left"/>
+        <w:rPr>
+          <w:rFonts w:ascii="Consolas" w:hAnsi="Consolas"/>
+          <w:sz w:val="20"/>
+          <w:lang w:val="en-GB"/>
+        </w:rPr>
+      </w:pPr>
+      <w:r>
+        <w:rPr>
+          <w:rFonts w:ascii="Consolas" w:hAnsi="Consolas"/>
+          <w:sz w:val="20"/>
+          <w:lang w:val="en-GB"/>
+        </w:rPr>
+        <w:t xml:space="preserve">     </w:t>
+      </w:r>
+      <w:proofErr w:type="spellStart"/>
+      <w:r>
+        <w:rPr>
+          <w:rFonts w:ascii="Consolas" w:hAnsi="Consolas"/>
+          <w:sz w:val="20"/>
+          <w:lang w:val="en-GB"/>
+        </w:rPr>
+        <w:t>targetname</w:t>
+      </w:r>
+      <w:proofErr w:type="spellEnd"/>
+      <w:r>
+        <w:rPr>
+          <w:rFonts w:ascii="Consolas" w:hAnsi="Consolas"/>
+          <w:sz w:val="20"/>
+          <w:lang w:val="en-GB"/>
+        </w:rPr>
+        <w:t xml:space="preserve"> = </w:t>
+      </w:r>
+      <w:proofErr w:type="spellStart"/>
+      <w:r>
+        <w:rPr>
+          <w:rFonts w:ascii="Consolas" w:hAnsi="Consolas"/>
+          <w:sz w:val="20"/>
+          <w:lang w:val="en-GB"/>
+        </w:rPr>
+        <w:t>sprintf</w:t>
+      </w:r>
+      <w:proofErr w:type="spellEnd"/>
+      <w:r>
+        <w:rPr>
+          <w:rFonts w:ascii="Consolas" w:hAnsi="Consolas"/>
+          <w:sz w:val="20"/>
+          <w:lang w:val="en-GB"/>
+        </w:rPr>
+        <w:t>(</w:t>
+      </w:r>
+      <w:r>
+        <w:rPr>
+          <w:rFonts w:ascii="Consolas" w:hAnsi="Consolas"/>
+          <w:color w:val="A709F5"/>
+          <w:sz w:val="20"/>
+          <w:lang w:val="en-GB"/>
+        </w:rPr>
+        <w:t>'</w:t>
+      </w:r>
+      <w:proofErr w:type="spellStart"/>
+      <w:r>
+        <w:rPr>
+          <w:rFonts w:ascii="Consolas" w:hAnsi="Consolas"/>
+          <w:color w:val="A709F5"/>
+          <w:sz w:val="20"/>
+          <w:lang w:val="en-GB"/>
+        </w:rPr>
+        <w:t>Target%i</w:t>
+      </w:r>
+      <w:proofErr w:type="spellEnd"/>
+      <w:r>
+        <w:rPr>
+          <w:rFonts w:ascii="Consolas" w:hAnsi="Consolas"/>
+          <w:color w:val="A709F5"/>
+          <w:sz w:val="20"/>
+          <w:lang w:val="en-GB"/>
+        </w:rPr>
+        <w:t>'</w:t>
+      </w:r>
+      <w:r>
+        <w:rPr>
+          <w:rFonts w:ascii="Consolas" w:hAnsi="Consolas"/>
+          <w:sz w:val="20"/>
+          <w:lang w:val="en-GB"/>
+        </w:rPr>
+        <w:t>,</w:t>
+      </w:r>
+      <w:proofErr w:type="spellStart"/>
+      <w:r>
+        <w:rPr>
+          <w:rFonts w:ascii="Consolas" w:hAnsi="Consolas"/>
+          <w:sz w:val="20"/>
+          <w:lang w:val="en-GB"/>
+        </w:rPr>
+        <w:t>i</w:t>
+      </w:r>
+      <w:proofErr w:type="spellEnd"/>
+      <w:r>
+        <w:rPr>
+          <w:rFonts w:ascii="Consolas" w:hAnsi="Consolas"/>
+          <w:sz w:val="20"/>
+          <w:lang w:val="en-GB"/>
+        </w:rPr>
+        <w:t>);</w:t>
+      </w:r>
+    </w:p>
+    <w:p>
+      <w:pPr>
+        <w:spacing w:after="0" w:line="240" w:lineRule="auto"/>
+        <w:jc w:val="left"/>
+        <w:rPr>
+          <w:rFonts w:ascii="Consolas" w:hAnsi="Consolas"/>
+          <w:sz w:val="20"/>
+          <w:lang w:val="en-GB"/>
+        </w:rPr>
+      </w:pPr>
+      <w:r>
+        <w:rPr>
+          <w:rFonts w:ascii="Consolas" w:hAnsi="Consolas"/>
+          <w:sz w:val="20"/>
+          <w:lang w:val="en-GB"/>
+        </w:rPr>
+        <w:t xml:space="preserve">     target = </w:t>
+      </w:r>
+      <w:proofErr w:type="spellStart"/>
+      <w:r>
+        <w:rPr>
+          <w:rFonts w:ascii="Consolas" w:hAnsi="Consolas"/>
+          <w:sz w:val="20"/>
+          <w:lang w:val="en-GB"/>
+        </w:rPr>
+        <w:t>RDK.AddTarget</w:t>
+      </w:r>
+      <w:proofErr w:type="spellEnd"/>
+      <w:r>
+        <w:rPr>
+          <w:rFonts w:ascii="Consolas" w:hAnsi="Consolas"/>
+          <w:sz w:val="20"/>
+          <w:lang w:val="en-GB"/>
+        </w:rPr>
+        <w:t>(</w:t>
+      </w:r>
+      <w:proofErr w:type="spellStart"/>
+      <w:r>
+        <w:rPr>
+          <w:rFonts w:ascii="Consolas" w:hAnsi="Consolas"/>
+          <w:sz w:val="20"/>
+          <w:lang w:val="en-GB"/>
+        </w:rPr>
+        <w:t>targetname</w:t>
+      </w:r>
+      <w:proofErr w:type="spellEnd"/>
+      <w:r>
+        <w:rPr>
+          <w:rFonts w:ascii="Consolas" w:hAnsi="Consolas"/>
+          <w:sz w:val="20"/>
+          <w:lang w:val="en-GB"/>
+        </w:rPr>
+        <w:t>, B0, robot);</w:t>
+      </w:r>
+    </w:p>
+    <w:p>
+      <w:pPr>
+        <w:spacing w:after="0" w:line="240" w:lineRule="auto"/>
+        <w:jc w:val="left"/>
+        <w:rPr>
+          <w:rFonts w:ascii="Consolas" w:hAnsi="Consolas"/>
+          <w:sz w:val="20"/>
+          <w:lang w:val="it-IT"/>
+        </w:rPr>
+      </w:pPr>
+      <w:r>
+        <w:rPr>
+          <w:rFonts w:ascii="Consolas" w:hAnsi="Consolas"/>
+          <w:sz w:val="20"/>
+          <w:lang w:val="en-GB"/>
+        </w:rPr>
+        <w:t xml:space="preserve">     </w:t>
+      </w:r>
+      <w:r>
+        <w:rPr>
+          <w:rFonts w:ascii="Consolas" w:hAnsi="Consolas"/>
+          <w:sz w:val="20"/>
+          <w:lang w:val="it-IT"/>
+        </w:rPr>
+        <w:t>ad=[zeros(4,3), [X1(i);Y1(i);Z1(i);0]];</w:t>
+      </w:r>
+    </w:p>
+    <w:p>
+      <w:pPr>
+        <w:spacing w:after="0" w:line="240" w:lineRule="auto"/>
+        <w:jc w:val="left"/>
+        <w:rPr>
+          <w:rFonts w:ascii="Consolas" w:hAnsi="Consolas"/>
+          <w:sz w:val="20"/>
+          <w:lang w:val="it-IT"/>
+        </w:rPr>
+      </w:pPr>
+      <w:r>
+        <w:rPr>
+          <w:rFonts w:ascii="Consolas" w:hAnsi="Consolas"/>
+          <w:sz w:val="20"/>
+          <w:lang w:val="it-IT"/>
+        </w:rPr>
+        <w:t xml:space="preserve">     qh=quat2tform(q(i))+ ad;</w:t>
+      </w:r>
+    </w:p>
+    <w:p>
+      <w:pPr>
+        <w:spacing w:after="0" w:line="240" w:lineRule="auto"/>
+        <w:jc w:val="left"/>
+        <w:rPr>
+          <w:rFonts w:ascii="Consolas" w:hAnsi="Consolas"/>
+          <w:sz w:val="20"/>
+          <w:lang w:val="en-GB"/>
+        </w:rPr>
+      </w:pPr>
+      <w:r>
+        <w:rPr>
+          <w:rFonts w:ascii="Consolas" w:hAnsi="Consolas"/>
+          <w:sz w:val="20"/>
+          <w:lang w:val="it-IT"/>
+        </w:rPr>
+        <w:t xml:space="preserve">     </w:t>
+      </w:r>
+      <w:proofErr w:type="spellStart"/>
+      <w:r>
+        <w:rPr>
+          <w:rFonts w:ascii="Consolas" w:hAnsi="Consolas"/>
+          <w:sz w:val="20"/>
+          <w:lang w:val="en-GB"/>
+        </w:rPr>
+        <w:t>disp</w:t>
+      </w:r>
+      <w:proofErr w:type="spellEnd"/>
+      <w:r>
+        <w:rPr>
+          <w:rFonts w:ascii="Consolas" w:hAnsi="Consolas"/>
+          <w:sz w:val="20"/>
+          <w:lang w:val="en-GB"/>
+        </w:rPr>
+        <w:t>(</w:t>
+      </w:r>
+      <w:proofErr w:type="spellStart"/>
+      <w:r>
+        <w:rPr>
+          <w:rFonts w:ascii="Consolas" w:hAnsi="Consolas"/>
+          <w:sz w:val="20"/>
+          <w:lang w:val="en-GB"/>
+        </w:rPr>
+        <w:t>qh</w:t>
+      </w:r>
+      <w:proofErr w:type="spellEnd"/>
+      <w:r>
+        <w:rPr>
+          <w:rFonts w:ascii="Consolas" w:hAnsi="Consolas"/>
+          <w:sz w:val="20"/>
+          <w:lang w:val="en-GB"/>
+        </w:rPr>
+        <w:t>);</w:t>
+      </w:r>
+    </w:p>
+    <w:p>
+      <w:pPr>
+        <w:spacing w:after="0" w:line="240" w:lineRule="auto"/>
+        <w:jc w:val="left"/>
+        <w:rPr>
+          <w:rFonts w:ascii="Consolas" w:hAnsi="Consolas"/>
+          <w:sz w:val="20"/>
+          <w:lang w:val="en-GB"/>
+        </w:rPr>
+      </w:pPr>
+      <w:r>
+        <w:rPr>
+          <w:rFonts w:ascii="Consolas" w:hAnsi="Consolas"/>
+          <w:sz w:val="20"/>
+          <w:lang w:val="en-GB"/>
+        </w:rPr>
+        <w:t xml:space="preserve">     </w:t>
+      </w:r>
+      <w:proofErr w:type="spellStart"/>
+      <w:r>
+        <w:rPr>
+          <w:rFonts w:ascii="Consolas" w:hAnsi="Consolas"/>
+          <w:sz w:val="20"/>
+          <w:lang w:val="en-GB"/>
+        </w:rPr>
+        <w:t>target.setPose</w:t>
+      </w:r>
+      <w:proofErr w:type="spellEnd"/>
+      <w:r>
+        <w:rPr>
+          <w:rFonts w:ascii="Consolas" w:hAnsi="Consolas"/>
+          <w:sz w:val="20"/>
+          <w:lang w:val="en-GB"/>
+        </w:rPr>
+        <w:t>(</w:t>
+      </w:r>
+      <w:proofErr w:type="spellStart"/>
+      <w:r>
+        <w:rPr>
+          <w:rFonts w:ascii="Consolas" w:hAnsi="Consolas"/>
+          <w:sz w:val="20"/>
+          <w:lang w:val="en-GB"/>
+        </w:rPr>
+        <w:t>qh</w:t>
+      </w:r>
+      <w:proofErr w:type="spellEnd"/>
+      <w:r>
+        <w:rPr>
+          <w:rFonts w:ascii="Consolas" w:hAnsi="Consolas"/>
+          <w:sz w:val="20"/>
+          <w:lang w:val="en-GB"/>
+        </w:rPr>
+        <w:t>);</w:t>
+      </w:r>
+    </w:p>
+    <w:p>
+      <w:pPr>
+        <w:spacing w:after="0" w:line="240" w:lineRule="auto"/>
+        <w:jc w:val="left"/>
+        <w:rPr>
+          <w:rFonts w:ascii="Consolas" w:hAnsi="Consolas"/>
+          <w:sz w:val="20"/>
+          <w:lang w:val="en-GB"/>
+        </w:rPr>
+      </w:pPr>
+      <w:r>
+        <w:rPr>
+          <w:rFonts w:ascii="Consolas" w:hAnsi="Consolas"/>
+          <w:sz w:val="20"/>
+          <w:lang w:val="en-GB"/>
+        </w:rPr>
+        <w:t xml:space="preserve">     </w:t>
+      </w:r>
+      <w:proofErr w:type="spellStart"/>
+      <w:r>
+        <w:rPr>
+          <w:rFonts w:ascii="Consolas" w:hAnsi="Consolas"/>
+          <w:sz w:val="20"/>
+          <w:lang w:val="en-GB"/>
+        </w:rPr>
+        <w:t>prog.MoveJ</w:t>
+      </w:r>
+      <w:proofErr w:type="spellEnd"/>
+      <w:r>
+        <w:rPr>
+          <w:rFonts w:ascii="Consolas" w:hAnsi="Consolas"/>
+          <w:sz w:val="20"/>
+          <w:lang w:val="en-GB"/>
+        </w:rPr>
+        <w:t>(target);</w:t>
+      </w:r>
+    </w:p>
+    <w:p>
+      <w:pPr>
+        <w:spacing w:after="0" w:line="240" w:lineRule="auto"/>
+        <w:jc w:val="left"/>
+        <w:rPr>
+          <w:rFonts w:ascii="Consolas" w:hAnsi="Consolas"/>
+          <w:sz w:val="20"/>
+          <w:lang w:val="en-GB"/>
+        </w:rPr>
+      </w:pPr>
+      <w:r>
+        <w:rPr>
+          <w:rFonts w:ascii="Consolas" w:hAnsi="Consolas"/>
+          <w:sz w:val="20"/>
+          <w:lang w:val="en-GB"/>
+        </w:rPr>
+        <w:t xml:space="preserve">    </w:t>
+      </w:r>
+    </w:p>
+    <w:p>
+      <w:pPr>
+        <w:spacing w:after="0" w:line="240" w:lineRule="auto"/>
+        <w:jc w:val="left"/>
+        <w:rPr>
+          <w:rFonts w:ascii="Consolas" w:hAnsi="Consolas"/>
+          <w:sz w:val="20"/>
+          <w:lang w:val="en-GB"/>
+        </w:rPr>
+      </w:pPr>
+      <w:r>
+        <w:rPr>
+          <w:rFonts w:ascii="Consolas" w:hAnsi="Consolas"/>
+          <w:color w:val="0E00FF"/>
+          <w:sz w:val="20"/>
+          <w:lang w:val="en-GB"/>
+        </w:rPr>
+        <w:t>end</w:t>
+      </w:r>
+    </w:p>
+    <w:p>
+      <w:pPr>
+        <w:spacing w:after="0" w:line="240" w:lineRule="auto"/>
+        <w:jc w:val="left"/>
+        <w:rPr>
+          <w:rFonts w:ascii="Consolas" w:hAnsi="Consolas"/>
+          <w:sz w:val="20"/>
+          <w:lang w:val="en-GB"/>
+        </w:rPr>
+      </w:pPr>
+      <w:r>
+        <w:rPr>
+          <w:rFonts w:ascii="Consolas" w:hAnsi="Consolas"/>
+          <w:sz w:val="20"/>
+          <w:lang w:val="en-GB"/>
+        </w:rPr>
+        <w:t xml:space="preserve">    </w:t>
+      </w:r>
+    </w:p>
+    <w:p>
+      <w:pPr>
+        <w:spacing w:after="0" w:line="240" w:lineRule="auto"/>
+        <w:jc w:val="left"/>
+        <w:rPr>
+          <w:rFonts w:ascii="Consolas" w:hAnsi="Consolas"/>
+          <w:sz w:val="20"/>
+          <w:lang w:val="en-GB"/>
+        </w:rPr>
+      </w:pPr>
+      <w:r>
+        <w:rPr>
+          <w:rFonts w:ascii="Consolas" w:hAnsi="Consolas"/>
+          <w:color w:val="008013"/>
+          <w:sz w:val="20"/>
+          <w:lang w:val="en-GB"/>
+        </w:rPr>
+        <w:t xml:space="preserve">%% </w:t>
+      </w:r>
+    </w:p>
+    <w:p>
+      <w:pPr>
+        <w:spacing w:after="0" w:line="240" w:lineRule="auto"/>
+        <w:jc w:val="left"/>
+        <w:rPr>
+          <w:rFonts w:ascii="Consolas" w:hAnsi="Consolas"/>
+          <w:sz w:val="20"/>
+          <w:lang w:val="en-GB"/>
+        </w:rPr>
+      </w:pPr>
+      <w:proofErr w:type="spellStart"/>
+      <w:r>
+        <w:rPr>
+          <w:rFonts w:ascii="Consolas" w:hAnsi="Consolas"/>
+          <w:sz w:val="20"/>
+          <w:lang w:val="en-GB"/>
+        </w:rPr>
+        <w:t>robot.Connect</w:t>
+      </w:r>
+      <w:proofErr w:type="spellEnd"/>
+      <w:r>
+        <w:rPr>
+          <w:rFonts w:ascii="Consolas" w:hAnsi="Consolas"/>
+          <w:sz w:val="20"/>
+          <w:lang w:val="en-GB"/>
+        </w:rPr>
+        <w:t>();</w:t>
+      </w:r>
+    </w:p>
+    <w:p>
+      <w:pPr>
+        <w:spacing w:after="0" w:line="240" w:lineRule="auto"/>
+        <w:jc w:val="left"/>
+        <w:rPr>
+          <w:rFonts w:ascii="Consolas" w:hAnsi="Consolas"/>
+          <w:sz w:val="20"/>
+          <w:lang w:val="en-GB"/>
+        </w:rPr>
+      </w:pPr>
+      <w:r>
+        <w:rPr>
+          <w:rFonts w:ascii="Consolas" w:hAnsi="Consolas"/>
+          <w:color w:val="008013"/>
+          <w:sz w:val="20"/>
+          <w:lang w:val="en-GB"/>
+        </w:rPr>
+        <w:t>% Run the program we just created</w:t>
+      </w:r>
+    </w:p>
+    <w:p>
+      <w:pPr>
+        <w:spacing w:after="0" w:line="240" w:lineRule="auto"/>
+        <w:jc w:val="left"/>
+        <w:rPr>
+          <w:rFonts w:ascii="Consolas" w:hAnsi="Consolas"/>
+          <w:sz w:val="20"/>
+        </w:rPr>
+      </w:pPr>
+      <w:proofErr w:type="spellStart"/>
+      <w:r>
+        <w:rPr>
+          <w:rFonts w:ascii="Consolas" w:hAnsi="Consolas"/>
+          <w:sz w:val="20"/>
+        </w:rPr>
+        <w:t>prog.RunProgram</w:t>
+      </w:r>
+      <w:proofErr w:type="spellEnd"/>
+      <w:r>
+        <w:rPr>
+          <w:rFonts w:ascii="Consolas" w:hAnsi="Consolas"/>
+          <w:sz w:val="20"/>
+        </w:rPr>
+        <w:t>();</w:t>
+      </w:r>
+    </w:p>
+    <w:p>
+      <w:pPr>
+        <w:rPr>
+          <w:szCs w:val="24"/>
+        </w:rPr>
+      </w:pPr>
+    </w:p>
+    <w:p>
+      <w:proofErr w:type="spellStart"/>
+      <w:r>
+        <w:t>Mocap</w:t>
+      </w:r>
+      <w:proofErr w:type="spellEnd"/>
+      <w:r>
+        <w:t xml:space="preserve"> da problemas </w:t>
+      </w:r>
+      <w:r>
+        <w:t>a la hora</w:t>
+      </w:r>
+      <w:r>
+        <w:t xml:space="preserve"> de capturar el movimiento como sólido rígido, pierde muchos datos y la trayectoria representada es muy pequeña, de modo que el robot no puede alcanzar </w:t>
+      </w:r>
+      <w:r>
+        <w:t xml:space="preserve">esos targets. </w:t>
+      </w:r>
+    </w:p>
+    <w:p>
+      <w:pPr>
+        <w:pStyle w:val="Ttulo1"/>
+      </w:pPr>
+      <w:r>
+        <w:t>Día 14/12/2023</w:t>
+      </w:r>
+      <w:r>
+        <w:t xml:space="preserve">: </w:t>
+      </w:r>
+      <w:r>
+        <w:t xml:space="preserve">Solución de problemas con </w:t>
+      </w:r>
+      <w:proofErr w:type="spellStart"/>
+      <w:r>
+        <w:t>Mocap</w:t>
+      </w:r>
+      <w:proofErr w:type="spellEnd"/>
+      <w:r>
+        <w:t xml:space="preserve"> y creación del programa de movimiento en Matlab y </w:t>
+      </w:r>
+      <w:proofErr w:type="spellStart"/>
+      <w:r>
+        <w:t>RoboDK</w:t>
+      </w:r>
+      <w:proofErr w:type="spellEnd"/>
+    </w:p>
+    <w:p>
+      <w:r>
+        <w:t>La sesión com</w:t>
+      </w:r>
+      <w:r>
+        <w:t>ienza</w:t>
+      </w:r>
+      <w:r>
+        <w:t xml:space="preserve"> con la correcta colocación de las cámaras </w:t>
+      </w:r>
+      <w:r>
+        <w:t xml:space="preserve">entorno al espacio de movimiento del robot. Además, se </w:t>
+      </w:r>
+      <w:r>
+        <w:t>adec</w:t>
+      </w:r>
+      <w:r>
+        <w:t>ua</w:t>
+      </w:r>
+      <w:r>
+        <w:t xml:space="preserve"> el laboratorio para evitar reflejos indeseados y se realiza</w:t>
+      </w:r>
+      <w:r>
+        <w:t>n</w:t>
+      </w:r>
+      <w:r>
+        <w:t xml:space="preserve"> varias pruebas con las cámaras hasta que se consigu</w:t>
+      </w:r>
+      <w:r>
+        <w:t>e</w:t>
+      </w:r>
+      <w:r>
+        <w:t xml:space="preserve"> que dej</w:t>
+      </w:r>
+      <w:r>
+        <w:t>en</w:t>
+      </w:r>
+      <w:r>
+        <w:t xml:space="preserve"> de captar como </w:t>
+      </w:r>
+      <w:r>
+        <w:t>marcadores destellos del ambiente.</w:t>
+      </w:r>
+    </w:p>
+    <w:p>
+      <w:r>
+        <w:lastRenderedPageBreak/>
+        <w:t>A continuación, se decid</w:t>
+      </w:r>
+      <w:r>
+        <w:t>e</w:t>
+      </w:r>
+      <w:r>
+        <w:t xml:space="preserve"> que para garantizar que los movimientos grabados por las cámaras son realizables por el </w:t>
+      </w:r>
+      <w:r>
+        <w:t>UR3e</w:t>
+      </w:r>
+      <w:r>
+        <w:t xml:space="preserve"> lo mejor e</w:t>
+      </w:r>
+      <w:r>
+        <w:t>s</w:t>
+      </w:r>
+      <w:r>
+        <w:t xml:space="preserve"> colocar marcadores sobre el extremo del robot y grabar su propio movimiento</w:t>
+      </w:r>
+      <w:r>
+        <w:t>. Para ello, desde el panel de control del UR3e</w:t>
+      </w:r>
+      <w:r>
+        <w:t xml:space="preserve">, con el comando </w:t>
+      </w:r>
+      <w:r>
+        <w:rPr>
+          <w:i/>
+          <w:iCs/>
+        </w:rPr>
+        <w:t>Mover</w:t>
+      </w:r>
+      <w:r>
+        <w:t xml:space="preserve"> se le manda a la posición indicada en la </w:t>
+      </w:r>
+      <w:r>
+        <w:fldChar w:fldCharType="begin"/>
+      </w:r>
+      <w:r>
+        <w:instrText xml:space="preserve"> REF _Ref153730253 \h </w:instrText>
+      </w:r>
+      <w:r>
+        <w:fldChar w:fldCharType="separate"/>
+      </w:r>
+      <w:r>
+        <w:t xml:space="preserve">Figura </w:t>
+      </w:r>
+      <w:r>
+        <w:rPr>
+          <w:noProof/>
+        </w:rPr>
+        <w:t>7</w:t>
+      </w:r>
+      <w:r>
+        <w:fldChar w:fldCharType="end"/>
+      </w:r>
+      <w:r>
+        <w:t xml:space="preserve"> </w:t>
+      </w:r>
+      <w:r>
+        <w:t>y se captura el movimiento del robot desde la posición de inicio a</w:t>
+      </w:r>
+      <w:r>
+        <w:t>l nuevo objetivo y desde el nuevo objetivo a inicio.</w:t>
+      </w:r>
+      <w:r>
+        <w:t xml:space="preserve"> El </w:t>
+      </w:r>
+      <w:proofErr w:type="spellStart"/>
+      <w:r>
+        <w:rPr>
+          <w:i/>
+          <w:iCs/>
+        </w:rPr>
+        <w:t>ground</w:t>
+      </w:r>
+      <w:proofErr w:type="spellEnd"/>
+      <w:r>
+        <w:rPr>
+          <w:i/>
+          <w:iCs/>
+        </w:rPr>
+        <w:t xml:space="preserve"> plane</w:t>
+      </w:r>
+      <w:r>
+        <w:t xml:space="preserve"> se coloca sobre la mesa, próximo al robot.</w:t>
+      </w:r>
+    </w:p>
+    <w:p>
+      <w:pPr>
+        <w:pStyle w:val="Sinespaciado"/>
+        <w:keepNext/>
+      </w:pPr>
+      <w:r>
+        <w:rPr>
+          <w:noProof/>
+        </w:rPr>
+        <w:drawing>
+          <wp:inline distT="0" distB="0" distL="0" distR="0" wp14:anchorId="4B258B5A" wp14:editId="0EE342A3">
+            <wp:extent cx="2409721" cy="3213044"/>
+            <wp:effectExtent l="0" t="1588" r="8573" b="8572"/>
+            <wp:docPr id="57813806" name="Imagen 1" descr="Pantalla de juego de computadora&#10;&#10;Descripción generada automáticamente con confianza media"/>
+            <wp:cNvGraphicFramePr>
+              <a:graphicFrameLocks xmlns:a="http://schemas.openxmlformats.org/drawingml/2006/main" noChangeAspect="1"/>
+            </wp:cNvGraphicFramePr>
+            <a:graphic xmlns:a="http://schemas.openxmlformats.org/drawingml/2006/main">
+              <a:graphicData uri="http://schemas.openxmlformats.org/drawingml/2006/picture">
+                <pic:pic xmlns:pic="http://schemas.openxmlformats.org/drawingml/2006/picture">
+                  <pic:nvPicPr>
+                    <pic:cNvPr id="57813806" name="Imagen 1" descr="Pantalla de juego de computadora&#10;&#10;Descripción generada automáticamente con confianza media"/>
+                    <pic:cNvPicPr>
+                      <a:picLocks noChangeAspect="1" noChangeArrowheads="1"/>
+                    </pic:cNvPicPr>
+                  </pic:nvPicPr>
+                  <pic:blipFill>
+                    <a:blip r:embed="rId25" cstate="print">
+                      <a:extLst>
+                        <a:ext uri="{28A0092B-C50C-407E-A947-70E740481C1C}">
+                          <a14:useLocalDpi xmlns:a14="http://schemas.microsoft.com/office/drawing/2010/main" val="0"/>
+                        </a:ext>
+                      </a:extLst>
+                    </a:blip>
+                    <a:srcRect/>
+                    <a:stretch>
+                      <a:fillRect/>
+                    </a:stretch>
+                  </pic:blipFill>
+                  <pic:spPr bwMode="auto">
+                    <a:xfrm rot="5400000">
+                      <a:off x="0" y="0"/>
+                      <a:ext cx="2424145" cy="3232277"/>
+                    </a:xfrm>
+                    <a:prstGeom prst="rect">
+                      <a:avLst/>
+                    </a:prstGeom>
+                    <a:noFill/>
+                    <a:ln>
+                      <a:noFill/>
+                    </a:ln>
+                  </pic:spPr>
+                </pic:pic>
+              </a:graphicData>
+            </a:graphic>
+          </wp:inline>
+        </w:drawing>
+      </w:r>
+    </w:p>
+    <w:p>
+      <w:pPr>
+        <w:pStyle w:val="piedefigura"/>
+      </w:pPr>
+      <w:bookmarkStart w:id="0" w:name="_Ref153730253"/>
+      <w:r>
+        <w:t xml:space="preserve">Figura </w:t>
+      </w:r>
+      <w:fldSimple w:instr=" SEQ Figura \* ARABIC ">
+        <w:r>
+          <w:rPr>
+            <w:noProof/>
+          </w:rPr>
+          <w:t>7</w:t>
+        </w:r>
+      </w:fldSimple>
+      <w:bookmarkEnd w:id="0"/>
+      <w:r>
+        <w:t>.- Posición objetivo del UR3e</w:t>
+      </w:r>
+    </w:p>
+    <w:p>
+      <w:pPr>
+        <w:pStyle w:val="Sinespaciado"/>
+        <w:keepNext/>
+      </w:pPr>
+      <w:r>
+        <w:rPr>
+          <w:noProof/>
+        </w:rPr>
+        <w:drawing>
+          <wp:inline distT="0" distB="0" distL="0" distR="0" wp14:anchorId="44A95F3D" wp14:editId="1BEBDA98">
+            <wp:extent cx="3014049" cy="3277676"/>
+            <wp:effectExtent l="0" t="0" r="0" b="0"/>
+            <wp:docPr id="1534538012" name="Imagen 2" descr="Una sala de estar&#10;&#10;Descripción generada automáticamente con confianza media"/>
+            <wp:cNvGraphicFramePr>
+              <a:graphicFrameLocks xmlns:a="http://schemas.openxmlformats.org/drawingml/2006/main" noChangeAspect="1"/>
+            </wp:cNvGraphicFramePr>
+            <a:graphic xmlns:a="http://schemas.openxmlformats.org/drawingml/2006/main">
+              <a:graphicData uri="http://schemas.openxmlformats.org/drawingml/2006/picture">
+                <pic:pic xmlns:pic="http://schemas.openxmlformats.org/drawingml/2006/picture">
+                  <pic:nvPicPr>
+                    <pic:cNvPr id="1534538012" name="Imagen 2" descr="Una sala de estar&#10;&#10;Descripción generada automáticamente con confianza media"/>
+                    <pic:cNvPicPr>
+                      <a:picLocks noChangeAspect="1" noChangeArrowheads="1"/>
+                    </pic:cNvPicPr>
+                  </pic:nvPicPr>
+                  <pic:blipFill rotWithShape="1">
+                    <a:blip r:embed="rId26">
+                      <a:extLst>
+                        <a:ext uri="{28A0092B-C50C-407E-A947-70E740481C1C}">
+                          <a14:useLocalDpi xmlns:a14="http://schemas.microsoft.com/office/drawing/2010/main" val="0"/>
+                        </a:ext>
+                      </a:extLst>
+                    </a:blip>
+                    <a:srcRect l="28063" t="31173" r="6455" b="15433"/>
+                    <a:stretch/>
+                  </pic:blipFill>
+                  <pic:spPr bwMode="auto">
+                    <a:xfrm>
+                      <a:off x="0" y="0"/>
+                      <a:ext cx="3032446" cy="3297682"/>
+                    </a:xfrm>
+                    <a:prstGeom prst="rect">
+                      <a:avLst/>
+                    </a:prstGeom>
+                    <a:noFill/>
+                    <a:ln>
+                      <a:noFill/>
+                    </a:ln>
+                    <a:extLst>
+                      <a:ext uri="{53640926-AAD7-44D8-BBD7-CCE9431645EC}">
+                        <a14:shadowObscured xmlns:a14="http://schemas.microsoft.com/office/drawing/2010/main"/>
+                      </a:ext>
+                    </a:extLst>
+                  </pic:spPr>
+                </pic:pic>
+              </a:graphicData>
+            </a:graphic>
+          </wp:inline>
+        </w:drawing>
+      </w:r>
+    </w:p>
+    <w:p>
+      <w:pPr>
+        <w:pStyle w:val="piedefigura"/>
+      </w:pPr>
+      <w:r>
+        <w:t xml:space="preserve">Figura </w:t>
+      </w:r>
+      <w:fldSimple w:instr=" SEQ Figura \* ARABIC ">
+        <w:r>
+          <w:rPr>
+            <w:noProof/>
+          </w:rPr>
+          <w:t>8</w:t>
+        </w:r>
+      </w:fldSimple>
+      <w:r>
+        <w:t xml:space="preserve">.- Colocación de los marcadores de </w:t>
+      </w:r>
+      <w:proofErr w:type="spellStart"/>
+      <w:r>
+        <w:t>Mocap</w:t>
+      </w:r>
+      <w:proofErr w:type="spellEnd"/>
+      <w:r>
+        <w:t xml:space="preserve"> en el UR3e</w:t>
+      </w:r>
+    </w:p>
+    <w:p>
+      <w:r>
+        <w:lastRenderedPageBreak/>
+        <w:t>Lo siguiente es importar los datos a Matlab y eliminar aquellos que no son válidos</w:t>
+      </w:r>
+      <w:r>
+        <w:t xml:space="preserve">. Además, se adaptó el </w:t>
+      </w:r>
+      <w:r>
+        <w:rPr>
+          <w:i/>
+          <w:iCs/>
+        </w:rPr>
+        <w:t>script</w:t>
+      </w:r>
+      <w:r>
+        <w:rPr>
+          <w:i/>
+          <w:iCs/>
+        </w:rPr>
+        <w:t xml:space="preserve"> </w:t>
+      </w:r>
+      <w:r>
+        <w:t>para que de los más de 1800 datos solo se consideraran como objetivo 18.</w:t>
+      </w:r>
+      <w:r>
+        <w:t xml:space="preserve"> Debe tenerse en cuenta que en </w:t>
+      </w:r>
+      <w:proofErr w:type="spellStart"/>
+      <w:r>
+        <w:t>Mocap</w:t>
+      </w:r>
+      <w:proofErr w:type="spellEnd"/>
+      <w:r>
+        <w:t xml:space="preserve"> las distancias se miden en m y en </w:t>
+      </w:r>
+      <w:proofErr w:type="spellStart"/>
+      <w:r>
+        <w:t>RoboDK</w:t>
+      </w:r>
+      <w:proofErr w:type="spellEnd"/>
+      <w:r>
+        <w:t xml:space="preserve"> en mm, de modo que </w:t>
+      </w:r>
+      <w:r>
+        <w:t xml:space="preserve">los datos calculados por </w:t>
+      </w:r>
+      <w:proofErr w:type="spellStart"/>
+      <w:r>
+        <w:t>Mocap</w:t>
+      </w:r>
+      <w:proofErr w:type="spellEnd"/>
+      <w:r>
+        <w:t xml:space="preserve"> deben pasarse a </w:t>
+      </w:r>
+      <w:proofErr w:type="spellStart"/>
+      <w:r>
+        <w:t>mm.</w:t>
+      </w:r>
+      <w:proofErr w:type="spellEnd"/>
+      <w:r>
+        <w:t xml:space="preserve"> Otro punto a tener en cuenta es que los ejes deben colocarse adecuadamente en </w:t>
+      </w:r>
+      <w:proofErr w:type="spellStart"/>
+      <w:r>
+        <w:t>RoboDK</w:t>
+      </w:r>
+      <w:proofErr w:type="spellEnd"/>
+      <w:r>
+        <w:t xml:space="preserve"> porque pequeñas variaciones en su posición hacen que el robot no pueda alcanzar los objetivos.</w:t>
+      </w:r>
+    </w:p>
+    <w:p>
+      <w:pPr>
+        <w:spacing w:after="0" w:line="240" w:lineRule="auto"/>
+        <w:jc w:val="left"/>
+        <w:rPr>
+          <w:rFonts w:ascii="Consolas" w:hAnsi="Consolas"/>
+          <w:sz w:val="20"/>
+        </w:rPr>
+      </w:pPr>
+      <w:proofErr w:type="spellStart"/>
+      <w:r>
+        <w:rPr>
+          <w:rFonts w:ascii="Consolas" w:hAnsi="Consolas"/>
+          <w:color w:val="0E00FF"/>
+          <w:sz w:val="20"/>
+        </w:rPr>
+        <w:t>for</w:t>
+      </w:r>
+      <w:proofErr w:type="spellEnd"/>
+      <w:r>
+        <w:rPr>
+          <w:rFonts w:ascii="Consolas" w:hAnsi="Consolas"/>
+          <w:color w:val="0E00FF"/>
+          <w:sz w:val="20"/>
+        </w:rPr>
+        <w:t xml:space="preserve"> </w:t>
+      </w:r>
+      <w:r>
+        <w:rPr>
+          <w:rFonts w:ascii="Consolas" w:hAnsi="Consolas"/>
+          <w:sz w:val="20"/>
+        </w:rPr>
+        <w:t>i=1:100:longq</w:t>
+      </w:r>
+    </w:p>
+    <w:p>
+      <w:pPr>
+        <w:spacing w:after="0" w:line="240" w:lineRule="auto"/>
+        <w:jc w:val="left"/>
+        <w:rPr>
+          <w:rFonts w:ascii="Consolas" w:hAnsi="Consolas"/>
+          <w:sz w:val="20"/>
+          <w:lang w:val="en-GB"/>
+        </w:rPr>
+      </w:pPr>
+      <w:r>
+        <w:rPr>
+          <w:rFonts w:ascii="Consolas" w:hAnsi="Consolas"/>
+          <w:sz w:val="20"/>
+        </w:rPr>
+        <w:t xml:space="preserve">     </w:t>
+      </w:r>
+      <w:proofErr w:type="spellStart"/>
+      <w:r>
+        <w:rPr>
+          <w:rFonts w:ascii="Consolas" w:hAnsi="Consolas"/>
+          <w:sz w:val="20"/>
+          <w:lang w:val="en-GB"/>
+        </w:rPr>
+        <w:t>targetname</w:t>
+      </w:r>
+      <w:proofErr w:type="spellEnd"/>
+      <w:r>
+        <w:rPr>
+          <w:rFonts w:ascii="Consolas" w:hAnsi="Consolas"/>
+          <w:sz w:val="20"/>
+          <w:lang w:val="en-GB"/>
+        </w:rPr>
+        <w:t xml:space="preserve"> = </w:t>
+      </w:r>
+      <w:proofErr w:type="spellStart"/>
+      <w:r>
+        <w:rPr>
+          <w:rFonts w:ascii="Consolas" w:hAnsi="Consolas"/>
+          <w:sz w:val="20"/>
+          <w:lang w:val="en-GB"/>
+        </w:rPr>
+        <w:t>sprintf</w:t>
+      </w:r>
+      <w:proofErr w:type="spellEnd"/>
+      <w:r>
+        <w:rPr>
+          <w:rFonts w:ascii="Consolas" w:hAnsi="Consolas"/>
+          <w:sz w:val="20"/>
+          <w:lang w:val="en-GB"/>
+        </w:rPr>
+        <w:t>(</w:t>
+      </w:r>
+      <w:r>
+        <w:rPr>
+          <w:rFonts w:ascii="Consolas" w:hAnsi="Consolas"/>
+          <w:color w:val="A709F5"/>
+          <w:sz w:val="20"/>
+          <w:lang w:val="en-GB"/>
+        </w:rPr>
+        <w:t>'</w:t>
+      </w:r>
+      <w:proofErr w:type="spellStart"/>
+      <w:r>
+        <w:rPr>
+          <w:rFonts w:ascii="Consolas" w:hAnsi="Consolas"/>
+          <w:color w:val="A709F5"/>
+          <w:sz w:val="20"/>
+          <w:lang w:val="en-GB"/>
+        </w:rPr>
+        <w:t>Target%i</w:t>
+      </w:r>
+      <w:proofErr w:type="spellEnd"/>
+      <w:r>
+        <w:rPr>
+          <w:rFonts w:ascii="Consolas" w:hAnsi="Consolas"/>
+          <w:color w:val="A709F5"/>
+          <w:sz w:val="20"/>
+          <w:lang w:val="en-GB"/>
+        </w:rPr>
+        <w:t>'</w:t>
+      </w:r>
+      <w:r>
+        <w:rPr>
+          <w:rFonts w:ascii="Consolas" w:hAnsi="Consolas"/>
+          <w:sz w:val="20"/>
+          <w:lang w:val="en-GB"/>
+        </w:rPr>
+        <w:t>,</w:t>
+      </w:r>
+      <w:proofErr w:type="spellStart"/>
+      <w:r>
+        <w:rPr>
+          <w:rFonts w:ascii="Consolas" w:hAnsi="Consolas"/>
+          <w:sz w:val="20"/>
+          <w:lang w:val="en-GB"/>
+        </w:rPr>
+        <w:t>i</w:t>
+      </w:r>
+      <w:proofErr w:type="spellEnd"/>
+      <w:r>
+        <w:rPr>
+          <w:rFonts w:ascii="Consolas" w:hAnsi="Consolas"/>
+          <w:sz w:val="20"/>
+          <w:lang w:val="en-GB"/>
+        </w:rPr>
+        <w:t>);</w:t>
+      </w:r>
+    </w:p>
+    <w:p>
+      <w:pPr>
+        <w:spacing w:after="0" w:line="240" w:lineRule="auto"/>
+        <w:jc w:val="left"/>
+        <w:rPr>
+          <w:rFonts w:ascii="Consolas" w:hAnsi="Consolas"/>
+          <w:sz w:val="20"/>
+          <w:lang w:val="en-GB"/>
+        </w:rPr>
+      </w:pPr>
+      <w:r>
+        <w:rPr>
+          <w:rFonts w:ascii="Consolas" w:hAnsi="Consolas"/>
+          <w:sz w:val="20"/>
+          <w:lang w:val="en-GB"/>
+        </w:rPr>
+        <w:t xml:space="preserve">     target = </w:t>
+      </w:r>
+      <w:proofErr w:type="spellStart"/>
+      <w:r>
+        <w:rPr>
+          <w:rFonts w:ascii="Consolas" w:hAnsi="Consolas"/>
+          <w:sz w:val="20"/>
+          <w:lang w:val="en-GB"/>
+        </w:rPr>
+        <w:t>RDK.AddTarget</w:t>
+      </w:r>
+      <w:proofErr w:type="spellEnd"/>
+      <w:r>
+        <w:rPr>
+          <w:rFonts w:ascii="Consolas" w:hAnsi="Consolas"/>
+          <w:sz w:val="20"/>
+          <w:lang w:val="en-GB"/>
+        </w:rPr>
+        <w:t>(</w:t>
+      </w:r>
+      <w:proofErr w:type="spellStart"/>
+      <w:r>
+        <w:rPr>
+          <w:rFonts w:ascii="Consolas" w:hAnsi="Consolas"/>
+          <w:sz w:val="20"/>
+          <w:lang w:val="en-GB"/>
+        </w:rPr>
+        <w:t>targetname</w:t>
+      </w:r>
+      <w:proofErr w:type="spellEnd"/>
+      <w:r>
+        <w:rPr>
+          <w:rFonts w:ascii="Consolas" w:hAnsi="Consolas"/>
+          <w:sz w:val="20"/>
+          <w:lang w:val="en-GB"/>
+        </w:rPr>
+        <w:t>, B0, robot);</w:t>
+      </w:r>
+    </w:p>
+    <w:p>
+      <w:pPr>
+        <w:spacing w:after="0" w:line="240" w:lineRule="auto"/>
+        <w:jc w:val="left"/>
+        <w:rPr>
+          <w:rFonts w:ascii="Consolas" w:hAnsi="Consolas"/>
+          <w:sz w:val="20"/>
+          <w:lang w:val="it-IT"/>
+        </w:rPr>
+      </w:pPr>
+      <w:r>
+        <w:rPr>
+          <w:rFonts w:ascii="Consolas" w:hAnsi="Consolas"/>
+          <w:sz w:val="20"/>
+          <w:lang w:val="en-GB"/>
+        </w:rPr>
+        <w:t xml:space="preserve">     </w:t>
+      </w:r>
+      <w:r>
+        <w:rPr>
+          <w:rFonts w:ascii="Consolas" w:hAnsi="Consolas"/>
+          <w:sz w:val="20"/>
+          <w:lang w:val="it-IT"/>
+        </w:rPr>
+        <w:t>ad=[zeros(4,3), [X1(i);Y1(i);Z1(i);0]];</w:t>
+      </w:r>
+    </w:p>
+    <w:p>
+      <w:pPr>
+        <w:spacing w:after="0" w:line="240" w:lineRule="auto"/>
+        <w:jc w:val="left"/>
+        <w:rPr>
+          <w:rFonts w:ascii="Consolas" w:hAnsi="Consolas"/>
+          <w:sz w:val="20"/>
+          <w:lang w:val="it-IT"/>
+        </w:rPr>
+      </w:pPr>
+      <w:r>
+        <w:rPr>
+          <w:rFonts w:ascii="Consolas" w:hAnsi="Consolas"/>
+          <w:sz w:val="20"/>
+          <w:lang w:val="it-IT"/>
+        </w:rPr>
+        <w:t xml:space="preserve">     qh=quat2tform(q(i))+ ad;</w:t>
+      </w:r>
+    </w:p>
+    <w:p>
+      <w:pPr>
+        <w:spacing w:after="0" w:line="240" w:lineRule="auto"/>
+        <w:jc w:val="left"/>
+        <w:rPr>
+          <w:rFonts w:ascii="Consolas" w:hAnsi="Consolas"/>
+          <w:sz w:val="20"/>
+          <w:lang w:val="en-GB"/>
+        </w:rPr>
+      </w:pPr>
+      <w:r>
+        <w:rPr>
+          <w:rFonts w:ascii="Consolas" w:hAnsi="Consolas"/>
+          <w:sz w:val="20"/>
+          <w:lang w:val="it-IT"/>
+        </w:rPr>
+        <w:t xml:space="preserve">     </w:t>
+      </w:r>
+      <w:proofErr w:type="spellStart"/>
+      <w:r>
+        <w:rPr>
+          <w:rFonts w:ascii="Consolas" w:hAnsi="Consolas"/>
+          <w:sz w:val="20"/>
+          <w:lang w:val="en-GB"/>
+        </w:rPr>
+        <w:t>disp</w:t>
+      </w:r>
+      <w:proofErr w:type="spellEnd"/>
+      <w:r>
+        <w:rPr>
+          <w:rFonts w:ascii="Consolas" w:hAnsi="Consolas"/>
+          <w:sz w:val="20"/>
+          <w:lang w:val="en-GB"/>
+        </w:rPr>
+        <w:t>(</w:t>
+      </w:r>
+      <w:proofErr w:type="spellStart"/>
+      <w:r>
+        <w:rPr>
+          <w:rFonts w:ascii="Consolas" w:hAnsi="Consolas"/>
+          <w:sz w:val="20"/>
+          <w:lang w:val="en-GB"/>
+        </w:rPr>
+        <w:t>qh</w:t>
+      </w:r>
+      <w:proofErr w:type="spellEnd"/>
+      <w:r>
+        <w:rPr>
+          <w:rFonts w:ascii="Consolas" w:hAnsi="Consolas"/>
+          <w:sz w:val="20"/>
+          <w:lang w:val="en-GB"/>
+        </w:rPr>
+        <w:t>);</w:t>
+      </w:r>
+    </w:p>
+    <w:p>
+      <w:pPr>
+        <w:spacing w:after="0" w:line="240" w:lineRule="auto"/>
+        <w:jc w:val="left"/>
+        <w:rPr>
+          <w:rFonts w:ascii="Consolas" w:hAnsi="Consolas"/>
+          <w:sz w:val="20"/>
+          <w:lang w:val="en-GB"/>
+        </w:rPr>
+      </w:pPr>
+      <w:r>
+        <w:rPr>
+          <w:rFonts w:ascii="Consolas" w:hAnsi="Consolas"/>
+          <w:sz w:val="20"/>
+          <w:lang w:val="en-GB"/>
+        </w:rPr>
+        <w:t xml:space="preserve">     </w:t>
+      </w:r>
+      <w:proofErr w:type="spellStart"/>
+      <w:r>
+        <w:rPr>
+          <w:rFonts w:ascii="Consolas" w:hAnsi="Consolas"/>
+          <w:sz w:val="20"/>
+          <w:lang w:val="en-GB"/>
+        </w:rPr>
+        <w:t>target.setPose</w:t>
+      </w:r>
+      <w:proofErr w:type="spellEnd"/>
+      <w:r>
+        <w:rPr>
+          <w:rFonts w:ascii="Consolas" w:hAnsi="Consolas"/>
+          <w:sz w:val="20"/>
+          <w:lang w:val="en-GB"/>
+        </w:rPr>
+        <w:t>(</w:t>
+      </w:r>
+      <w:proofErr w:type="spellStart"/>
+      <w:r>
+        <w:rPr>
+          <w:rFonts w:ascii="Consolas" w:hAnsi="Consolas"/>
+          <w:sz w:val="20"/>
+          <w:lang w:val="en-GB"/>
+        </w:rPr>
+        <w:t>qh</w:t>
+      </w:r>
+      <w:proofErr w:type="spellEnd"/>
+      <w:r>
+        <w:rPr>
+          <w:rFonts w:ascii="Consolas" w:hAnsi="Consolas"/>
+          <w:sz w:val="20"/>
+          <w:lang w:val="en-GB"/>
+        </w:rPr>
+        <w:t>);</w:t>
+      </w:r>
+    </w:p>
+    <w:p>
+      <w:pPr>
+        <w:spacing w:after="0" w:line="240" w:lineRule="auto"/>
+        <w:jc w:val="left"/>
+        <w:rPr>
+          <w:rFonts w:ascii="Consolas" w:hAnsi="Consolas"/>
+          <w:sz w:val="20"/>
+        </w:rPr>
+      </w:pPr>
+      <w:r>
+        <w:rPr>
+          <w:rFonts w:ascii="Consolas" w:hAnsi="Consolas"/>
+          <w:sz w:val="20"/>
+          <w:lang w:val="en-GB"/>
+        </w:rPr>
+        <w:t xml:space="preserve">     </w:t>
+      </w:r>
+      <w:proofErr w:type="spellStart"/>
+      <w:r>
+        <w:rPr>
+          <w:rFonts w:ascii="Consolas" w:hAnsi="Consolas"/>
+          <w:sz w:val="20"/>
+        </w:rPr>
+        <w:t>prog.MoveJ</w:t>
+      </w:r>
+      <w:proofErr w:type="spellEnd"/>
+      <w:r>
+        <w:rPr>
+          <w:rFonts w:ascii="Consolas" w:hAnsi="Consolas"/>
+          <w:sz w:val="20"/>
+        </w:rPr>
+        <w:t>(target);</w:t>
+      </w:r>
+    </w:p>
+    <w:p>
+      <w:pPr>
+        <w:spacing w:after="0" w:line="240" w:lineRule="auto"/>
+        <w:jc w:val="left"/>
+        <w:rPr>
+          <w:rFonts w:ascii="Consolas" w:hAnsi="Consolas"/>
+          <w:sz w:val="20"/>
+        </w:rPr>
+      </w:pPr>
+      <w:r>
+        <w:rPr>
+          <w:rFonts w:ascii="Consolas" w:hAnsi="Consolas"/>
+          <w:sz w:val="20"/>
+        </w:rPr>
+        <w:t xml:space="preserve">    </w:t>
+      </w:r>
+    </w:p>
+    <w:p>
+      <w:pPr>
+        <w:spacing w:after="0" w:line="240" w:lineRule="auto"/>
+        <w:jc w:val="left"/>
+        <w:rPr>
+          <w:rFonts w:ascii="Consolas" w:hAnsi="Consolas"/>
+          <w:sz w:val="20"/>
+        </w:rPr>
+      </w:pPr>
+      <w:proofErr w:type="spellStart"/>
+      <w:r>
+        <w:rPr>
+          <w:rFonts w:ascii="Consolas" w:hAnsi="Consolas"/>
+          <w:color w:val="0E00FF"/>
+          <w:sz w:val="20"/>
+        </w:rPr>
+        <w:t>end</w:t>
+      </w:r>
+      <w:proofErr w:type="spellEnd"/>
+    </w:p>
+    <w:p/>
+    <w:p>
+      <w:r>
+        <w:t xml:space="preserve">El resultado final en </w:t>
+      </w:r>
+      <w:proofErr w:type="spellStart"/>
+      <w:r>
+        <w:t>RoboDK</w:t>
+      </w:r>
+      <w:proofErr w:type="spellEnd"/>
+      <w:r>
+        <w:t xml:space="preserve"> </w:t>
+      </w:r>
+      <w:r>
+        <w:t>es:</w:t>
+      </w:r>
+    </w:p>
+    <w:p>
+      <w:pPr>
+        <w:pStyle w:val="Sinespaciado"/>
+        <w:keepNext/>
+      </w:pPr>
+      <w:r>
+        <w:drawing>
+          <wp:inline distT="0" distB="0" distL="0" distR="0" wp14:anchorId="7CC4B74F" wp14:editId="65CB3394">
+            <wp:extent cx="3029047" cy="2632594"/>
+            <wp:effectExtent l="0" t="0" r="0" b="0"/>
+            <wp:docPr id="1794149615" name="Imagen 1" descr="Diagrama, Esquemático&#10;&#10;Descripción generada automáticamente"/>
+            <wp:cNvGraphicFramePr>
+              <a:graphicFrameLocks xmlns:a="http://schemas.openxmlformats.org/drawingml/2006/main" noChangeAspect="1"/>
+            </wp:cNvGraphicFramePr>
+            <a:graphic xmlns:a="http://schemas.openxmlformats.org/drawingml/2006/main">
+              <a:graphicData uri="http://schemas.openxmlformats.org/drawingml/2006/picture">
+                <pic:pic xmlns:pic="http://schemas.openxmlformats.org/drawingml/2006/picture">
+                  <pic:nvPicPr>
+                    <pic:cNvPr id="1794149615" name="Imagen 1" descr="Diagrama, Esquemático&#10;&#10;Descripción generada automáticamente"/>
+                    <pic:cNvPicPr/>
+                  </pic:nvPicPr>
+                  <pic:blipFill>
+                    <a:blip r:embed="rId27"/>
+                    <a:stretch>
+                      <a:fillRect/>
+                    </a:stretch>
+                  </pic:blipFill>
+                  <pic:spPr>
+                    <a:xfrm>
+                      <a:off x="0" y="0"/>
+                      <a:ext cx="3050353" cy="2651112"/>
+                    </a:xfrm>
+                    <a:prstGeom prst="rect">
+                      <a:avLst/>
+                    </a:prstGeom>
+                  </pic:spPr>
+                </pic:pic>
+              </a:graphicData>
+            </a:graphic>
+          </wp:inline>
+        </w:drawing>
+      </w:r>
+    </w:p>
+    <w:p>
+      <w:pPr>
+        <w:pStyle w:val="piedefigura"/>
+      </w:pPr>
+      <w:r>
+        <w:t xml:space="preserve">Figura </w:t>
+      </w:r>
+      <w:fldSimple w:instr=" SEQ Figura \* ARABIC ">
+        <w:r>
+          <w:rPr>
+            <w:noProof/>
+          </w:rPr>
+          <w:t>9</w:t>
+        </w:r>
+      </w:fldSimple>
+      <w:r>
+        <w:t xml:space="preserve">.- Espacio de trabajo en </w:t>
+      </w:r>
+      <w:proofErr w:type="spellStart"/>
+      <w:r>
+        <w:t>RoboDK</w:t>
+      </w:r>
+      <w:proofErr w:type="spellEnd"/>
+    </w:p>
+    <w:p/>
     <w:sectPr>
-      <w:headerReference w:type="even" r:id="rId15"/>
-      <w:headerReference w:type="default" r:id="rId16"/>
-      <w:footerReference w:type="even" r:id="rId17"/>
-      <w:footerReference w:type="default" r:id="rId18"/>
-      <w:headerReference w:type="first" r:id="rId19"/>
-      <w:footerReference w:type="first" r:id="rId20"/>
+      <w:headerReference w:type="even" r:id="rId28"/>
+      <w:headerReference w:type="default" r:id="rId29"/>
+      <w:footerReference w:type="even" r:id="rId30"/>
+      <w:footerReference w:type="default" r:id="rId31"/>
+      <w:headerReference w:type="first" r:id="rId32"/>
+      <w:footerReference w:type="first" r:id="rId33"/>
       <w:endnotePr>
         <w:numFmt w:val="decimal"/>
       </w:endnotePr>
@@ -3498,9 +6979,9 @@
     <w:name w:val="pie de figura"/>
     <w:basedOn w:val="indep"/>
     <w:qFormat/>
-    <w:rsid w:val="00BA6C04"/>
+    <w:rsid w:val="004F1318"/>
     <w:pPr>
-      <w:spacing w:line="360" w:lineRule="auto"/>
+      <w:spacing w:before="120" w:after="240" w:line="360" w:lineRule="auto"/>
       <w:jc w:val="center"/>
     </w:pPr>
     <w:rPr>
@@ -3513,9 +6994,6 @@
     <w:basedOn w:val="piedefigura"/>
     <w:qFormat/>
     <w:rsid w:val="00DE302E"/>
-    <w:pPr>
-      <w:spacing w:after="240"/>
-    </w:pPr>
   </w:style>
   <w:style w:type="paragraph" w:styleId="Descripcin">
     <w:name w:val="caption"/>
@@ -3887,6 +7365,111 @@
       <w:u w:val="single"/>
     </w:rPr>
   </w:style>
+  <w:style w:type="character" w:styleId="Mencinsinresolver">
+    <w:name w:val="Unresolved Mention"/>
+    <w:basedOn w:val="Fuentedeprrafopredeter"/>
+    <w:uiPriority w:val="99"/>
+    <w:semiHidden/>
+    <w:unhideWhenUsed/>
+    <w:rsid w:val="00846C5E"/>
+    <w:rPr>
+      <w:color w:val="605E5C"/>
+      <w:shd w:val="clear" w:color="auto" w:fill="E1DFDD"/>
+    </w:rPr>
+  </w:style>
+  <w:style w:type="paragraph" w:styleId="HTMLconformatoprevio">
+    <w:name w:val="HTML Preformatted"/>
+    <w:basedOn w:val="Normal"/>
+    <w:link w:val="HTMLconformatoprevioCar"/>
+    <w:uiPriority w:val="99"/>
+    <w:unhideWhenUsed/>
+    <w:rsid w:val="00891849"/>
+    <w:pPr>
+      <w:tabs>
+        <w:tab w:val="left" w:pos="916"/>
+        <w:tab w:val="left" w:pos="1832"/>
+        <w:tab w:val="left" w:pos="2748"/>
+        <w:tab w:val="left" w:pos="3664"/>
+        <w:tab w:val="left" w:pos="4580"/>
+        <w:tab w:val="left" w:pos="5496"/>
+        <w:tab w:val="left" w:pos="6412"/>
+        <w:tab w:val="left" w:pos="7328"/>
+        <w:tab w:val="left" w:pos="8244"/>
+        <w:tab w:val="left" w:pos="9160"/>
+        <w:tab w:val="left" w:pos="10076"/>
+        <w:tab w:val="left" w:pos="10992"/>
+        <w:tab w:val="left" w:pos="11908"/>
+        <w:tab w:val="left" w:pos="12824"/>
+        <w:tab w:val="left" w:pos="13740"/>
+        <w:tab w:val="left" w:pos="14656"/>
+      </w:tabs>
+      <w:spacing w:after="0" w:line="240" w:lineRule="auto"/>
+      <w:jc w:val="left"/>
+    </w:pPr>
+    <w:rPr>
+      <w:rFonts w:ascii="Courier New" w:hAnsi="Courier New" w:cs="Courier New"/>
+      <w:sz w:val="20"/>
+    </w:rPr>
+  </w:style>
+  <w:style w:type="character" w:customStyle="1" w:styleId="HTMLconformatoprevioCar">
+    <w:name w:val="HTML con formato previo Car"/>
+    <w:basedOn w:val="Fuentedeprrafopredeter"/>
+    <w:link w:val="HTMLconformatoprevio"/>
+    <w:uiPriority w:val="99"/>
+    <w:rsid w:val="00891849"/>
+    <w:rPr>
+      <w:rFonts w:ascii="Courier New" w:eastAsia="Times New Roman" w:hAnsi="Courier New" w:cs="Courier New"/>
+      <w:sz w:val="20"/>
+      <w:szCs w:val="20"/>
+      <w:lang w:eastAsia="es-ES"/>
+    </w:rPr>
+  </w:style>
+  <w:style w:type="character" w:customStyle="1" w:styleId="comment">
+    <w:name w:val="comment"/>
+    <w:basedOn w:val="Fuentedeprrafopredeter"/>
+    <w:rsid w:val="00891849"/>
+  </w:style>
+  <w:style w:type="character" w:customStyle="1" w:styleId="keyword">
+    <w:name w:val="keyword"/>
+    <w:basedOn w:val="Fuentedeprrafopredeter"/>
+    <w:rsid w:val="00891849"/>
+  </w:style>
+  <w:style w:type="character" w:customStyle="1" w:styleId="string">
+    <w:name w:val="string"/>
+    <w:basedOn w:val="Fuentedeprrafopredeter"/>
+    <w:rsid w:val="00891849"/>
+  </w:style>
+  <w:style w:type="paragraph" w:styleId="NormalWeb">
+    <w:name w:val="Normal (Web)"/>
+    <w:basedOn w:val="Normal"/>
+    <w:uiPriority w:val="99"/>
+    <w:semiHidden/>
+    <w:unhideWhenUsed/>
+    <w:rsid w:val="00256ED5"/>
+    <w:pPr>
+      <w:spacing w:before="100" w:beforeAutospacing="1" w:after="100" w:afterAutospacing="1" w:line="240" w:lineRule="auto"/>
+      <w:jc w:val="left"/>
+    </w:pPr>
+    <w:rPr>
+      <w:szCs w:val="24"/>
+    </w:rPr>
+  </w:style>
+  <w:style w:type="paragraph" w:styleId="Sinespaciado">
+    <w:name w:val="No Spacing"/>
+    <w:uiPriority w:val="1"/>
+    <w:qFormat/>
+    <w:rsid w:val="004F1318"/>
+    <w:pPr>
+      <w:spacing w:after="0" w:line="240" w:lineRule="auto"/>
+      <w:jc w:val="center"/>
+    </w:pPr>
+    <w:rPr>
+      <w:rFonts w:ascii="Times New Roman" w:eastAsia="Times New Roman" w:hAnsi="Times New Roman" w:cs="Times New Roman"/>
+      <w:sz w:val="24"/>
+      <w:szCs w:val="20"/>
+      <w:lang w:eastAsia="es-ES"/>
+    </w:rPr>
+  </w:style>
 </w:styles>
 </file>
 

--- a/MALENA/TRABAJO/DIARIO DE LABORATORIO.docx
+++ b/MALENA/TRABAJO/DIARIO DE LABORATORIO.docx
@@ -376,7 +376,7 @@
           <w:noProof/>
         </w:rPr>
         <w:drawing>
-          <wp:inline distT="0" distB="0" distL="0" distR="0" wp14:anchorId="5635114D" wp14:editId="26C2C3B4">
+          <wp:inline distT="0" distB="0" distL="0" distR="0" wp14:anchorId="5635114D" wp14:editId="21017B5B">
             <wp:extent cx="3992088" cy="3652681"/>
             <wp:effectExtent l="0" t="0" r="8890" b="5080"/>
             <wp:docPr id="997439945" name="Imagen 1" descr="Diagrama&#10;&#10;Descripción generada automáticamente"/>
@@ -462,31 +462,7 @@
     </w:p>
     <w:p>
       <w:r>
-        <w:t xml:space="preserve">Para conectar </w:t>
-      </w:r>
-      <w:proofErr w:type="spellStart"/>
-      <w:r>
-        <w:t>RoboDK</w:t>
-      </w:r>
-      <w:proofErr w:type="spellEnd"/>
-      <w:r>
-        <w:t xml:space="preserve"> con Matlab tiene que estar abierta la simulación en </w:t>
-      </w:r>
-      <w:proofErr w:type="spellStart"/>
-      <w:r>
-        <w:t>RoboDK</w:t>
-      </w:r>
-      <w:proofErr w:type="spellEnd"/>
-      <w:r>
-        <w:t xml:space="preserve"> antes de ejecutar el código. Los códigos de ejemplo están en la web de </w:t>
-      </w:r>
-      <w:proofErr w:type="spellStart"/>
-      <w:r>
-        <w:t>RoboDK</w:t>
-      </w:r>
-      <w:proofErr w:type="spellEnd"/>
-      <w:r>
-        <w:t xml:space="preserve">: </w:t>
+        <w:t xml:space="preserve">Para conectar RoboDK con Matlab tiene que estar abierta la simulación en RoboDK antes de ejecutar el código. Los códigos de ejemplo están en la web de RoboDK: </w:t>
       </w:r>
       <w:hyperlink r:id="rId13" w:history="1">
         <w:r>
@@ -517,17 +493,8 @@
     </w:p>
     <w:p>
       <w:r>
-        <w:t>Estudio de la conexión Matlab-</w:t>
-      </w:r>
-      <w:proofErr w:type="spellStart"/>
-      <w:r>
-        <w:t>RoboDK</w:t>
-      </w:r>
-      <w:proofErr w:type="spellEnd"/>
-      <w:r>
-        <w:t xml:space="preserve">: En la </w:t>
-      </w:r>
-      <w:proofErr w:type="spellStart"/>
+        <w:t xml:space="preserve">Estudio de la conexión Matlab-RoboDK: En la </w:t>
+      </w:r>
       <w:r>
         <w:rPr>
           <w:i/>
@@ -540,74 +507,31 @@
           <w:i/>
           <w:iCs/>
         </w:rPr>
-        <w:t>omand</w:t>
-      </w:r>
-      <w:proofErr w:type="spellEnd"/>
+        <w:t xml:space="preserve">omand </w:t>
+      </w:r>
       <w:r>
         <w:rPr>
           <w:i/>
           <w:iCs/>
         </w:rPr>
-        <w:t xml:space="preserve"> </w:t>
-      </w:r>
-      <w:proofErr w:type="spellStart"/>
+        <w:t>W</w:t>
+      </w:r>
       <w:r>
         <w:rPr>
           <w:i/>
           <w:iCs/>
         </w:rPr>
-        <w:t>W</w:t>
+        <w:t>indow</w:t>
+      </w:r>
+      <w:r>
+        <w:t xml:space="preserve"> de Matlab poner doc Robolink y te lleva a una ayuda sobre la API. Para que funcione la programación desde Matlab tienen que estar en la misma carpeta el archivo .rdk y el .m. No olvidarse de establecerlos como </w:t>
       </w:r>
       <w:r>
         <w:rPr>
           <w:i/>
           <w:iCs/>
         </w:rPr>
-        <w:t>indow</w:t>
-      </w:r>
-      <w:proofErr w:type="spellEnd"/>
-      <w:r>
-        <w:t xml:space="preserve"> de Matlab poner </w:t>
-      </w:r>
-      <w:proofErr w:type="spellStart"/>
-      <w:r>
-        <w:t>doc</w:t>
-      </w:r>
-      <w:proofErr w:type="spellEnd"/>
-      <w:r>
-        <w:t xml:space="preserve"> </w:t>
-      </w:r>
-      <w:proofErr w:type="spellStart"/>
-      <w:r>
-        <w:t>Robolink</w:t>
-      </w:r>
-      <w:proofErr w:type="spellEnd"/>
-      <w:r>
-        <w:t xml:space="preserve"> y te lleva a una ayuda sobre la API. Para que funcione la programación desde Matlab tienen que estar en la misma carpeta el archivo .</w:t>
-      </w:r>
-      <w:proofErr w:type="spellStart"/>
-      <w:r>
-        <w:t>rdk</w:t>
-      </w:r>
-      <w:proofErr w:type="spellEnd"/>
-      <w:r>
-        <w:t xml:space="preserve"> y el .m. No olvidarse de establecerlos como </w:t>
-      </w:r>
-      <w:proofErr w:type="spellStart"/>
-      <w:r>
-        <w:rPr>
-          <w:i/>
-          <w:iCs/>
-        </w:rPr>
-        <w:t>Current</w:t>
-      </w:r>
-      <w:proofErr w:type="spellEnd"/>
-      <w:r>
-        <w:rPr>
-          <w:i/>
-          <w:iCs/>
-        </w:rPr>
-        <w:t xml:space="preserve"> Folder</w:t>
+        <w:t>Current Folder</w:t>
       </w:r>
       <w:r>
         <w:t xml:space="preserve"> antes de ejecutar el código de Matlab.</w:t>
@@ -615,15 +539,7 @@
     </w:p>
     <w:p>
       <w:r>
-        <w:t xml:space="preserve">En este vídeo se explica el funcionamiento de la API de la Matlab y cómo funcionan los movimientos en </w:t>
-      </w:r>
-      <w:proofErr w:type="spellStart"/>
-      <w:r>
-        <w:t>RoboDK</w:t>
-      </w:r>
-      <w:proofErr w:type="spellEnd"/>
-      <w:r>
-        <w:t xml:space="preserve">. Es útil para saber programar los movimientos del robot: </w:t>
+        <w:t xml:space="preserve">En este vídeo se explica el funcionamiento de la API de la Matlab y cómo funcionan los movimientos en RoboDK. Es útil para saber programar los movimientos del robot: </w:t>
       </w:r>
       <w:hyperlink r:id="rId14" w:history="1">
         <w:r>
@@ -637,15 +553,7 @@
         <w:t xml:space="preserve"> </w:t>
       </w:r>
       <w:r>
-        <w:t xml:space="preserve">. Es necesario que en todos los scripts se incluyan las siguientes líneas, que son las que permiten establecer la conexión </w:t>
-      </w:r>
-      <w:proofErr w:type="spellStart"/>
-      <w:r>
-        <w:t>RoboDK</w:t>
-      </w:r>
-      <w:proofErr w:type="spellEnd"/>
-      <w:r>
-        <w:t>-Matlab:</w:t>
+        <w:t>. Es necesario que en todos los scripts se incluyan las siguientes líneas, que son las que permiten establecer la conexión RoboDK-Matlab:</w:t>
       </w:r>
     </w:p>
     <w:p>
@@ -686,39 +594,8 @@
           <w:sz w:val="20"/>
           <w:lang w:val="en-GB"/>
         </w:rPr>
-        <w:t xml:space="preserve">% Generate a </w:t>
-      </w:r>
-      <w:proofErr w:type="spellStart"/>
-      <w:r>
-        <w:rPr>
-          <w:rFonts w:ascii="Consolas" w:hAnsi="Consolas"/>
-          <w:color w:val="008013"/>
-          <w:sz w:val="20"/>
-          <w:lang w:val="en-GB"/>
-        </w:rPr>
-        <w:t>Robolink</w:t>
-      </w:r>
-      <w:proofErr w:type="spellEnd"/>
-      <w:r>
-        <w:rPr>
-          <w:rFonts w:ascii="Consolas" w:hAnsi="Consolas"/>
-          <w:color w:val="008013"/>
-          <w:sz w:val="20"/>
-          <w:lang w:val="en-GB"/>
-        </w:rPr>
-        <w:t xml:space="preserve"> object RDK. This object interface with </w:t>
-      </w:r>
-      <w:proofErr w:type="spellStart"/>
-      <w:r>
-        <w:rPr>
-          <w:rFonts w:ascii="Consolas" w:hAnsi="Consolas"/>
-          <w:color w:val="008013"/>
-          <w:sz w:val="20"/>
-          <w:lang w:val="en-GB"/>
-        </w:rPr>
-        <w:t>RoboDK</w:t>
-      </w:r>
-      <w:proofErr w:type="spellEnd"/>
+        <w:t>% Generate a Robolink object RDK. This object interface with RoboDK</w:t>
+      </w:r>
     </w:p>
     <w:p>
       <w:pPr>
@@ -736,25 +613,7 @@
           <w:sz w:val="20"/>
           <w:lang w:val="en-GB"/>
         </w:rPr>
-        <w:t xml:space="preserve">RDK = </w:t>
-      </w:r>
-      <w:proofErr w:type="spellStart"/>
-      <w:r>
-        <w:rPr>
-          <w:rFonts w:ascii="Consolas" w:hAnsi="Consolas"/>
-          <w:sz w:val="20"/>
-          <w:lang w:val="en-GB"/>
-        </w:rPr>
-        <w:t>Robolink</w:t>
-      </w:r>
-      <w:proofErr w:type="spellEnd"/>
-      <w:r>
-        <w:rPr>
-          <w:rFonts w:ascii="Consolas" w:hAnsi="Consolas"/>
-          <w:sz w:val="20"/>
-          <w:lang w:val="en-GB"/>
-        </w:rPr>
-        <w:t>;</w:t>
+        <w:t>RDK = Robolink;</w:t>
       </w:r>
     </w:p>
     <w:p>
@@ -804,25 +663,7 @@
           <w:sz w:val="20"/>
           <w:lang w:val="en-GB"/>
         </w:rPr>
-        <w:t>path=</w:t>
-      </w:r>
-      <w:proofErr w:type="spellStart"/>
-      <w:r>
-        <w:rPr>
-          <w:rFonts w:ascii="Consolas" w:hAnsi="Consolas"/>
-          <w:sz w:val="20"/>
-          <w:lang w:val="en-GB"/>
-        </w:rPr>
-        <w:t>RDK.getParam</w:t>
-      </w:r>
-      <w:proofErr w:type="spellEnd"/>
-      <w:r>
-        <w:rPr>
-          <w:rFonts w:ascii="Consolas" w:hAnsi="Consolas"/>
-          <w:sz w:val="20"/>
-          <w:lang w:val="en-GB"/>
-        </w:rPr>
-        <w:t>(</w:t>
+        <w:t>path=RDK.getParam(</w:t>
       </w:r>
       <w:r>
         <w:rPr>
@@ -851,15 +692,7 @@
     </w:p>
     <w:p>
       <w:r>
-        <w:t xml:space="preserve">Consultar información sobre las matrices homogéneas y las rotaciones con </w:t>
-      </w:r>
-      <w:proofErr w:type="spellStart"/>
-      <w:r>
-        <w:t>RoboDK</w:t>
-      </w:r>
-      <w:proofErr w:type="spellEnd"/>
-      <w:r>
-        <w:t>.</w:t>
+        <w:t>Consultar información sobre las matrices homogéneas y las rotaciones con RoboDK.</w:t>
       </w:r>
     </w:p>
     <w:p/>
@@ -868,25 +701,12 @@
         <w:pStyle w:val="Ttulo1"/>
       </w:pPr>
       <w:r>
-        <w:t xml:space="preserve">Día 04/12/2023: Trabajos previos con </w:t>
-      </w:r>
-      <w:proofErr w:type="spellStart"/>
-      <w:r>
-        <w:t>RealSense</w:t>
-      </w:r>
-      <w:proofErr w:type="spellEnd"/>
-    </w:p>
-    <w:p>
-      <w:r>
-        <w:t xml:space="preserve">La aplicación de </w:t>
-      </w:r>
-      <w:proofErr w:type="spellStart"/>
-      <w:r>
-        <w:t>RealSense</w:t>
-      </w:r>
-      <w:proofErr w:type="spellEnd"/>
-      <w:r>
-        <w:t xml:space="preserve"> se descarga del siguiente link: </w:t>
+        <w:t>Día 04/12/2023: Trabajos previos con RealSense</w:t>
+      </w:r>
+    </w:p>
+    <w:p>
+      <w:r>
+        <w:t xml:space="preserve">La aplicación de RealSense se descarga del siguiente link: </w:t>
       </w:r>
       <w:hyperlink r:id="rId15" w:history="1">
         <w:r>
@@ -897,15 +717,7 @@
         </w:r>
       </w:hyperlink>
       <w:r>
-        <w:t xml:space="preserve"> , el archivo está en </w:t>
-      </w:r>
-      <w:proofErr w:type="spellStart"/>
-      <w:r>
-        <w:t>Assets</w:t>
-      </w:r>
-      <w:proofErr w:type="spellEnd"/>
-      <w:r>
-        <w:t xml:space="preserve">, es el Intel.Real.Sense.SDK-WIN10-2.53.1.4623.exe. Esta versión es la anterior a la 2.54.2, que aparece en el primer link. Es mejor descargar la versión anterior porque permite trabajar con Matlab (en la nueva no aparece esta opción). El link de descarga de la versión 2.53.1 es: </w:t>
+        <w:t xml:space="preserve"> , el archivo está en Assets, es el Intel.Real.Sense.SDK-WIN10-2.53.1.4623.exe. Esta versión es la anterior a la 2.54.2, que aparece en el primer link. Es mejor descargar la versión anterior porque permite trabajar con Matlab (en la nueva no aparece esta opción). El link de descarga de la versión 2.53.1 es: </w:t>
       </w:r>
       <w:hyperlink r:id="rId16" w:history="1">
         <w:r>
@@ -937,15 +749,7 @@
     </w:p>
     <w:p>
       <w:r>
-        <w:t xml:space="preserve">Al trabajar con la cámara </w:t>
-      </w:r>
-      <w:proofErr w:type="spellStart"/>
-      <w:r>
-        <w:t>RealSense</w:t>
-      </w:r>
-      <w:proofErr w:type="spellEnd"/>
-      <w:r>
-        <w:t xml:space="preserve"> da un error al intentar capturar colores. La profundidad la captura correctamente. Probablemente, sea un problema de configuración de la misma. </w:t>
+        <w:t xml:space="preserve">Al trabajar con la cámara RealSense da un error al intentar capturar colores. La profundidad la captura correctamente. Probablemente, sea un problema de configuración de la misma. </w:t>
       </w:r>
       <w:r>
         <w:t>Aunque, tal vez sea más sencillo trabajar con una cámara RGB.</w:t>
@@ -1044,13 +848,8 @@
         <w:fldChar w:fldCharType="end"/>
       </w:r>
       <w:r>
-        <w:t xml:space="preserve">.- Cámara </w:t>
-      </w:r>
-      <w:proofErr w:type="spellStart"/>
-      <w:r>
-        <w:t>RealSense</w:t>
-      </w:r>
-      <w:proofErr w:type="spellEnd"/>
+        <w:t>.- Cámara RealSense</w:t>
+      </w:r>
     </w:p>
     <w:p>
       <w:pPr>
@@ -1067,13 +866,8 @@
         <w:t>Evaluación de cámaras y c</w:t>
       </w:r>
       <w:r>
-        <w:t xml:space="preserve">aptura de movimiento con </w:t>
-      </w:r>
-      <w:proofErr w:type="spellStart"/>
-      <w:r>
-        <w:t>Mocap</w:t>
-      </w:r>
-      <w:proofErr w:type="spellEnd"/>
+        <w:t>aptura de movimiento con Mocap</w:t>
+      </w:r>
     </w:p>
     <w:p>
       <w:r>
@@ -1082,7 +876,6 @@
       <w:r>
         <w:t xml:space="preserve">El funcionamiento de la cámara es muy sencillo, basta con conectarla al ordenador a través del cable USB y tener en Matlab descargada la </w:t>
       </w:r>
-      <w:proofErr w:type="spellStart"/>
       <w:r>
         <w:rPr>
           <w:i/>
@@ -1090,7 +883,6 @@
         </w:rPr>
         <w:t>toolbox</w:t>
       </w:r>
-      <w:proofErr w:type="spellEnd"/>
       <w:r>
         <w:t xml:space="preserve"> para trabajar con cámaras de vídeo.</w:t>
       </w:r>
@@ -1190,15 +982,7 @@
     </w:p>
     <w:p>
       <w:r>
-        <w:t xml:space="preserve">Captura de </w:t>
-      </w:r>
-      <w:proofErr w:type="spellStart"/>
-      <w:r>
-        <w:t>Mocap</w:t>
-      </w:r>
-      <w:proofErr w:type="spellEnd"/>
-      <w:r>
-        <w:t>: Para una primera prueba de</w:t>
+        <w:t>Captura de Mocap: Para una primera prueba de</w:t>
       </w:r>
       <w:r>
         <w:t xml:space="preserve">l tratamiento de datos con Matlab para pasárselos al robot, se capturan una serie de movimientos con las cámaras creando un único sólido rígido. El objetivo es convertir este movimiento en puntos con coordenadas x, y, z que se le puedan pasar al robot como </w:t>
@@ -1211,45 +995,20 @@
         <w:t>targets</w:t>
       </w:r>
       <w:r>
-        <w:t xml:space="preserve">.  El sistema de referencia de las cámaras y el robot no es el mismo, es por ello que se debe crear un nuevo sistema de referencia en </w:t>
-      </w:r>
-      <w:proofErr w:type="spellStart"/>
-      <w:r>
-        <w:t>RoboDK</w:t>
-      </w:r>
-      <w:proofErr w:type="spellEnd"/>
-      <w:r>
-        <w:t xml:space="preserve"> que coincida con el de las cámaras.</w:t>
+        <w:t>.  El sistema de referencia de las cámaras y el robot no es el mismo, es por ello que se debe crear un nuevo sistema de referencia en RoboDK que coincida con el de las cámaras.</w:t>
       </w:r>
       <w:r>
         <w:t xml:space="preserve"> Es necesario medir las distancias del </w:t>
       </w:r>
-      <w:proofErr w:type="spellStart"/>
       <w:r>
         <w:rPr>
           <w:i/>
           <w:iCs/>
         </w:rPr>
-        <w:t>ground</w:t>
-      </w:r>
-      <w:proofErr w:type="spellEnd"/>
-      <w:r>
-        <w:rPr>
-          <w:i/>
-          <w:iCs/>
-        </w:rPr>
-        <w:t xml:space="preserve"> plane</w:t>
-      </w:r>
-      <w:r>
-        <w:t xml:space="preserve"> de </w:t>
-      </w:r>
-      <w:proofErr w:type="spellStart"/>
-      <w:r>
-        <w:t>Mocap</w:t>
-      </w:r>
-      <w:proofErr w:type="spellEnd"/>
-      <w:r>
-        <w:t xml:space="preserve"> respecto de la base del robot</w:t>
+        <w:t>ground plane</w:t>
+      </w:r>
+      <w:r>
+        <w:t xml:space="preserve"> de Mocap respecto de la base del robot</w:t>
       </w:r>
       <w:r>
         <w:t>.</w:t>
@@ -1342,15 +1101,7 @@
         <w:fldChar w:fldCharType="end"/>
       </w:r>
       <w:r>
-        <w:t xml:space="preserve">.- Ejes en </w:t>
-      </w:r>
-      <w:proofErr w:type="spellStart"/>
-      <w:r>
-        <w:t>Mocap</w:t>
-      </w:r>
-      <w:proofErr w:type="spellEnd"/>
-      <w:r>
-        <w:t>. En rojo X, en verde Z y en azul Y</w:t>
+        <w:t>.- Ejes en Mocap. En rojo X, en verde Z y en azul Y</w:t>
       </w:r>
     </w:p>
     <w:p>
@@ -1444,15 +1195,7 @@
         <w:t xml:space="preserve">.- Ejes </w:t>
       </w:r>
       <w:r>
-        <w:t xml:space="preserve">de la base del UR3e. En rojo X, en verde Y </w:t>
-      </w:r>
-      <w:proofErr w:type="spellStart"/>
-      <w:r>
-        <w:t>y</w:t>
-      </w:r>
-      <w:proofErr w:type="spellEnd"/>
-      <w:r>
-        <w:t xml:space="preserve"> en azul Z</w:t>
+        <w:t>de la base del UR3e. En rojo X, en verde Y y en azul Z</w:t>
       </w:r>
     </w:p>
     <w:p>
@@ -1471,13 +1214,8 @@
         <w:t>11/12/2023</w:t>
       </w:r>
       <w:r>
-        <w:t xml:space="preserve">; Tratamiento de imágenes para machine </w:t>
-      </w:r>
-      <w:proofErr w:type="spellStart"/>
-      <w:r>
-        <w:t>learning</w:t>
-      </w:r>
-      <w:proofErr w:type="spellEnd"/>
+        <w:t>; Tratamiento de imágenes para machine learning</w:t>
+      </w:r>
     </w:p>
     <w:p>
       <w:r>
@@ -1492,7 +1230,6 @@
       <w:r>
         <w:t xml:space="preserve"> </w:t>
       </w:r>
-      <w:proofErr w:type="spellStart"/>
       <w:r>
         <w:rPr>
           <w:i/>
@@ -1500,7 +1237,6 @@
         </w:rPr>
         <w:t>script_camara</w:t>
       </w:r>
-      <w:proofErr w:type="spellEnd"/>
       <w:r>
         <w:t xml:space="preserve">. Con este archivo se </w:t>
       </w:r>
@@ -1549,13 +1285,8 @@
         <w:t>12/12/2023</w:t>
       </w:r>
       <w:r>
-        <w:t xml:space="preserve">: Conexión </w:t>
-      </w:r>
-      <w:proofErr w:type="spellStart"/>
-      <w:r>
-        <w:t>RoboDK</w:t>
-      </w:r>
-      <w:proofErr w:type="spellEnd"/>
+        <w:t>: Conexión RoboDK</w:t>
+      </w:r>
       <w:r>
         <w:t>-</w:t>
       </w:r>
@@ -1568,15 +1299,7 @@
     </w:p>
     <w:p>
       <w:r>
-        <w:t xml:space="preserve">Una vez comprobado que la conexión </w:t>
-      </w:r>
-      <w:proofErr w:type="spellStart"/>
-      <w:r>
-        <w:t>RoboDK</w:t>
-      </w:r>
-      <w:proofErr w:type="spellEnd"/>
-      <w:r>
-        <w:t xml:space="preserve"> Matlab funciona</w:t>
+        <w:t>Una vez comprobado que la conexión RoboDK Matlab funciona</w:t>
       </w:r>
       <w:r>
         <w:t xml:space="preserve"> queda establecer la conexión con el robot real</w:t>
@@ -1585,21 +1308,11 @@
         <w:t xml:space="preserve">. En primer lugar, se debe establecer la conexión en remoto </w:t>
       </w:r>
       <w:r>
-        <w:t xml:space="preserve">del UR3e y </w:t>
-      </w:r>
-      <w:proofErr w:type="spellStart"/>
-      <w:r>
-        <w:t>RoboDK</w:t>
-      </w:r>
-      <w:proofErr w:type="spellEnd"/>
-      <w:r>
-        <w:t xml:space="preserve">. Se debe verificar que están conectados a la misma red y establecer en la consola del UR3 la opción de control remoto. En </w:t>
-      </w:r>
-      <w:proofErr w:type="spellStart"/>
-      <w:r>
-        <w:t>RoboDK</w:t>
-      </w:r>
-      <w:proofErr w:type="spellEnd"/>
+        <w:t>del UR3e y RoboDK</w:t>
+      </w:r>
+      <w:r>
+        <w:t>. Se debe verificar que están conectados a la misma red y establecer en la consola del UR3 la opción de control remoto. En RoboDK</w:t>
+      </w:r>
       <w:r>
         <w:t xml:space="preserve">, en la pestaña </w:t>
       </w:r>
@@ -1613,30 +1326,14 @@
         <w:t>en la IP se debe establecer la misma IP a la que está conectado el UR3e y darle a conectar. En Matlab</w:t>
       </w:r>
       <w:r>
-        <w:t xml:space="preserve">, se debe escribir el comando </w:t>
-      </w:r>
-      <w:proofErr w:type="spellStart"/>
-      <w:r>
-        <w:t>robot.Connect</w:t>
-      </w:r>
-      <w:proofErr w:type="spellEnd"/>
-      <w:r>
-        <w:t>(), si el resultado es 1 la conexión se ha hecho correctamente, si es 0 es que no se ha establecido la conexión</w:t>
+        <w:t>, se debe escribir el comando robot.Connect(), si el resultado es 1 la conexión se ha hecho correctamente, si es 0 es que no se ha establecido la conexión</w:t>
       </w:r>
       <w:r>
         <w:t xml:space="preserve">. </w:t>
       </w:r>
       <w:r>
         <w:lastRenderedPageBreak/>
-        <w:t xml:space="preserve">A continuación, ejecutar el comando </w:t>
-      </w:r>
-      <w:proofErr w:type="spellStart"/>
-      <w:r>
-        <w:t>robot.RunProgram</w:t>
-      </w:r>
-      <w:proofErr w:type="spellEnd"/>
-      <w:r>
-        <w:t>(). Se puede comprobar que el robot se mueve tanto en la simulación como en la realidad</w:t>
+        <w:t>A continuación, ejecutar el comando robot.RunProgram(). Se puede comprobar que el robot se mueve tanto en la simulación como en la realidad</w:t>
       </w:r>
       <w:r>
         <w:t xml:space="preserve"> (en esta página se explica como establecer la conexión y da información sobre estos comandos: </w:t>
@@ -1661,29 +1358,13 @@
         <w:t xml:space="preserve">En esta sesión, se ejecutó </w:t>
       </w:r>
       <w:r>
-        <w:t xml:space="preserve">sobre el robot el </w:t>
-      </w:r>
-      <w:proofErr w:type="spellStart"/>
-      <w:r>
-        <w:t>scrip</w:t>
-      </w:r>
-      <w:proofErr w:type="spellEnd"/>
-      <w:r>
-        <w:t xml:space="preserve"> titulado myUR3</w:t>
+        <w:t>sobre el robot el scrip titulado myUR3</w:t>
       </w:r>
       <w:r>
         <w:t xml:space="preserve"> y se comprobó su correcto funcionamiento. </w:t>
       </w:r>
       <w:r>
-        <w:t xml:space="preserve">Finalmente, se grabó con </w:t>
-      </w:r>
-      <w:proofErr w:type="spellStart"/>
-      <w:r>
-        <w:t>Mocap</w:t>
-      </w:r>
-      <w:proofErr w:type="spellEnd"/>
-      <w:r>
-        <w:t xml:space="preserve"> un movimiento</w:t>
+        <w:t>Finalmente, se grabó con Mocap un movimiento</w:t>
       </w:r>
       <w:r>
         <w:t xml:space="preserve"> para, posteriormente, tratarlo desde Matlab y poder crear un programa para que el robot siga esos movimientos. </w:t>
@@ -1691,49 +1372,24 @@
       <w:r>
         <w:t xml:space="preserve">El </w:t>
       </w:r>
-      <w:proofErr w:type="spellStart"/>
       <w:r>
         <w:rPr>
           <w:i/>
           <w:iCs/>
         </w:rPr>
-        <w:t>ground</w:t>
-      </w:r>
-      <w:proofErr w:type="spellEnd"/>
-      <w:r>
-        <w:rPr>
-          <w:i/>
-          <w:iCs/>
-        </w:rPr>
-        <w:t xml:space="preserve"> plane </w:t>
+        <w:t xml:space="preserve">ground plane </w:t>
       </w:r>
       <w:r>
         <w:t>en</w:t>
       </w:r>
       <w:r>
-        <w:t xml:space="preserve"> </w:t>
-      </w:r>
-      <w:proofErr w:type="spellStart"/>
-      <w:r>
-        <w:t>Mocap</w:t>
-      </w:r>
-      <w:proofErr w:type="spellEnd"/>
-      <w:r>
-        <w:t xml:space="preserve"> </w:t>
+        <w:t xml:space="preserve"> Mocap </w:t>
       </w:r>
       <w:r>
         <w:t>se estableció en la base del robot</w:t>
       </w:r>
       <w:r>
-        <w:t xml:space="preserve">, si bien, esta no es la mejor posición para colocar el eje de referencia en </w:t>
-      </w:r>
-      <w:proofErr w:type="spellStart"/>
-      <w:r>
-        <w:t>RoboDK</w:t>
-      </w:r>
-      <w:proofErr w:type="spellEnd"/>
-      <w:r>
-        <w:t xml:space="preserve"> debido a que el robot tiene problemas para alcanzar las posiciones</w:t>
+        <w:t>, si bien, esta no es la mejor posición para colocar el eje de referencia en RoboDK debido a que el robot tiene problemas para alcanzar las posiciones</w:t>
       </w:r>
       <w:r>
         <w:t>:</w:t>
@@ -1749,7 +1405,7 @@
           <w:noProof/>
         </w:rPr>
         <w:drawing>
-          <wp:inline distT="0" distB="0" distL="0" distR="0" wp14:anchorId="153F193C" wp14:editId="5918C823">
+          <wp:inline distT="0" distB="0" distL="0" distR="0" wp14:anchorId="153F193C" wp14:editId="58FDF088">
             <wp:extent cx="1910729" cy="2548299"/>
             <wp:effectExtent l="0" t="0" r="0" b="4445"/>
             <wp:docPr id="263743176" name="Imagen 5" descr="Imagen que contiene interior, tabla, cocina, mostrador&#10;&#10;Descripción generada automáticamente"/>
@@ -1826,88 +1482,61 @@
       <w:r>
         <w:t xml:space="preserve">.- </w:t>
       </w:r>
-      <w:proofErr w:type="spellStart"/>
       <w:r>
         <w:rPr>
           <w:i/>
           <w:iCs/>
         </w:rPr>
-        <w:t>Ground</w:t>
-      </w:r>
-      <w:proofErr w:type="spellEnd"/>
+        <w:t>Ground plane</w:t>
+      </w:r>
+      <w:r>
+        <w:t xml:space="preserve"> de Mocap en la</w:t>
+      </w:r>
+      <w:r>
+        <w:t xml:space="preserve"> captura del día 12/12/2023</w:t>
+      </w:r>
+    </w:p>
+    <w:p/>
+    <w:p>
+      <w:pPr>
+        <w:pStyle w:val="Ttulo1"/>
+      </w:pPr>
+      <w:r>
+        <w:t xml:space="preserve">Día </w:t>
+      </w:r>
+      <w:r>
+        <w:t>13/12/2023</w:t>
+      </w:r>
+      <w:r>
+        <w:t xml:space="preserve">: </w:t>
+      </w:r>
+      <w:r>
+        <w:t>Preparación del script en Matlab</w:t>
+      </w:r>
+    </w:p>
+    <w:p>
+      <w:r>
+        <w:t xml:space="preserve">En esta sesión se consiguió crear un </w:t>
+      </w:r>
       <w:r>
         <w:rPr>
           <w:i/>
           <w:iCs/>
         </w:rPr>
-        <w:t xml:space="preserve"> plane</w:t>
-      </w:r>
-      <w:r>
-        <w:t xml:space="preserve"> de </w:t>
-      </w:r>
-      <w:proofErr w:type="spellStart"/>
-      <w:r>
-        <w:t>Mocap</w:t>
-      </w:r>
-      <w:proofErr w:type="spellEnd"/>
-      <w:r>
-        <w:t xml:space="preserve"> en la</w:t>
-      </w:r>
-      <w:r>
-        <w:t xml:space="preserve"> captura del día 12/12/2023</w:t>
-      </w:r>
-    </w:p>
-    <w:p/>
-    <w:p>
-      <w:pPr>
-        <w:pStyle w:val="Ttulo1"/>
-      </w:pPr>
-      <w:r>
-        <w:t xml:space="preserve">Día </w:t>
-      </w:r>
-      <w:r>
-        <w:t>13/12/2023</w:t>
-      </w:r>
-      <w:r>
-        <w:t xml:space="preserve">: </w:t>
-      </w:r>
-      <w:r>
-        <w:t>Preparación del script en Matlab</w:t>
-      </w:r>
-    </w:p>
-    <w:p>
-      <w:r>
-        <w:t xml:space="preserve">En esta sesión se consiguió crear un </w:t>
-      </w:r>
-      <w:proofErr w:type="spellStart"/>
+        <w:t>srcipt</w:t>
+      </w:r>
       <w:r>
         <w:rPr>
           <w:i/>
           <w:iCs/>
         </w:rPr>
-        <w:t>srcipt</w:t>
-      </w:r>
-      <w:proofErr w:type="spellEnd"/>
-      <w:r>
-        <w:rPr>
-          <w:i/>
-          <w:iCs/>
-        </w:rPr>
         <w:t xml:space="preserve"> </w:t>
       </w:r>
       <w:r>
         <w:t xml:space="preserve">de Matlab </w:t>
       </w:r>
       <w:r>
-        <w:t xml:space="preserve">que genera un programa en </w:t>
-      </w:r>
-      <w:proofErr w:type="spellStart"/>
-      <w:r>
-        <w:t>RoboDK</w:t>
-      </w:r>
-      <w:proofErr w:type="spellEnd"/>
-      <w:r>
-        <w:t xml:space="preserve"> con todos los puntos objetivo a los que debe moverse el robot. Para ello</w:t>
+        <w:t>que genera un programa en RoboDK con todos los puntos objetivo a los que debe moverse el robot. Para ello</w:t>
       </w:r>
       <w:r>
         <w:rPr>
@@ -1944,42 +1573,10 @@
         <w:t xml:space="preserve"> , del </w:t>
       </w:r>
       <w:r>
-        <w:t xml:space="preserve">apartado </w:t>
-      </w:r>
-      <w:proofErr w:type="spellStart"/>
-      <w:r>
-        <w:t>How</w:t>
-      </w:r>
-      <w:proofErr w:type="spellEnd"/>
-      <w:r>
-        <w:t xml:space="preserve"> </w:t>
-      </w:r>
-      <w:proofErr w:type="spellStart"/>
-      <w:r>
-        <w:t>to</w:t>
-      </w:r>
-      <w:proofErr w:type="spellEnd"/>
-      <w:r>
-        <w:t xml:space="preserve"> </w:t>
-      </w:r>
-      <w:proofErr w:type="spellStart"/>
-      <w:r>
-        <w:t>generate</w:t>
-      </w:r>
-      <w:proofErr w:type="spellEnd"/>
-      <w:r>
-        <w:t xml:space="preserve"> a robot </w:t>
-      </w:r>
-      <w:proofErr w:type="spellStart"/>
-      <w:r>
-        <w:t>progra</w:t>
-      </w:r>
-      <w:r>
-        <w:t>m</w:t>
-      </w:r>
-      <w:proofErr w:type="spellEnd"/>
-      <w:r>
-        <w:t xml:space="preserve">. </w:t>
+        <w:t>apartado How to generate a robot progra</w:t>
+      </w:r>
+      <w:r>
+        <w:t xml:space="preserve">m. </w:t>
       </w:r>
       <w:r>
         <w:t xml:space="preserve">Además, en la web hay un ejemplo de colocación de la herramienta que puede ser útil a futuro. </w:t>
@@ -2008,7 +1605,6 @@
       <w:r>
         <w:t xml:space="preserve">se le añade una sección en la que los datos obtenidos como </w:t>
       </w:r>
-      <w:proofErr w:type="spellStart"/>
       <w:r>
         <w:rPr>
           <w:i/>
@@ -2016,7 +1612,6 @@
         </w:rPr>
         <w:t>quaternions</w:t>
       </w:r>
-      <w:proofErr w:type="spellEnd"/>
       <w:r>
         <w:rPr>
           <w:rFonts w:ascii="Consolas" w:hAnsi="Consolas"/>
@@ -2096,25 +1691,7 @@
           <w:sz w:val="20"/>
           <w:lang w:val="en-GB"/>
         </w:rPr>
-        <w:t>prog=</w:t>
-      </w:r>
-      <w:proofErr w:type="spellStart"/>
-      <w:r>
-        <w:rPr>
-          <w:rFonts w:ascii="Consolas" w:hAnsi="Consolas"/>
-          <w:sz w:val="20"/>
-          <w:lang w:val="en-GB"/>
-        </w:rPr>
-        <w:t>RDK.AddProgram</w:t>
-      </w:r>
-      <w:proofErr w:type="spellEnd"/>
-      <w:r>
-        <w:rPr>
-          <w:rFonts w:ascii="Consolas" w:hAnsi="Consolas"/>
-          <w:sz w:val="20"/>
-          <w:lang w:val="en-GB"/>
-        </w:rPr>
-        <w:t>(</w:t>
+        <w:t>prog=RDK.AddProgram(</w:t>
       </w:r>
       <w:r>
         <w:rPr>
@@ -2181,25 +1758,7 @@
           <w:sz w:val="20"/>
           <w:lang w:val="en-GB"/>
         </w:rPr>
-        <w:t xml:space="preserve">target = </w:t>
-      </w:r>
-      <w:proofErr w:type="spellStart"/>
-      <w:r>
-        <w:rPr>
-          <w:rFonts w:ascii="Consolas" w:hAnsi="Consolas"/>
-          <w:sz w:val="20"/>
-          <w:lang w:val="en-GB"/>
-        </w:rPr>
-        <w:t>RDK.AddTarget</w:t>
-      </w:r>
-      <w:proofErr w:type="spellEnd"/>
-      <w:r>
-        <w:rPr>
-          <w:rFonts w:ascii="Consolas" w:hAnsi="Consolas"/>
-          <w:sz w:val="20"/>
-          <w:lang w:val="en-GB"/>
-        </w:rPr>
-        <w:t>(</w:t>
+        <w:t>target = RDK.AddTarget(</w:t>
       </w:r>
       <w:r>
         <w:rPr>
@@ -2229,23 +1788,13 @@
           <w:lang w:val="en-GB"/>
         </w:rPr>
       </w:pPr>
-      <w:proofErr w:type="spellStart"/>
-      <w:r>
-        <w:rPr>
-          <w:rFonts w:ascii="Consolas" w:hAnsi="Consolas"/>
-          <w:sz w:val="20"/>
-          <w:lang w:val="en-GB"/>
-        </w:rPr>
-        <w:t>target.setAsJointTarget</w:t>
-      </w:r>
-      <w:proofErr w:type="spellEnd"/>
-      <w:r>
-        <w:rPr>
-          <w:rFonts w:ascii="Consolas" w:hAnsi="Consolas"/>
-          <w:sz w:val="20"/>
-          <w:lang w:val="en-GB"/>
-        </w:rPr>
-        <w:t>();</w:t>
+      <w:r>
+        <w:rPr>
+          <w:rFonts w:ascii="Consolas" w:hAnsi="Consolas"/>
+          <w:sz w:val="20"/>
+          <w:lang w:val="en-GB"/>
+        </w:rPr>
+        <w:t>target.setAsJointTarget();</w:t>
       </w:r>
     </w:p>
     <w:p>
@@ -2258,41 +1807,13 @@
           <w:lang w:val="en-GB"/>
         </w:rPr>
       </w:pPr>
-      <w:proofErr w:type="spellStart"/>
-      <w:r>
-        <w:rPr>
-          <w:rFonts w:ascii="Consolas" w:hAnsi="Consolas"/>
-          <w:sz w:val="20"/>
-          <w:lang w:val="en-GB"/>
-        </w:rPr>
-        <w:t>target.setJoints</w:t>
-      </w:r>
-      <w:proofErr w:type="spellEnd"/>
-      <w:r>
-        <w:rPr>
-          <w:rFonts w:ascii="Consolas" w:hAnsi="Consolas"/>
-          <w:sz w:val="20"/>
-          <w:lang w:val="en-GB"/>
-        </w:rPr>
-        <w:t>(</w:t>
-      </w:r>
-      <w:proofErr w:type="spellStart"/>
-      <w:r>
-        <w:rPr>
-          <w:rFonts w:ascii="Consolas" w:hAnsi="Consolas"/>
-          <w:sz w:val="20"/>
-          <w:lang w:val="en-GB"/>
-        </w:rPr>
-        <w:t>Jrest</w:t>
-      </w:r>
-      <w:proofErr w:type="spellEnd"/>
-      <w:r>
-        <w:rPr>
-          <w:rFonts w:ascii="Consolas" w:hAnsi="Consolas"/>
-          <w:sz w:val="20"/>
-          <w:lang w:val="en-GB"/>
-        </w:rPr>
-        <w:t>);</w:t>
+      <w:r>
+        <w:rPr>
+          <w:rFonts w:ascii="Consolas" w:hAnsi="Consolas"/>
+          <w:sz w:val="20"/>
+          <w:lang w:val="en-GB"/>
+        </w:rPr>
+        <w:t>target.setJoints(Jrest);</w:t>
       </w:r>
     </w:p>
     <w:p>
@@ -2324,21 +1845,12 @@
           <w:sz w:val="20"/>
         </w:rPr>
       </w:pPr>
-      <w:proofErr w:type="spellStart"/>
-      <w:r>
-        <w:rPr>
-          <w:rFonts w:ascii="Consolas" w:hAnsi="Consolas"/>
-          <w:sz w:val="20"/>
-        </w:rPr>
-        <w:t>prog.MoveJ</w:t>
-      </w:r>
-      <w:proofErr w:type="spellEnd"/>
-      <w:r>
-        <w:rPr>
-          <w:rFonts w:ascii="Consolas" w:hAnsi="Consolas"/>
-          <w:sz w:val="20"/>
-        </w:rPr>
-        <w:t>(target);</w:t>
+      <w:r>
+        <w:rPr>
+          <w:rFonts w:ascii="Consolas" w:hAnsi="Consolas"/>
+          <w:sz w:val="20"/>
+        </w:rPr>
+        <w:t>prog.MoveJ(target);</w:t>
       </w:r>
     </w:p>
     <w:p>
@@ -2366,43 +1878,7 @@
           <w:color w:val="008013"/>
           <w:sz w:val="20"/>
         </w:rPr>
-        <w:t xml:space="preserve">% define </w:t>
-      </w:r>
-      <w:proofErr w:type="spellStart"/>
-      <w:r>
-        <w:rPr>
-          <w:rFonts w:ascii="Consolas" w:hAnsi="Consolas"/>
-          <w:color w:val="008013"/>
-          <w:sz w:val="20"/>
-        </w:rPr>
-        <w:t>the</w:t>
-      </w:r>
-      <w:proofErr w:type="spellEnd"/>
-      <w:r>
-        <w:rPr>
-          <w:rFonts w:ascii="Consolas" w:hAnsi="Consolas"/>
-          <w:color w:val="008013"/>
-          <w:sz w:val="20"/>
-        </w:rPr>
-        <w:t xml:space="preserve"> pose (H </w:t>
-      </w:r>
-      <w:proofErr w:type="spellStart"/>
-      <w:r>
-        <w:rPr>
-          <w:rFonts w:ascii="Consolas" w:hAnsi="Consolas"/>
-          <w:color w:val="008013"/>
-          <w:sz w:val="20"/>
-        </w:rPr>
-        <w:t>transforms</w:t>
-      </w:r>
-      <w:proofErr w:type="spellEnd"/>
-      <w:r>
-        <w:rPr>
-          <w:rFonts w:ascii="Consolas" w:hAnsi="Consolas"/>
-          <w:color w:val="008013"/>
-          <w:sz w:val="20"/>
-        </w:rPr>
-        <w:t>) Cambiar las unidades</w:t>
+        <w:t>% define the pose (H transforms) Cambiar las unidades</w:t>
       </w:r>
     </w:p>
     <w:p>
@@ -2531,14 +2007,12 @@
         <w:rPr>
           <w:rFonts w:ascii="Consolas" w:hAnsi="Consolas"/>
           <w:sz w:val="20"/>
-          <w:lang w:val="en-GB"/>
-        </w:rPr>
-      </w:pPr>
-      <w:r>
-        <w:rPr>
-          <w:rFonts w:ascii="Consolas" w:hAnsi="Consolas"/>
-          <w:sz w:val="20"/>
-          <w:lang w:val="en-GB"/>
+        </w:rPr>
+      </w:pPr>
+      <w:r>
+        <w:rPr>
+          <w:rFonts w:ascii="Consolas" w:hAnsi="Consolas"/>
+          <w:sz w:val="20"/>
         </w:rPr>
         <w:t>q=quaternion(W,X,Y,Z);</w:t>
       </w:r>
@@ -2553,23 +2027,13 @@
           <w:lang w:val="en-GB"/>
         </w:rPr>
       </w:pPr>
-      <w:proofErr w:type="spellStart"/>
-      <w:r>
-        <w:rPr>
-          <w:rFonts w:ascii="Consolas" w:hAnsi="Consolas"/>
-          <w:sz w:val="20"/>
-          <w:lang w:val="en-GB"/>
-        </w:rPr>
-        <w:t>longq</w:t>
-      </w:r>
-      <w:proofErr w:type="spellEnd"/>
-      <w:r>
-        <w:rPr>
-          <w:rFonts w:ascii="Consolas" w:hAnsi="Consolas"/>
-          <w:sz w:val="20"/>
-          <w:lang w:val="en-GB"/>
-        </w:rPr>
-        <w:t>=length(q);</w:t>
+      <w:r>
+        <w:rPr>
+          <w:rFonts w:ascii="Consolas" w:hAnsi="Consolas"/>
+          <w:sz w:val="20"/>
+          <w:lang w:val="en-GB"/>
+        </w:rPr>
+        <w:t>longq=length(q);</w:t>
       </w:r>
     </w:p>
     <w:p>
@@ -2633,23 +2097,13 @@
         </w:rPr>
         <w:t xml:space="preserve">for </w:t>
       </w:r>
-      <w:proofErr w:type="spellStart"/>
-      <w:r>
-        <w:rPr>
-          <w:rFonts w:ascii="Consolas" w:hAnsi="Consolas"/>
-          <w:sz w:val="20"/>
-          <w:lang w:val="en-GB"/>
-        </w:rPr>
-        <w:t>i</w:t>
-      </w:r>
-      <w:proofErr w:type="spellEnd"/>
-      <w:r>
-        <w:rPr>
-          <w:rFonts w:ascii="Consolas" w:hAnsi="Consolas"/>
-          <w:sz w:val="20"/>
-          <w:lang w:val="en-GB"/>
-        </w:rPr>
-        <w:t>=1:100:longq</w:t>
+      <w:r>
+        <w:rPr>
+          <w:rFonts w:ascii="Consolas" w:hAnsi="Consolas"/>
+          <w:sz w:val="20"/>
+          <w:lang w:val="en-GB"/>
+        </w:rPr>
+        <w:t>i=1:100:longq</w:t>
       </w:r>
     </w:p>
     <w:p>
@@ -2668,43 +2122,7 @@
           <w:sz w:val="20"/>
           <w:lang w:val="en-GB"/>
         </w:rPr>
-        <w:t xml:space="preserve">     </w:t>
-      </w:r>
-      <w:proofErr w:type="spellStart"/>
-      <w:r>
-        <w:rPr>
-          <w:rFonts w:ascii="Consolas" w:hAnsi="Consolas"/>
-          <w:sz w:val="20"/>
-          <w:lang w:val="en-GB"/>
-        </w:rPr>
-        <w:t>targetname</w:t>
-      </w:r>
-      <w:proofErr w:type="spellEnd"/>
-      <w:r>
-        <w:rPr>
-          <w:rFonts w:ascii="Consolas" w:hAnsi="Consolas"/>
-          <w:sz w:val="20"/>
-          <w:lang w:val="en-GB"/>
-        </w:rPr>
-        <w:t xml:space="preserve"> = </w:t>
-      </w:r>
-      <w:proofErr w:type="spellStart"/>
-      <w:r>
-        <w:rPr>
-          <w:rFonts w:ascii="Consolas" w:hAnsi="Consolas"/>
-          <w:sz w:val="20"/>
-          <w:lang w:val="en-GB"/>
-        </w:rPr>
-        <w:t>sprintf</w:t>
-      </w:r>
-      <w:proofErr w:type="spellEnd"/>
-      <w:r>
-        <w:rPr>
-          <w:rFonts w:ascii="Consolas" w:hAnsi="Consolas"/>
-          <w:sz w:val="20"/>
-          <w:lang w:val="en-GB"/>
-        </w:rPr>
-        <w:t>(</w:t>
+        <w:t xml:space="preserve">     targetname = sprintf(</w:t>
       </w:r>
       <w:r>
         <w:rPr>
@@ -2713,53 +2131,15 @@
           <w:sz w:val="20"/>
           <w:lang w:val="en-GB"/>
         </w:rPr>
-        <w:t>'</w:t>
-      </w:r>
-      <w:proofErr w:type="spellStart"/>
-      <w:r>
-        <w:rPr>
-          <w:rFonts w:ascii="Consolas" w:hAnsi="Consolas"/>
-          <w:color w:val="A709F5"/>
-          <w:sz w:val="20"/>
-          <w:lang w:val="en-GB"/>
-        </w:rPr>
-        <w:t>Target%i</w:t>
-      </w:r>
-      <w:proofErr w:type="spellEnd"/>
-      <w:r>
-        <w:rPr>
-          <w:rFonts w:ascii="Consolas" w:hAnsi="Consolas"/>
-          <w:color w:val="A709F5"/>
-          <w:sz w:val="20"/>
-          <w:lang w:val="en-GB"/>
-        </w:rPr>
-        <w:t>'</w:t>
-      </w:r>
-      <w:r>
-        <w:rPr>
-          <w:rFonts w:ascii="Consolas" w:hAnsi="Consolas"/>
-          <w:sz w:val="20"/>
-          <w:lang w:val="en-GB"/>
-        </w:rPr>
-        <w:t>,</w:t>
-      </w:r>
-      <w:proofErr w:type="spellStart"/>
-      <w:r>
-        <w:rPr>
-          <w:rFonts w:ascii="Consolas" w:hAnsi="Consolas"/>
-          <w:sz w:val="20"/>
-          <w:lang w:val="en-GB"/>
-        </w:rPr>
-        <w:t>i</w:t>
-      </w:r>
-      <w:proofErr w:type="spellEnd"/>
-      <w:r>
-        <w:rPr>
-          <w:rFonts w:ascii="Consolas" w:hAnsi="Consolas"/>
-          <w:sz w:val="20"/>
-          <w:lang w:val="en-GB"/>
-        </w:rPr>
-        <w:t>);</w:t>
+        <w:t>'Target%i'</w:t>
+      </w:r>
+      <w:r>
+        <w:rPr>
+          <w:rFonts w:ascii="Consolas" w:hAnsi="Consolas"/>
+          <w:sz w:val="20"/>
+          <w:lang w:val="en-GB"/>
+        </w:rPr>
+        <w:t>,i);</w:t>
       </w:r>
     </w:p>
     <w:p>
@@ -2778,43 +2158,7 @@
           <w:sz w:val="20"/>
           <w:lang w:val="en-GB"/>
         </w:rPr>
-        <w:t xml:space="preserve">     target = </w:t>
-      </w:r>
-      <w:proofErr w:type="spellStart"/>
-      <w:r>
-        <w:rPr>
-          <w:rFonts w:ascii="Consolas" w:hAnsi="Consolas"/>
-          <w:sz w:val="20"/>
-          <w:lang w:val="en-GB"/>
-        </w:rPr>
-        <w:t>RDK.AddTarget</w:t>
-      </w:r>
-      <w:proofErr w:type="spellEnd"/>
-      <w:r>
-        <w:rPr>
-          <w:rFonts w:ascii="Consolas" w:hAnsi="Consolas"/>
-          <w:sz w:val="20"/>
-          <w:lang w:val="en-GB"/>
-        </w:rPr>
-        <w:t>(</w:t>
-      </w:r>
-      <w:proofErr w:type="spellStart"/>
-      <w:r>
-        <w:rPr>
-          <w:rFonts w:ascii="Consolas" w:hAnsi="Consolas"/>
-          <w:sz w:val="20"/>
-          <w:lang w:val="en-GB"/>
-        </w:rPr>
-        <w:t>targetname</w:t>
-      </w:r>
-      <w:proofErr w:type="spellEnd"/>
-      <w:r>
-        <w:rPr>
-          <w:rFonts w:ascii="Consolas" w:hAnsi="Consolas"/>
-          <w:sz w:val="20"/>
-          <w:lang w:val="en-GB"/>
-        </w:rPr>
-        <w:t>, B0, robot);</w:t>
+        <w:t xml:space="preserve">     target = RDK.AddTarget(targetname, B0, robot);</w:t>
       </w:r>
     </w:p>
     <w:p>
@@ -2881,41 +2225,13 @@
         </w:rPr>
         <w:t xml:space="preserve">     </w:t>
       </w:r>
-      <w:proofErr w:type="spellStart"/>
-      <w:r>
-        <w:rPr>
-          <w:rFonts w:ascii="Consolas" w:hAnsi="Consolas"/>
-          <w:sz w:val="20"/>
-          <w:lang w:val="en-GB"/>
-        </w:rPr>
-        <w:t>disp</w:t>
-      </w:r>
-      <w:proofErr w:type="spellEnd"/>
-      <w:r>
-        <w:rPr>
-          <w:rFonts w:ascii="Consolas" w:hAnsi="Consolas"/>
-          <w:sz w:val="20"/>
-          <w:lang w:val="en-GB"/>
-        </w:rPr>
-        <w:t>(</w:t>
-      </w:r>
-      <w:proofErr w:type="spellStart"/>
-      <w:r>
-        <w:rPr>
-          <w:rFonts w:ascii="Consolas" w:hAnsi="Consolas"/>
-          <w:sz w:val="20"/>
-          <w:lang w:val="en-GB"/>
-        </w:rPr>
-        <w:t>qh</w:t>
-      </w:r>
-      <w:proofErr w:type="spellEnd"/>
-      <w:r>
-        <w:rPr>
-          <w:rFonts w:ascii="Consolas" w:hAnsi="Consolas"/>
-          <w:sz w:val="20"/>
-          <w:lang w:val="en-GB"/>
-        </w:rPr>
-        <w:t>);</w:t>
+      <w:r>
+        <w:rPr>
+          <w:rFonts w:ascii="Consolas" w:hAnsi="Consolas"/>
+          <w:sz w:val="20"/>
+          <w:lang w:val="en-GB"/>
+        </w:rPr>
+        <w:t>disp(qh);</w:t>
       </w:r>
     </w:p>
     <w:p>
@@ -2934,43 +2250,7 @@
           <w:sz w:val="20"/>
           <w:lang w:val="en-GB"/>
         </w:rPr>
-        <w:t xml:space="preserve">     </w:t>
-      </w:r>
-      <w:proofErr w:type="spellStart"/>
-      <w:r>
-        <w:rPr>
-          <w:rFonts w:ascii="Consolas" w:hAnsi="Consolas"/>
-          <w:sz w:val="20"/>
-          <w:lang w:val="en-GB"/>
-        </w:rPr>
-        <w:t>target.setPose</w:t>
-      </w:r>
-      <w:proofErr w:type="spellEnd"/>
-      <w:r>
-        <w:rPr>
-          <w:rFonts w:ascii="Consolas" w:hAnsi="Consolas"/>
-          <w:sz w:val="20"/>
-          <w:lang w:val="en-GB"/>
-        </w:rPr>
-        <w:t>(</w:t>
-      </w:r>
-      <w:proofErr w:type="spellStart"/>
-      <w:r>
-        <w:rPr>
-          <w:rFonts w:ascii="Consolas" w:hAnsi="Consolas"/>
-          <w:sz w:val="20"/>
-          <w:lang w:val="en-GB"/>
-        </w:rPr>
-        <w:t>qh</w:t>
-      </w:r>
-      <w:proofErr w:type="spellEnd"/>
-      <w:r>
-        <w:rPr>
-          <w:rFonts w:ascii="Consolas" w:hAnsi="Consolas"/>
-          <w:sz w:val="20"/>
-          <w:lang w:val="en-GB"/>
-        </w:rPr>
-        <w:t>);</w:t>
+        <w:t xml:space="preserve">     target.setPose(qh);</w:t>
       </w:r>
     </w:p>
     <w:p>
@@ -2989,25 +2269,7 @@
           <w:sz w:val="20"/>
           <w:lang w:val="en-GB"/>
         </w:rPr>
-        <w:t xml:space="preserve">     </w:t>
-      </w:r>
-      <w:proofErr w:type="spellStart"/>
-      <w:r>
-        <w:rPr>
-          <w:rFonts w:ascii="Consolas" w:hAnsi="Consolas"/>
-          <w:sz w:val="20"/>
-          <w:lang w:val="en-GB"/>
-        </w:rPr>
-        <w:t>prog.MoveJ</w:t>
-      </w:r>
-      <w:proofErr w:type="spellEnd"/>
-      <w:r>
-        <w:rPr>
-          <w:rFonts w:ascii="Consolas" w:hAnsi="Consolas"/>
-          <w:sz w:val="20"/>
-          <w:lang w:val="en-GB"/>
-        </w:rPr>
-        <w:t>(target);</w:t>
+        <w:t xml:space="preserve">     prog.MoveJ(target);</w:t>
       </w:r>
     </w:p>
     <w:p>
@@ -3098,23 +2360,13 @@
           <w:lang w:val="en-GB"/>
         </w:rPr>
       </w:pPr>
-      <w:proofErr w:type="spellStart"/>
-      <w:r>
-        <w:rPr>
-          <w:rFonts w:ascii="Consolas" w:hAnsi="Consolas"/>
-          <w:sz w:val="20"/>
-          <w:lang w:val="en-GB"/>
-        </w:rPr>
-        <w:t>robot.Connect</w:t>
-      </w:r>
-      <w:proofErr w:type="spellEnd"/>
-      <w:r>
-        <w:rPr>
-          <w:rFonts w:ascii="Consolas" w:hAnsi="Consolas"/>
-          <w:sz w:val="20"/>
-          <w:lang w:val="en-GB"/>
-        </w:rPr>
-        <w:t>();</w:t>
+      <w:r>
+        <w:rPr>
+          <w:rFonts w:ascii="Consolas" w:hAnsi="Consolas"/>
+          <w:sz w:val="20"/>
+          <w:lang w:val="en-GB"/>
+        </w:rPr>
+        <w:t>robot.Connect();</w:t>
       </w:r>
     </w:p>
     <w:p>
@@ -3146,21 +2398,12 @@
           <w:sz w:val="20"/>
         </w:rPr>
       </w:pPr>
-      <w:proofErr w:type="spellStart"/>
-      <w:r>
-        <w:rPr>
-          <w:rFonts w:ascii="Consolas" w:hAnsi="Consolas"/>
-          <w:sz w:val="20"/>
-        </w:rPr>
-        <w:t>prog.RunProgram</w:t>
-      </w:r>
-      <w:proofErr w:type="spellEnd"/>
-      <w:r>
-        <w:rPr>
-          <w:rFonts w:ascii="Consolas" w:hAnsi="Consolas"/>
-          <w:sz w:val="20"/>
-        </w:rPr>
-        <w:t>();</w:t>
+      <w:r>
+        <w:rPr>
+          <w:rFonts w:ascii="Consolas" w:hAnsi="Consolas"/>
+          <w:sz w:val="20"/>
+        </w:rPr>
+        <w:t>prog.RunProgram();</w:t>
       </w:r>
     </w:p>
     <w:p>
@@ -3171,13 +2414,8 @@
       </w:pPr>
     </w:p>
     <w:p>
-      <w:proofErr w:type="spellStart"/>
-      <w:r>
-        <w:t>Mocap</w:t>
-      </w:r>
-      <w:proofErr w:type="spellEnd"/>
-      <w:r>
-        <w:t xml:space="preserve"> da problemas </w:t>
+      <w:r>
+        <w:t xml:space="preserve">Mocap da problemas </w:t>
       </w:r>
       <w:r>
         <w:t>a la hora</w:t>
@@ -3200,21 +2438,8 @@
         <w:t xml:space="preserve">: </w:t>
       </w:r>
       <w:r>
-        <w:t xml:space="preserve">Solución de problemas con </w:t>
-      </w:r>
-      <w:proofErr w:type="spellStart"/>
-      <w:r>
-        <w:t>Mocap</w:t>
-      </w:r>
-      <w:proofErr w:type="spellEnd"/>
-      <w:r>
-        <w:t xml:space="preserve"> y creación del programa de movimiento en Matlab y </w:t>
-      </w:r>
-      <w:proofErr w:type="spellStart"/>
-      <w:r>
-        <w:t>RoboDK</w:t>
-      </w:r>
-      <w:proofErr w:type="spellEnd"/>
+        <w:t>Solución de problemas con Mocap y creación del programa de movimiento en Matlab y RoboDK</w:t>
+      </w:r>
     </w:p>
     <w:p>
       <w:r>
@@ -3332,21 +2557,12 @@
       <w:r>
         <w:t xml:space="preserve"> El </w:t>
       </w:r>
-      <w:proofErr w:type="spellStart"/>
       <w:r>
         <w:rPr>
           <w:i/>
           <w:iCs/>
         </w:rPr>
-        <w:t>ground</w:t>
-      </w:r>
-      <w:proofErr w:type="spellEnd"/>
-      <w:r>
-        <w:rPr>
-          <w:i/>
-          <w:iCs/>
-        </w:rPr>
-        <w:t xml:space="preserve"> plane</w:t>
+        <w:t>ground plane</w:t>
       </w:r>
       <w:r>
         <w:t xml:space="preserve"> se coloca sobre la mesa, próximo al robot.</w:t>
@@ -3362,7 +2578,7 @@
           <w:noProof/>
         </w:rPr>
         <w:drawing>
-          <wp:inline distT="0" distB="0" distL="0" distR="0" wp14:anchorId="4B258B5A" wp14:editId="0EE342A3">
+          <wp:inline distT="0" distB="0" distL="0" distR="0" wp14:anchorId="4B258B5A" wp14:editId="3DF772DA">
             <wp:extent cx="2409721" cy="3213044"/>
             <wp:effectExtent l="0" t="1588" r="8573" b="8572"/>
             <wp:docPr id="57813806" name="Imagen 1" descr="Pantalla de juego de computadora&#10;&#10;Descripción generada automáticamente con confianza media"/>
@@ -3419,14 +2635,27 @@
       <w:r>
         <w:t xml:space="preserve">Figura </w:t>
       </w:r>
-      <w:fldSimple w:instr=" SEQ Figura \* ARABIC ">
-        <w:r>
-          <w:rPr>
-            <w:noProof/>
-          </w:rPr>
-          <w:t>7</w:t>
-        </w:r>
-      </w:fldSimple>
+      <w:r>
+        <w:fldChar w:fldCharType="begin"/>
+      </w:r>
+      <w:r>
+        <w:instrText xml:space="preserve"> SEQ Figura \* ARABIC </w:instrText>
+      </w:r>
+      <w:r>
+        <w:fldChar w:fldCharType="separate"/>
+      </w:r>
+      <w:r>
+        <w:rPr>
+          <w:noProof/>
+        </w:rPr>
+        <w:t>7</w:t>
+      </w:r>
+      <w:r>
+        <w:rPr>
+          <w:noProof/>
+        </w:rPr>
+        <w:fldChar w:fldCharType="end"/>
+      </w:r>
       <w:bookmarkEnd w:id="0"/>
       <w:r>
         <w:t>.- Posición objetivo del UR3e</w:t>
@@ -3501,24 +2730,29 @@
       <w:r>
         <w:t xml:space="preserve">Figura </w:t>
       </w:r>
-      <w:fldSimple w:instr=" SEQ Figura \* ARABIC ">
-        <w:r>
-          <w:rPr>
-            <w:noProof/>
-          </w:rPr>
-          <w:t>8</w:t>
-        </w:r>
-      </w:fldSimple>
-      <w:r>
-        <w:t xml:space="preserve">.- Colocación de los marcadores de </w:t>
-      </w:r>
-      <w:proofErr w:type="spellStart"/>
-      <w:r>
-        <w:t>Mocap</w:t>
-      </w:r>
-      <w:proofErr w:type="spellEnd"/>
-      <w:r>
-        <w:t xml:space="preserve"> en el UR3e</w:t>
+      <w:r>
+        <w:fldChar w:fldCharType="begin"/>
+      </w:r>
+      <w:r>
+        <w:instrText xml:space="preserve"> SEQ Figura \* ARABIC </w:instrText>
+      </w:r>
+      <w:r>
+        <w:fldChar w:fldCharType="separate"/>
+      </w:r>
+      <w:r>
+        <w:rPr>
+          <w:noProof/>
+        </w:rPr>
+        <w:t>8</w:t>
+      </w:r>
+      <w:r>
+        <w:rPr>
+          <w:noProof/>
+        </w:rPr>
+        <w:fldChar w:fldCharType="end"/>
+      </w:r>
+      <w:r>
+        <w:t>.- Colocación de los marcadores de Mocap en el UR3e</w:t>
       </w:r>
     </w:p>
     <w:p>
@@ -3547,50 +2781,13 @@
         <w:t>para que de los más de 1800 datos solo se consideraran como objetivo 18.</w:t>
       </w:r>
       <w:r>
-        <w:t xml:space="preserve"> Debe tenerse en cuenta que en </w:t>
-      </w:r>
-      <w:proofErr w:type="spellStart"/>
-      <w:r>
-        <w:t>Mocap</w:t>
-      </w:r>
-      <w:proofErr w:type="spellEnd"/>
-      <w:r>
-        <w:t xml:space="preserve"> las distancias se miden en m y en </w:t>
-      </w:r>
-      <w:proofErr w:type="spellStart"/>
-      <w:r>
-        <w:t>RoboDK</w:t>
-      </w:r>
-      <w:proofErr w:type="spellEnd"/>
-      <w:r>
-        <w:t xml:space="preserve"> en mm, de modo que </w:t>
-      </w:r>
-      <w:r>
-        <w:t xml:space="preserve">los datos calculados por </w:t>
-      </w:r>
-      <w:proofErr w:type="spellStart"/>
-      <w:r>
-        <w:t>Mocap</w:t>
-      </w:r>
-      <w:proofErr w:type="spellEnd"/>
-      <w:r>
-        <w:t xml:space="preserve"> deben pasarse a </w:t>
-      </w:r>
-      <w:proofErr w:type="spellStart"/>
-      <w:r>
-        <w:t>mm.</w:t>
-      </w:r>
-      <w:proofErr w:type="spellEnd"/>
-      <w:r>
-        <w:t xml:space="preserve"> Otro punto a tener en cuenta es que los ejes deben colocarse adecuadamente en </w:t>
-      </w:r>
-      <w:proofErr w:type="spellStart"/>
-      <w:r>
-        <w:t>RoboDK</w:t>
-      </w:r>
-      <w:proofErr w:type="spellEnd"/>
-      <w:r>
-        <w:t xml:space="preserve"> porque pequeñas variaciones en su posición hacen que el robot no pueda alcanzar los objetivos.</w:t>
+        <w:t xml:space="preserve"> Debe tenerse en cuenta que en Mocap las distancias se miden en m y en RoboDK en mm, de modo que </w:t>
+      </w:r>
+      <w:r>
+        <w:t>los datos calculados por Mocap deben pasarse a mm.</w:t>
+      </w:r>
+      <w:r>
+        <w:t xml:space="preserve"> Otro punto a tener en cuenta es que los ejes deben colocarse adecuadamente en RoboDK porque pequeñas variaciones en su posición hacen que el robot no pueda alcanzar los objetivos.</w:t>
       </w:r>
     </w:p>
     <w:p>
@@ -3600,30 +2797,23 @@
         <w:rPr>
           <w:rFonts w:ascii="Consolas" w:hAnsi="Consolas"/>
           <w:sz w:val="20"/>
-        </w:rPr>
-      </w:pPr>
-      <w:proofErr w:type="spellStart"/>
+          <w:lang w:val="en-GB"/>
+        </w:rPr>
+      </w:pPr>
       <w:r>
         <w:rPr>
           <w:rFonts w:ascii="Consolas" w:hAnsi="Consolas"/>
           <w:color w:val="0E00FF"/>
           <w:sz w:val="20"/>
-        </w:rPr>
-        <w:t>for</w:t>
-      </w:r>
-      <w:proofErr w:type="spellEnd"/>
-      <w:r>
-        <w:rPr>
-          <w:rFonts w:ascii="Consolas" w:hAnsi="Consolas"/>
-          <w:color w:val="0E00FF"/>
-          <w:sz w:val="20"/>
-        </w:rPr>
-        <w:t xml:space="preserve"> </w:t>
-      </w:r>
-      <w:r>
-        <w:rPr>
-          <w:rFonts w:ascii="Consolas" w:hAnsi="Consolas"/>
-          <w:sz w:val="20"/>
+          <w:lang w:val="en-GB"/>
+        </w:rPr>
+        <w:t xml:space="preserve">for </w:t>
+      </w:r>
+      <w:r>
+        <w:rPr>
+          <w:rFonts w:ascii="Consolas" w:hAnsi="Consolas"/>
+          <w:sz w:val="20"/>
+          <w:lang w:val="en-GB"/>
         </w:rPr>
         <w:t>i=1:100:longq</w:t>
       </w:r>
@@ -3642,44 +2832,17 @@
         <w:rPr>
           <w:rFonts w:ascii="Consolas" w:hAnsi="Consolas"/>
           <w:sz w:val="20"/>
+          <w:lang w:val="en-GB"/>
         </w:rPr>
         <w:t xml:space="preserve">     </w:t>
       </w:r>
-      <w:proofErr w:type="spellStart"/>
-      <w:r>
-        <w:rPr>
-          <w:rFonts w:ascii="Consolas" w:hAnsi="Consolas"/>
-          <w:sz w:val="20"/>
-          <w:lang w:val="en-GB"/>
-        </w:rPr>
-        <w:t>targetname</w:t>
-      </w:r>
-      <w:proofErr w:type="spellEnd"/>
-      <w:r>
-        <w:rPr>
-          <w:rFonts w:ascii="Consolas" w:hAnsi="Consolas"/>
-          <w:sz w:val="20"/>
-          <w:lang w:val="en-GB"/>
-        </w:rPr>
-        <w:t xml:space="preserve"> = </w:t>
-      </w:r>
-      <w:proofErr w:type="spellStart"/>
-      <w:r>
-        <w:rPr>
-          <w:rFonts w:ascii="Consolas" w:hAnsi="Consolas"/>
-          <w:sz w:val="20"/>
-          <w:lang w:val="en-GB"/>
-        </w:rPr>
-        <w:t>sprintf</w:t>
-      </w:r>
-      <w:proofErr w:type="spellEnd"/>
-      <w:r>
-        <w:rPr>
-          <w:rFonts w:ascii="Consolas" w:hAnsi="Consolas"/>
-          <w:sz w:val="20"/>
-          <w:lang w:val="en-GB"/>
-        </w:rPr>
-        <w:t>(</w:t>
+      <w:r>
+        <w:rPr>
+          <w:rFonts w:ascii="Consolas" w:hAnsi="Consolas"/>
+          <w:sz w:val="20"/>
+          <w:lang w:val="en-GB"/>
+        </w:rPr>
+        <w:t>targetname = sprintf(</w:t>
       </w:r>
       <w:r>
         <w:rPr>
@@ -3688,53 +2851,15 @@
           <w:sz w:val="20"/>
           <w:lang w:val="en-GB"/>
         </w:rPr>
-        <w:t>'</w:t>
-      </w:r>
-      <w:proofErr w:type="spellStart"/>
-      <w:r>
-        <w:rPr>
-          <w:rFonts w:ascii="Consolas" w:hAnsi="Consolas"/>
-          <w:color w:val="A709F5"/>
-          <w:sz w:val="20"/>
-          <w:lang w:val="en-GB"/>
-        </w:rPr>
-        <w:t>Target%i</w:t>
-      </w:r>
-      <w:proofErr w:type="spellEnd"/>
-      <w:r>
-        <w:rPr>
-          <w:rFonts w:ascii="Consolas" w:hAnsi="Consolas"/>
-          <w:color w:val="A709F5"/>
-          <w:sz w:val="20"/>
-          <w:lang w:val="en-GB"/>
-        </w:rPr>
-        <w:t>'</w:t>
-      </w:r>
-      <w:r>
-        <w:rPr>
-          <w:rFonts w:ascii="Consolas" w:hAnsi="Consolas"/>
-          <w:sz w:val="20"/>
-          <w:lang w:val="en-GB"/>
-        </w:rPr>
-        <w:t>,</w:t>
-      </w:r>
-      <w:proofErr w:type="spellStart"/>
-      <w:r>
-        <w:rPr>
-          <w:rFonts w:ascii="Consolas" w:hAnsi="Consolas"/>
-          <w:sz w:val="20"/>
-          <w:lang w:val="en-GB"/>
-        </w:rPr>
-        <w:t>i</w:t>
-      </w:r>
-      <w:proofErr w:type="spellEnd"/>
-      <w:r>
-        <w:rPr>
-          <w:rFonts w:ascii="Consolas" w:hAnsi="Consolas"/>
-          <w:sz w:val="20"/>
-          <w:lang w:val="en-GB"/>
-        </w:rPr>
-        <w:t>);</w:t>
+        <w:t>'Target%i'</w:t>
+      </w:r>
+      <w:r>
+        <w:rPr>
+          <w:rFonts w:ascii="Consolas" w:hAnsi="Consolas"/>
+          <w:sz w:val="20"/>
+          <w:lang w:val="en-GB"/>
+        </w:rPr>
+        <w:t>,i);</w:t>
       </w:r>
     </w:p>
     <w:p>
@@ -3753,43 +2878,7 @@
           <w:sz w:val="20"/>
           <w:lang w:val="en-GB"/>
         </w:rPr>
-        <w:t xml:space="preserve">     target = </w:t>
-      </w:r>
-      <w:proofErr w:type="spellStart"/>
-      <w:r>
-        <w:rPr>
-          <w:rFonts w:ascii="Consolas" w:hAnsi="Consolas"/>
-          <w:sz w:val="20"/>
-          <w:lang w:val="en-GB"/>
-        </w:rPr>
-        <w:t>RDK.AddTarget</w:t>
-      </w:r>
-      <w:proofErr w:type="spellEnd"/>
-      <w:r>
-        <w:rPr>
-          <w:rFonts w:ascii="Consolas" w:hAnsi="Consolas"/>
-          <w:sz w:val="20"/>
-          <w:lang w:val="en-GB"/>
-        </w:rPr>
-        <w:t>(</w:t>
-      </w:r>
-      <w:proofErr w:type="spellStart"/>
-      <w:r>
-        <w:rPr>
-          <w:rFonts w:ascii="Consolas" w:hAnsi="Consolas"/>
-          <w:sz w:val="20"/>
-          <w:lang w:val="en-GB"/>
-        </w:rPr>
-        <w:t>targetname</w:t>
-      </w:r>
-      <w:proofErr w:type="spellEnd"/>
-      <w:r>
-        <w:rPr>
-          <w:rFonts w:ascii="Consolas" w:hAnsi="Consolas"/>
-          <w:sz w:val="20"/>
-          <w:lang w:val="en-GB"/>
-        </w:rPr>
-        <w:t>, B0, robot);</w:t>
+        <w:t xml:space="preserve">     target = RDK.AddTarget(targetname, B0, robot);</w:t>
       </w:r>
     </w:p>
     <w:p>
@@ -3856,41 +2945,13 @@
         </w:rPr>
         <w:t xml:space="preserve">     </w:t>
       </w:r>
-      <w:proofErr w:type="spellStart"/>
-      <w:r>
-        <w:rPr>
-          <w:rFonts w:ascii="Consolas" w:hAnsi="Consolas"/>
-          <w:sz w:val="20"/>
-          <w:lang w:val="en-GB"/>
-        </w:rPr>
-        <w:t>disp</w:t>
-      </w:r>
-      <w:proofErr w:type="spellEnd"/>
-      <w:r>
-        <w:rPr>
-          <w:rFonts w:ascii="Consolas" w:hAnsi="Consolas"/>
-          <w:sz w:val="20"/>
-          <w:lang w:val="en-GB"/>
-        </w:rPr>
-        <w:t>(</w:t>
-      </w:r>
-      <w:proofErr w:type="spellStart"/>
-      <w:r>
-        <w:rPr>
-          <w:rFonts w:ascii="Consolas" w:hAnsi="Consolas"/>
-          <w:sz w:val="20"/>
-          <w:lang w:val="en-GB"/>
-        </w:rPr>
-        <w:t>qh</w:t>
-      </w:r>
-      <w:proofErr w:type="spellEnd"/>
-      <w:r>
-        <w:rPr>
-          <w:rFonts w:ascii="Consolas" w:hAnsi="Consolas"/>
-          <w:sz w:val="20"/>
-          <w:lang w:val="en-GB"/>
-        </w:rPr>
-        <w:t>);</w:t>
+      <w:r>
+        <w:rPr>
+          <w:rFonts w:ascii="Consolas" w:hAnsi="Consolas"/>
+          <w:sz w:val="20"/>
+          <w:lang w:val="en-GB"/>
+        </w:rPr>
+        <w:t>disp(qh);</w:t>
       </w:r>
     </w:p>
     <w:p>
@@ -3909,43 +2970,7 @@
           <w:sz w:val="20"/>
           <w:lang w:val="en-GB"/>
         </w:rPr>
-        <w:t xml:space="preserve">     </w:t>
-      </w:r>
-      <w:proofErr w:type="spellStart"/>
-      <w:r>
-        <w:rPr>
-          <w:rFonts w:ascii="Consolas" w:hAnsi="Consolas"/>
-          <w:sz w:val="20"/>
-          <w:lang w:val="en-GB"/>
-        </w:rPr>
-        <w:t>target.setPose</w:t>
-      </w:r>
-      <w:proofErr w:type="spellEnd"/>
-      <w:r>
-        <w:rPr>
-          <w:rFonts w:ascii="Consolas" w:hAnsi="Consolas"/>
-          <w:sz w:val="20"/>
-          <w:lang w:val="en-GB"/>
-        </w:rPr>
-        <w:t>(</w:t>
-      </w:r>
-      <w:proofErr w:type="spellStart"/>
-      <w:r>
-        <w:rPr>
-          <w:rFonts w:ascii="Consolas" w:hAnsi="Consolas"/>
-          <w:sz w:val="20"/>
-          <w:lang w:val="en-GB"/>
-        </w:rPr>
-        <w:t>qh</w:t>
-      </w:r>
-      <w:proofErr w:type="spellEnd"/>
-      <w:r>
-        <w:rPr>
-          <w:rFonts w:ascii="Consolas" w:hAnsi="Consolas"/>
-          <w:sz w:val="20"/>
-          <w:lang w:val="en-GB"/>
-        </w:rPr>
-        <w:t>);</w:t>
+        <w:t xml:space="preserve">     target.setPose(qh);</w:t>
       </w:r>
     </w:p>
     <w:p>
@@ -3965,21 +2990,12 @@
         </w:rPr>
         <w:t xml:space="preserve">     </w:t>
       </w:r>
-      <w:proofErr w:type="spellStart"/>
-      <w:r>
-        <w:rPr>
-          <w:rFonts w:ascii="Consolas" w:hAnsi="Consolas"/>
-          <w:sz w:val="20"/>
-        </w:rPr>
-        <w:t>prog.MoveJ</w:t>
-      </w:r>
-      <w:proofErr w:type="spellEnd"/>
-      <w:r>
-        <w:rPr>
-          <w:rFonts w:ascii="Consolas" w:hAnsi="Consolas"/>
-          <w:sz w:val="20"/>
-        </w:rPr>
-        <w:t>(target);</w:t>
+      <w:r>
+        <w:rPr>
+          <w:rFonts w:ascii="Consolas" w:hAnsi="Consolas"/>
+          <w:sz w:val="20"/>
+        </w:rPr>
+        <w:t>prog.MoveJ(target);</w:t>
       </w:r>
     </w:p>
     <w:p>
@@ -4008,7 +3024,6 @@
           <w:sz w:val="20"/>
         </w:rPr>
       </w:pPr>
-      <w:proofErr w:type="spellStart"/>
       <w:r>
         <w:rPr>
           <w:rFonts w:ascii="Consolas" w:hAnsi="Consolas"/>
@@ -4017,20 +3032,11 @@
         </w:rPr>
         <w:t>end</w:t>
       </w:r>
-      <w:proofErr w:type="spellEnd"/>
     </w:p>
     <w:p/>
     <w:p>
       <w:r>
-        <w:t xml:space="preserve">El resultado final en </w:t>
-      </w:r>
-      <w:proofErr w:type="spellStart"/>
-      <w:r>
-        <w:t>RoboDK</w:t>
-      </w:r>
-      <w:proofErr w:type="spellEnd"/>
-      <w:r>
-        <w:t xml:space="preserve"> </w:t>
+        <w:t xml:space="preserve">El resultado final en RoboDK </w:t>
       </w:r>
       <w:r>
         <w:t>es:</w:t>
@@ -4042,6 +3048,9 @@
         <w:keepNext/>
       </w:pPr>
       <w:r>
+        <w:rPr>
+          <w:noProof/>
+        </w:rPr>
         <w:drawing>
           <wp:inline distT="0" distB="0" distL="0" distR="0" wp14:anchorId="7CC4B74F" wp14:editId="65CB3394">
             <wp:extent cx="3029047" cy="2632594"/>
@@ -4086,31 +3095,292 @@
       <w:r>
         <w:t xml:space="preserve">Figura </w:t>
       </w:r>
-      <w:fldSimple w:instr=" SEQ Figura \* ARABIC ">
-        <w:r>
-          <w:rPr>
-            <w:noProof/>
-          </w:rPr>
-          <w:t>9</w:t>
-        </w:r>
-      </w:fldSimple>
-      <w:r>
-        <w:t xml:space="preserve">.- Espacio de trabajo en </w:t>
-      </w:r>
-      <w:proofErr w:type="spellStart"/>
-      <w:r>
-        <w:t>RoboDK</w:t>
-      </w:r>
-      <w:proofErr w:type="spellEnd"/>
+      <w:r>
+        <w:fldChar w:fldCharType="begin"/>
+      </w:r>
+      <w:r>
+        <w:instrText xml:space="preserve"> SEQ Figura \* ARABIC </w:instrText>
+      </w:r>
+      <w:r>
+        <w:fldChar w:fldCharType="separate"/>
+      </w:r>
+      <w:r>
+        <w:rPr>
+          <w:noProof/>
+        </w:rPr>
+        <w:t>9</w:t>
+      </w:r>
+      <w:r>
+        <w:rPr>
+          <w:noProof/>
+        </w:rPr>
+        <w:fldChar w:fldCharType="end"/>
+      </w:r>
+      <w:r>
+        <w:t>.- Espacio de trabajo en RoboDK</w:t>
+      </w:r>
+    </w:p>
+    <w:p>
+      <w:pPr>
+        <w:pStyle w:val="Ttulo1"/>
+      </w:pPr>
+      <w:r>
+        <w:t xml:space="preserve">Día 18/12/2023: </w:t>
+      </w:r>
+      <w:r>
+        <w:t>Preparación del script de Matlab y conexión con RoboDK</w:t>
+      </w:r>
+    </w:p>
+    <w:p>
+      <w:r>
+        <w:t xml:space="preserve">RoboDK genera una advertencia con los puntos </w:t>
+      </w:r>
+      <w:r>
+        <w:t xml:space="preserve">generados como </w:t>
+      </w:r>
+      <w:r>
+        <w:rPr>
+          <w:i/>
+          <w:iCs/>
+        </w:rPr>
+        <w:t>targets</w:t>
+      </w:r>
+      <w:r>
+        <w:t xml:space="preserve"> desde Matlab y el robot no puede moverse a ellos, y</w:t>
+      </w:r>
+      <w:r>
+        <w:t xml:space="preserve">a que los considera como inalcanzables. </w:t>
+      </w:r>
+      <w:r>
+        <w:t>Para tratar de solucionar este problema se recolocaron las cámaras y se tomó una nueva captura de datos con Motive utilizando un único marcador, en lugar de tres para formar un sólido rígido</w:t>
+      </w:r>
+      <w:r>
+        <w:t xml:space="preserve">. </w:t>
+      </w:r>
+      <w:r>
+        <w:t xml:space="preserve">En esta ocasión, el plano del suelo se </w:t>
+      </w:r>
+      <w:r>
+        <w:lastRenderedPageBreak/>
+        <w:t xml:space="preserve">colocó delante del UR3e. </w:t>
+      </w:r>
+      <w:r>
+        <w:t xml:space="preserve">De este modo, los </w:t>
+      </w:r>
+      <w:r>
+        <w:rPr>
+          <w:i/>
+          <w:iCs/>
+        </w:rPr>
+        <w:t>targets</w:t>
+      </w:r>
+      <w:r>
+        <w:t xml:space="preserve"> carecen de orientaciones, pero sí se tienen sus posiciones. Aún así, RoboDK sigue sin permitir mover el robot a esos puntos objetivos</w:t>
+      </w:r>
+      <w:r>
+        <w:t xml:space="preserve">. No obstante, en el momento en el que se seleccionan los </w:t>
+      </w:r>
+      <w:r>
+        <w:rPr>
+          <w:i/>
+          <w:iCs/>
+        </w:rPr>
+        <w:t>targets</w:t>
+      </w:r>
+      <w:r>
+        <w:t xml:space="preserve"> desde RoboDK y se mueven ligeramente la advertencia desaparece, pero RoboDK no ejecuta el programa.</w:t>
+      </w:r>
+    </w:p>
+    <w:p>
+      <w:pPr>
+        <w:pStyle w:val="Sinespaciado"/>
+        <w:keepNext/>
+      </w:pPr>
+      <w:r>
+        <w:rPr>
+          <w:noProof/>
+        </w:rPr>
+        <w:drawing>
+          <wp:inline distT="0" distB="0" distL="0" distR="0" wp14:anchorId="0BA543A7" wp14:editId="620CEE17">
+            <wp:extent cx="2553970" cy="2695493"/>
+            <wp:effectExtent l="0" t="0" r="0" b="0"/>
+            <wp:docPr id="1905356013" name="Imagen 2" descr="Imagen que contiene interior, tabla, cama, cuarto&#10;&#10;Descripción generada automáticamente"/>
+            <wp:cNvGraphicFramePr>
+              <a:graphicFrameLocks xmlns:a="http://schemas.openxmlformats.org/drawingml/2006/main" noChangeAspect="1"/>
+            </wp:cNvGraphicFramePr>
+            <a:graphic xmlns:a="http://schemas.openxmlformats.org/drawingml/2006/main">
+              <a:graphicData uri="http://schemas.openxmlformats.org/drawingml/2006/picture">
+                <pic:pic xmlns:pic="http://schemas.openxmlformats.org/drawingml/2006/picture">
+                  <pic:nvPicPr>
+                    <pic:cNvPr id="1905356013" name="Imagen 2" descr="Imagen que contiene interior, tabla, cama, cuarto&#10;&#10;Descripción generada automáticamente"/>
+                    <pic:cNvPicPr>
+                      <a:picLocks noChangeAspect="1" noChangeArrowheads="1"/>
+                    </pic:cNvPicPr>
+                  </pic:nvPicPr>
+                  <pic:blipFill rotWithShape="1">
+                    <a:blip r:embed="rId28" cstate="print">
+                      <a:extLst>
+                        <a:ext uri="{28A0092B-C50C-407E-A947-70E740481C1C}">
+                          <a14:useLocalDpi xmlns:a14="http://schemas.microsoft.com/office/drawing/2010/main" val="0"/>
+                        </a:ext>
+                      </a:extLst>
+                    </a:blip>
+                    <a:srcRect b="20852"/>
+                    <a:stretch/>
+                  </pic:blipFill>
+                  <pic:spPr bwMode="auto">
+                    <a:xfrm>
+                      <a:off x="0" y="0"/>
+                      <a:ext cx="2570505" cy="2712944"/>
+                    </a:xfrm>
+                    <a:prstGeom prst="rect">
+                      <a:avLst/>
+                    </a:prstGeom>
+                    <a:noFill/>
+                    <a:ln>
+                      <a:noFill/>
+                    </a:ln>
+                    <a:extLst>
+                      <a:ext uri="{53640926-AAD7-44D8-BBD7-CCE9431645EC}">
+                        <a14:shadowObscured xmlns:a14="http://schemas.microsoft.com/office/drawing/2010/main"/>
+                      </a:ext>
+                    </a:extLst>
+                  </pic:spPr>
+                </pic:pic>
+              </a:graphicData>
+            </a:graphic>
+          </wp:inline>
+        </w:drawing>
+      </w:r>
+    </w:p>
+    <w:p>
+      <w:pPr>
+        <w:pStyle w:val="piedefigura"/>
+      </w:pPr>
+      <w:r>
+        <w:t xml:space="preserve">Figura </w:t>
+      </w:r>
+      <w:r>
+        <w:fldChar w:fldCharType="begin"/>
+      </w:r>
+      <w:r>
+        <w:instrText xml:space="preserve"> SEQ Figura \* ARABIC </w:instrText>
+      </w:r>
+      <w:r>
+        <w:fldChar w:fldCharType="separate"/>
+      </w:r>
+      <w:r>
+        <w:rPr>
+          <w:noProof/>
+        </w:rPr>
+        <w:t>10</w:t>
+      </w:r>
+      <w:r>
+        <w:fldChar w:fldCharType="end"/>
+      </w:r>
+      <w:r>
+        <w:t>.- Colocación del plano del suelo</w:t>
+      </w:r>
+    </w:p>
+    <w:p>
+      <w:pPr>
+        <w:pStyle w:val="Sinespaciado"/>
+        <w:keepNext/>
+      </w:pPr>
+      <w:r>
+        <w:rPr>
+          <w:noProof/>
+        </w:rPr>
+        <w:drawing>
+          <wp:inline distT="0" distB="0" distL="0" distR="0" wp14:anchorId="2D0F30EA" wp14:editId="71B5AF24">
+            <wp:extent cx="1982439" cy="3251200"/>
+            <wp:effectExtent l="0" t="0" r="0" b="6350"/>
+            <wp:docPr id="47431070" name="Imagen 1" descr="Una sala de estar&#10;&#10;Descripción generada automáticamente con confianza media"/>
+            <wp:cNvGraphicFramePr>
+              <a:graphicFrameLocks xmlns:a="http://schemas.openxmlformats.org/drawingml/2006/main" noChangeAspect="1"/>
+            </wp:cNvGraphicFramePr>
+            <a:graphic xmlns:a="http://schemas.openxmlformats.org/drawingml/2006/main">
+              <a:graphicData uri="http://schemas.openxmlformats.org/drawingml/2006/picture">
+                <pic:pic xmlns:pic="http://schemas.openxmlformats.org/drawingml/2006/picture">
+                  <pic:nvPicPr>
+                    <pic:cNvPr id="47431070" name="Imagen 1" descr="Una sala de estar&#10;&#10;Descripción generada automáticamente con confianza media"/>
+                    <pic:cNvPicPr>
+                      <a:picLocks noChangeAspect="1" noChangeArrowheads="1"/>
+                    </pic:cNvPicPr>
+                  </pic:nvPicPr>
+                  <pic:blipFill rotWithShape="1">
+                    <a:blip r:embed="rId29" cstate="print">
+                      <a:extLst>
+                        <a:ext uri="{28A0092B-C50C-407E-A947-70E740481C1C}">
+                          <a14:useLocalDpi xmlns:a14="http://schemas.microsoft.com/office/drawing/2010/main" val="0"/>
+                        </a:ext>
+                      </a:extLst>
+                    </a:blip>
+                    <a:srcRect l="31957" t="22409" r="10977" b="7408"/>
+                    <a:stretch/>
+                  </pic:blipFill>
+                  <pic:spPr bwMode="auto">
+                    <a:xfrm>
+                      <a:off x="0" y="0"/>
+                      <a:ext cx="1985004" cy="3255406"/>
+                    </a:xfrm>
+                    <a:prstGeom prst="rect">
+                      <a:avLst/>
+                    </a:prstGeom>
+                    <a:noFill/>
+                    <a:ln>
+                      <a:noFill/>
+                    </a:ln>
+                    <a:extLst>
+                      <a:ext uri="{53640926-AAD7-44D8-BBD7-CCE9431645EC}">
+                        <a14:shadowObscured xmlns:a14="http://schemas.microsoft.com/office/drawing/2010/main"/>
+                      </a:ext>
+                    </a:extLst>
+                  </pic:spPr>
+                </pic:pic>
+              </a:graphicData>
+            </a:graphic>
+          </wp:inline>
+        </w:drawing>
+      </w:r>
+    </w:p>
+    <w:p>
+      <w:pPr>
+        <w:pStyle w:val="piedefigura"/>
+      </w:pPr>
+      <w:r>
+        <w:t xml:space="preserve">Figura </w:t>
+      </w:r>
+      <w:r>
+        <w:fldChar w:fldCharType="begin"/>
+      </w:r>
+      <w:r>
+        <w:instrText xml:space="preserve"> SEQ Figura \* ARABIC </w:instrText>
+      </w:r>
+      <w:r>
+        <w:fldChar w:fldCharType="separate"/>
+      </w:r>
+      <w:r>
+        <w:rPr>
+          <w:noProof/>
+        </w:rPr>
+        <w:t>11</w:t>
+      </w:r>
+      <w:r>
+        <w:fldChar w:fldCharType="end"/>
+      </w:r>
+      <w:r>
+        <w:t>.- Colocación del marcador el UR3e</w:t>
+      </w:r>
     </w:p>
     <w:p/>
     <w:sectPr>
-      <w:headerReference w:type="even" r:id="rId28"/>
-      <w:headerReference w:type="default" r:id="rId29"/>
-      <w:footerReference w:type="even" r:id="rId30"/>
-      <w:footerReference w:type="default" r:id="rId31"/>
-      <w:headerReference w:type="first" r:id="rId32"/>
-      <w:footerReference w:type="first" r:id="rId33"/>
+      <w:headerReference w:type="even" r:id="rId30"/>
+      <w:headerReference w:type="default" r:id="rId31"/>
+      <w:footerReference w:type="even" r:id="rId32"/>
+      <w:footerReference w:type="default" r:id="rId33"/>
+      <w:headerReference w:type="first" r:id="rId34"/>
+      <w:footerReference w:type="first" r:id="rId35"/>
       <w:endnotePr>
         <w:numFmt w:val="decimal"/>
       </w:endnotePr>
